--- a/RAPPORT FINAL.docx
+++ b/RAPPORT FINAL.docx
@@ -1,6 +1,6 @@
 
 <file path=word/document.xml><?xml version="1.0" encoding="utf-8"?>
-<w:document xmlns:wpc="http://schemas.microsoft.com/office/word/2010/wordprocessingCanvas" xmlns:cx="http://schemas.microsoft.com/office/drawing/2014/chartex" xmlns:cx1="http://schemas.microsoft.com/office/drawing/2015/9/8/chartex" xmlns:cx2="http://schemas.microsoft.com/office/drawing/2015/10/21/chartex" xmlns:cx3="http://schemas.microsoft.com/office/drawing/2016/5/9/chartex" xmlns:cx4="http://schemas.microsoft.com/office/drawing/2016/5/10/chartex" xmlns:cx5="http://schemas.microsoft.com/office/drawing/2016/5/11/chartex" xmlns:cx6="http://schemas.microsoft.com/office/drawing/2016/5/12/chartex" xmlns:cx7="http://schemas.microsoft.com/office/drawing/2016/5/13/chartex" xmlns:cx8="http://schemas.microsoft.com/office/drawing/2016/5/14/chartex" xmlns:mc="http://schemas.openxmlformats.org/markup-compatibility/2006" xmlns:aink="http://schemas.microsoft.com/office/drawing/2016/ink" xmlns:am3d="http://schemas.microsoft.com/office/drawing/2017/model3d" xmlns:o="urn:schemas-microsoft-com:office:office" xmlns:oel="http://schemas.microsoft.com/office/2019/extlst" xmlns:r="http://schemas.openxmlformats.org/officeDocument/2006/relationships" xmlns:m="http://schemas.openxmlformats.org/officeDocument/2006/math" xmlns:v="urn:schemas-microsoft-com:vml" xmlns:wp14="http://schemas.microsoft.com/office/word/2010/wordprocessingDrawing" xmlns:wp="http://schemas.openxmlformats.org/drawingml/2006/wordprocessingDrawing" xmlns:w10="urn:schemas-microsoft-com:office:word" xmlns:w="http://schemas.openxmlformats.org/wordprocessingml/2006/main" xmlns:w14="http://schemas.microsoft.com/office/word/2010/wordml" xmlns:w15="http://schemas.microsoft.com/office/word/2012/wordml" xmlns:w16cex="http://schemas.microsoft.com/office/word/2018/wordml/cex" xmlns:w16cid="http://schemas.microsoft.com/office/word/2016/wordml/cid" xmlns:w16="http://schemas.microsoft.com/office/word/2018/wordml" xmlns:w16sdtdh="http://schemas.microsoft.com/office/word/2020/wordml/sdtdatahash" xmlns:w16se="http://schemas.microsoft.com/office/word/2015/wordml/symex" xmlns:wpg="http://schemas.microsoft.com/office/word/2010/wordprocessingGroup" xmlns:wpi="http://schemas.microsoft.com/office/word/2010/wordprocessingInk" xmlns:wne="http://schemas.microsoft.com/office/word/2006/wordml" xmlns:wps="http://schemas.microsoft.com/office/word/2010/wordprocessingShape" mc:Ignorable="w14 w15 w16se w16cid w16 w16cex w16sdtdh wp14">
+<w:document xmlns:wpc="http://schemas.microsoft.com/office/word/2010/wordprocessingCanvas" xmlns:cx="http://schemas.microsoft.com/office/drawing/2014/chartex" xmlns:cx1="http://schemas.microsoft.com/office/drawing/2015/9/8/chartex" xmlns:cx2="http://schemas.microsoft.com/office/drawing/2015/10/21/chartex" xmlns:cx3="http://schemas.microsoft.com/office/drawing/2016/5/9/chartex" xmlns:cx4="http://schemas.microsoft.com/office/drawing/2016/5/10/chartex" xmlns:cx5="http://schemas.microsoft.com/office/drawing/2016/5/11/chartex" xmlns:cx6="http://schemas.microsoft.com/office/drawing/2016/5/12/chartex" xmlns:cx7="http://schemas.microsoft.com/office/drawing/2016/5/13/chartex" xmlns:cx8="http://schemas.microsoft.com/office/drawing/2016/5/14/chartex" xmlns:mc="http://schemas.openxmlformats.org/markup-compatibility/2006" xmlns:aink="http://schemas.microsoft.com/office/drawing/2016/ink" xmlns:am3d="http://schemas.microsoft.com/office/drawing/2017/model3d" xmlns:o="urn:schemas-microsoft-com:office:office" xmlns:oel="http://schemas.microsoft.com/office/2019/extlst" xmlns:r="http://schemas.openxmlformats.org/officeDocument/2006/relationships" xmlns:m="http://schemas.openxmlformats.org/officeDocument/2006/math" xmlns:v="urn:schemas-microsoft-com:vml" xmlns:wp14="http://schemas.microsoft.com/office/word/2010/wordprocessingDrawing" xmlns:wp="http://schemas.openxmlformats.org/drawingml/2006/wordprocessingDrawing" xmlns:w10="urn:schemas-microsoft-com:office:word" xmlns:w="http://schemas.openxmlformats.org/wordprocessingml/2006/main" xmlns:w14="http://schemas.microsoft.com/office/word/2010/wordml" xmlns:w15="http://schemas.microsoft.com/office/word/2012/wordml" xmlns:w16cex="http://schemas.microsoft.com/office/word/2018/wordml/cex" xmlns:w16cid="http://schemas.microsoft.com/office/word/2016/wordml/cid" xmlns:w16="http://schemas.microsoft.com/office/word/2018/wordml" xmlns:w16du="http://schemas.microsoft.com/office/word/2023/wordml/word16du" xmlns:w16sdtdh="http://schemas.microsoft.com/office/word/2020/wordml/sdtdatahash" xmlns:w16se="http://schemas.microsoft.com/office/word/2015/wordml/symex" xmlns:wpg="http://schemas.microsoft.com/office/word/2010/wordprocessingGroup" xmlns:wpi="http://schemas.microsoft.com/office/word/2010/wordprocessingInk" xmlns:wne="http://schemas.microsoft.com/office/word/2006/wordml" xmlns:wps="http://schemas.microsoft.com/office/word/2010/wordprocessingShape" mc:Ignorable="w14 w15 w16se w16cid w16 w16cex w16sdtdh wp14">
   <w:body>
     <w:p>
       <w:pPr>
@@ -34,7 +34,7 @@
           <w:szCs w:val="96"/>
         </w:rPr>
       </w:pPr>
-      <w:bookmarkStart w:id="0" w:name="_Toc132274033"/>
+      <w:bookmarkStart w:id="0" w:name="_Toc135225427"/>
       <w:r>
         <w:rPr>
           <w:rFonts w:ascii="Times New Roman" w:hAnsi="Times New Roman"/>
@@ -94,7 +94,7 @@
           <w:sz w:val="72"/>
           <w:szCs w:val="72"/>
         </w:rPr>
-        <w:t>1</w:t>
+        <w:t>2</w:t>
       </w:r>
     </w:p>
     <w:p>
@@ -150,7 +150,7 @@
           <w:sz w:val="32"/>
           <w:szCs w:val="32"/>
         </w:rPr>
-        <w:t xml:space="preserve">Mardi </w:t>
+        <w:t>Mardi 2</w:t>
       </w:r>
       <w:r>
         <w:rPr>
@@ -158,7 +158,23 @@
           <w:sz w:val="32"/>
           <w:szCs w:val="32"/>
         </w:rPr>
-        <w:t>11 avril</w:t>
+        <w:t>4</w:t>
+      </w:r>
+      <w:r>
+        <w:rPr>
+          <w:rFonts w:ascii="Times New Roman" w:hAnsi="Times New Roman"/>
+          <w:sz w:val="32"/>
+          <w:szCs w:val="32"/>
+        </w:rPr>
+        <w:t xml:space="preserve"> </w:t>
+      </w:r>
+      <w:r>
+        <w:rPr>
+          <w:rFonts w:ascii="Times New Roman" w:hAnsi="Times New Roman"/>
+          <w:sz w:val="32"/>
+          <w:szCs w:val="32"/>
+        </w:rPr>
+        <w:t>janvier</w:t>
       </w:r>
       <w:r>
         <w:rPr>
@@ -252,6 +268,108 @@
     <w:p>
       <w:pPr>
         <w:spacing w:after="0" w:line="480" w:lineRule="auto"/>
+        <w:ind w:left="1440" w:hanging="28"/>
+        <w:rPr>
+          <w:rFonts w:ascii="Times New Roman" w:hAnsi="Times New Roman"/>
+          <w:sz w:val="24"/>
+          <w:szCs w:val="24"/>
+        </w:rPr>
+      </w:pPr>
+      <w:r>
+        <w:rPr>
+          <w:rFonts w:ascii="Times New Roman" w:hAnsi="Times New Roman"/>
+          <w:sz w:val="24"/>
+          <w:szCs w:val="24"/>
+        </w:rPr>
+        <w:t>JLR</w:t>
+      </w:r>
+      <w:r>
+        <w:rPr>
+          <w:rFonts w:ascii="Times New Roman" w:hAnsi="Times New Roman"/>
+          <w:sz w:val="24"/>
+          <w:szCs w:val="24"/>
+        </w:rPr>
+        <w:t> : _____________________________</w:t>
+      </w:r>
+      <w:r>
+        <w:rPr>
+          <w:rFonts w:ascii="Times New Roman" w:hAnsi="Times New Roman"/>
+          <w:sz w:val="24"/>
+          <w:szCs w:val="24"/>
+        </w:rPr>
+        <w:t>___</w:t>
+      </w:r>
+      <w:r>
+        <w:rPr>
+          <w:rFonts w:ascii="Times New Roman" w:hAnsi="Times New Roman"/>
+          <w:sz w:val="24"/>
+          <w:szCs w:val="24"/>
+        </w:rPr>
+        <w:t>___</w:t>
+      </w:r>
+    </w:p>
+    <w:p>
+      <w:pPr>
+        <w:spacing w:after="0" w:line="480" w:lineRule="auto"/>
+        <w:ind w:left="1440" w:hanging="1440"/>
+        <w:rPr>
+          <w:rFonts w:ascii="Times New Roman" w:hAnsi="Times New Roman"/>
+          <w:sz w:val="24"/>
+          <w:szCs w:val="24"/>
+        </w:rPr>
+      </w:pPr>
+      <w:r>
+        <w:rPr>
+          <w:rFonts w:ascii="Times New Roman" w:hAnsi="Times New Roman"/>
+          <w:sz w:val="24"/>
+          <w:szCs w:val="24"/>
+        </w:rPr>
+        <w:tab/>
+      </w:r>
+      <w:r>
+        <w:rPr>
+          <w:rFonts w:ascii="Times New Roman" w:hAnsi="Times New Roman"/>
+          <w:sz w:val="24"/>
+          <w:szCs w:val="24"/>
+        </w:rPr>
+        <w:t>-</w:t>
+      </w:r>
+      <w:r>
+        <w:rPr>
+          <w:rFonts w:ascii="Times New Roman" w:hAnsi="Times New Roman"/>
+          <w:sz w:val="24"/>
+          <w:szCs w:val="24"/>
+        </w:rPr>
+        <w:t> :</w:t>
+      </w:r>
+      <w:r>
+        <w:rPr>
+          <w:rFonts w:ascii="Times New Roman" w:hAnsi="Times New Roman"/>
+          <w:sz w:val="24"/>
+          <w:szCs w:val="24"/>
+        </w:rPr>
+        <w:t xml:space="preserve"> ____</w:t>
+      </w:r>
+      <w:r>
+        <w:rPr>
+          <w:rFonts w:ascii="Times New Roman" w:hAnsi="Times New Roman"/>
+          <w:sz w:val="24"/>
+          <w:szCs w:val="24"/>
+        </w:rPr>
+        <w:t>________________________</w:t>
+      </w:r>
+      <w:r>
+        <w:rPr>
+          <w:rFonts w:ascii="Times New Roman" w:hAnsi="Times New Roman"/>
+          <w:sz w:val="24"/>
+          <w:szCs w:val="24"/>
+        </w:rPr>
+        <w:t>_____</w:t>
+      </w:r>
+    </w:p>
+    <w:p>
+      <w:pPr>
+        <w:spacing w:after="0" w:line="480" w:lineRule="auto"/>
         <w:rPr>
           <w:rFonts w:ascii="Times New Roman" w:hAnsi="Times New Roman"/>
           <w:sz w:val="24"/>
@@ -311,6 +429,7 @@
           <w:sz w:val="24"/>
           <w:szCs w:val="24"/>
         </w:rPr>
+        <w:lastRenderedPageBreak/>
         <w:br w:type="page"/>
       </w:r>
     </w:p>
@@ -370,7 +489,9 @@
             <w:rPr>
               <w:rFonts w:asciiTheme="minorHAnsi" w:eastAsiaTheme="minorEastAsia" w:hAnsiTheme="minorHAnsi" w:cstheme="minorBidi"/>
               <w:noProof/>
+              <w:kern w:val="2"/>
               <w:lang w:eastAsia="fr-CA"/>
+              <w14:ligatures w14:val="standardContextual"/>
             </w:rPr>
           </w:pPr>
           <w:r>
@@ -382,7 +503,7 @@
           <w:r>
             <w:fldChar w:fldCharType="separate"/>
           </w:r>
-          <w:hyperlink w:anchor="_Toc132274033" w:history="1">
+          <w:hyperlink w:anchor="_Toc135225427" w:history="1">
             <w:r>
               <w:rPr>
                 <w:rStyle w:val="Lienhypertexte"/>
@@ -410,7 +531,7 @@
                 <w:noProof/>
                 <w:webHidden/>
               </w:rPr>
-              <w:instrText xml:space="preserve"> PAGEREF _Toc132274033 \h </w:instrText>
+              <w:instrText xml:space="preserve"> PAGEREF _Toc135225427 \h </w:instrText>
             </w:r>
             <w:r>
               <w:rPr>
@@ -447,10 +568,12 @@
             <w:rPr>
               <w:rFonts w:asciiTheme="minorHAnsi" w:eastAsiaTheme="minorEastAsia" w:hAnsiTheme="minorHAnsi" w:cstheme="minorBidi"/>
               <w:noProof/>
+              <w:kern w:val="2"/>
               <w:lang w:eastAsia="fr-CA"/>
+              <w14:ligatures w14:val="standardContextual"/>
             </w:rPr>
           </w:pPr>
-          <w:hyperlink w:anchor="_Toc132274034" w:history="1">
+          <w:hyperlink w:anchor="_Toc135225428" w:history="1">
             <w:r>
               <w:rPr>
                 <w:rStyle w:val="Lienhypertexte"/>
@@ -462,7 +585,9 @@
               <w:rPr>
                 <w:rFonts w:asciiTheme="minorHAnsi" w:eastAsiaTheme="minorEastAsia" w:hAnsiTheme="minorHAnsi" w:cstheme="minorBidi"/>
                 <w:noProof/>
+                <w:kern w:val="2"/>
                 <w:lang w:eastAsia="fr-CA"/>
+                <w14:ligatures w14:val="standardContextual"/>
               </w:rPr>
               <w:tab/>
             </w:r>
@@ -492,7 +617,7 @@
                 <w:noProof/>
                 <w:webHidden/>
               </w:rPr>
-              <w:instrText xml:space="preserve"> PAGEREF _Toc132274034 \h </w:instrText>
+              <w:instrText xml:space="preserve"> PAGEREF _Toc135225428 \h </w:instrText>
             </w:r>
             <w:r>
               <w:rPr>
@@ -529,10 +654,12 @@
             <w:rPr>
               <w:rFonts w:asciiTheme="minorHAnsi" w:eastAsiaTheme="minorEastAsia" w:hAnsiTheme="minorHAnsi" w:cstheme="minorBidi"/>
               <w:noProof/>
+              <w:kern w:val="2"/>
               <w:lang w:eastAsia="fr-CA"/>
+              <w14:ligatures w14:val="standardContextual"/>
             </w:rPr>
           </w:pPr>
-          <w:hyperlink w:anchor="_Toc132274035" w:history="1">
+          <w:hyperlink w:anchor="_Toc135225429" w:history="1">
             <w:r>
               <w:rPr>
                 <w:rStyle w:val="Lienhypertexte"/>
@@ -544,7 +671,9 @@
               <w:rPr>
                 <w:rFonts w:asciiTheme="minorHAnsi" w:eastAsiaTheme="minorEastAsia" w:hAnsiTheme="minorHAnsi" w:cstheme="minorBidi"/>
                 <w:noProof/>
+                <w:kern w:val="2"/>
                 <w:lang w:eastAsia="fr-CA"/>
+                <w14:ligatures w14:val="standardContextual"/>
               </w:rPr>
               <w:tab/>
             </w:r>
@@ -574,7 +703,7 @@
                 <w:noProof/>
                 <w:webHidden/>
               </w:rPr>
-              <w:instrText xml:space="preserve"> PAGEREF _Toc132274035 \h </w:instrText>
+              <w:instrText xml:space="preserve"> PAGEREF _Toc135225429 \h </w:instrText>
             </w:r>
             <w:r>
               <w:rPr>
@@ -611,10 +740,12 @@
             <w:rPr>
               <w:rFonts w:asciiTheme="minorHAnsi" w:eastAsiaTheme="minorEastAsia" w:hAnsiTheme="minorHAnsi" w:cstheme="minorBidi"/>
               <w:noProof/>
+              <w:kern w:val="2"/>
               <w:lang w:eastAsia="fr-CA"/>
+              <w14:ligatures w14:val="standardContextual"/>
             </w:rPr>
           </w:pPr>
-          <w:hyperlink w:anchor="_Toc132274036" w:history="1">
+          <w:hyperlink w:anchor="_Toc135225430" w:history="1">
             <w:r>
               <w:rPr>
                 <w:rStyle w:val="Lienhypertexte"/>
@@ -626,7 +757,9 @@
               <w:rPr>
                 <w:rFonts w:asciiTheme="minorHAnsi" w:eastAsiaTheme="minorEastAsia" w:hAnsiTheme="minorHAnsi" w:cstheme="minorBidi"/>
                 <w:noProof/>
+                <w:kern w:val="2"/>
                 <w:lang w:eastAsia="fr-CA"/>
+                <w14:ligatures w14:val="standardContextual"/>
               </w:rPr>
               <w:tab/>
             </w:r>
@@ -635,7 +768,7 @@
                 <w:rStyle w:val="Lienhypertexte"/>
                 <w:noProof/>
               </w:rPr>
-              <w:t>Justifications des solutions retenues</w:t>
+              <w:t>Ce gabarit Justifications des solutions retenues</w:t>
             </w:r>
             <w:r>
               <w:rPr>
@@ -656,7 +789,7 @@
                 <w:noProof/>
                 <w:webHidden/>
               </w:rPr>
-              <w:instrText xml:space="preserve"> PAGEREF _Toc132274036 \h </w:instrText>
+              <w:instrText xml:space="preserve"> PAGEREF _Toc135225430 \h </w:instrText>
             </w:r>
             <w:r>
               <w:rPr>
@@ -693,10 +826,12 @@
             <w:rPr>
               <w:rFonts w:asciiTheme="minorHAnsi" w:eastAsiaTheme="minorEastAsia" w:hAnsiTheme="minorHAnsi" w:cstheme="minorBidi"/>
               <w:noProof/>
+              <w:kern w:val="2"/>
               <w:lang w:eastAsia="fr-CA"/>
+              <w14:ligatures w14:val="standardContextual"/>
             </w:rPr>
           </w:pPr>
-          <w:hyperlink w:anchor="_Toc132274037" w:history="1">
+          <w:hyperlink w:anchor="_Toc135225431" w:history="1">
             <w:r>
               <w:rPr>
                 <w:rStyle w:val="Lienhypertexte"/>
@@ -708,7 +843,9 @@
               <w:rPr>
                 <w:rFonts w:asciiTheme="minorHAnsi" w:eastAsiaTheme="minorEastAsia" w:hAnsiTheme="minorHAnsi" w:cstheme="minorBidi"/>
                 <w:noProof/>
+                <w:kern w:val="2"/>
                 <w:lang w:eastAsia="fr-CA"/>
+                <w14:ligatures w14:val="standardContextual"/>
               </w:rPr>
               <w:tab/>
             </w:r>
@@ -717,7 +854,7 @@
                 <w:rStyle w:val="Lienhypertexte"/>
                 <w:noProof/>
               </w:rPr>
-              <w:t>Dispositif de maintien en position</w:t>
+              <w:t>Dispositif de centrage.</w:t>
             </w:r>
             <w:r>
               <w:rPr>
@@ -738,7 +875,7 @@
                 <w:noProof/>
                 <w:webHidden/>
               </w:rPr>
-              <w:instrText xml:space="preserve"> PAGEREF _Toc132274037 \h </w:instrText>
+              <w:instrText xml:space="preserve"> PAGEREF _Toc135225431 \h </w:instrText>
             </w:r>
             <w:r>
               <w:rPr>
@@ -775,10 +912,12 @@
             <w:rPr>
               <w:rFonts w:asciiTheme="minorHAnsi" w:eastAsiaTheme="minorEastAsia" w:hAnsiTheme="minorHAnsi" w:cstheme="minorBidi"/>
               <w:noProof/>
+              <w:kern w:val="2"/>
               <w:lang w:eastAsia="fr-CA"/>
+              <w14:ligatures w14:val="standardContextual"/>
             </w:rPr>
           </w:pPr>
-          <w:hyperlink w:anchor="_Toc132274038" w:history="1">
+          <w:hyperlink w:anchor="_Toc135225432" w:history="1">
             <w:r>
               <w:rPr>
                 <w:rStyle w:val="Lienhypertexte"/>
@@ -790,7 +929,9 @@
               <w:rPr>
                 <w:rFonts w:asciiTheme="minorHAnsi" w:eastAsiaTheme="minorEastAsia" w:hAnsiTheme="minorHAnsi" w:cstheme="minorBidi"/>
                 <w:noProof/>
+                <w:kern w:val="2"/>
                 <w:lang w:eastAsia="fr-CA"/>
+                <w14:ligatures w14:val="standardContextual"/>
               </w:rPr>
               <w:tab/>
             </w:r>
@@ -799,7 +940,7 @@
                 <w:rStyle w:val="Lienhypertexte"/>
                 <w:noProof/>
               </w:rPr>
-              <w:t>Dowel pin</w:t>
+              <w:t>Rôle</w:t>
             </w:r>
             <w:r>
               <w:rPr>
@@ -820,7 +961,7 @@
                 <w:noProof/>
                 <w:webHidden/>
               </w:rPr>
-              <w:instrText xml:space="preserve"> PAGEREF _Toc132274038 \h </w:instrText>
+              <w:instrText xml:space="preserve"> PAGEREF _Toc135225432 \h </w:instrText>
             </w:r>
             <w:r>
               <w:rPr>
@@ -857,10 +998,12 @@
             <w:rPr>
               <w:rFonts w:asciiTheme="minorHAnsi" w:eastAsiaTheme="minorEastAsia" w:hAnsiTheme="minorHAnsi" w:cstheme="minorBidi"/>
               <w:noProof/>
+              <w:kern w:val="2"/>
               <w:lang w:eastAsia="fr-CA"/>
+              <w14:ligatures w14:val="standardContextual"/>
             </w:rPr>
           </w:pPr>
-          <w:hyperlink w:anchor="_Toc132274039" w:history="1">
+          <w:hyperlink w:anchor="_Toc135225433" w:history="1">
             <w:r>
               <w:rPr>
                 <w:rStyle w:val="Lienhypertexte"/>
@@ -872,7 +1015,9 @@
               <w:rPr>
                 <w:rFonts w:asciiTheme="minorHAnsi" w:eastAsiaTheme="minorEastAsia" w:hAnsiTheme="minorHAnsi" w:cstheme="minorBidi"/>
                 <w:noProof/>
+                <w:kern w:val="2"/>
                 <w:lang w:eastAsia="fr-CA"/>
+                <w14:ligatures w14:val="standardContextual"/>
               </w:rPr>
               <w:tab/>
             </w:r>
@@ -881,7 +1026,7 @@
                 <w:rStyle w:val="Lienhypertexte"/>
                 <w:noProof/>
               </w:rPr>
-              <w:t>Toggle clamp</w:t>
+              <w:t>Matériau utilisé</w:t>
             </w:r>
             <w:r>
               <w:rPr>
@@ -902,7 +1047,7 @@
                 <w:noProof/>
                 <w:webHidden/>
               </w:rPr>
-              <w:instrText xml:space="preserve"> PAGEREF _Toc132274039 \h </w:instrText>
+              <w:instrText xml:space="preserve"> PAGEREF _Toc135225433 \h </w:instrText>
             </w:r>
             <w:r>
               <w:rPr>
@@ -939,26 +1084,45 @@
             <w:rPr>
               <w:rFonts w:asciiTheme="minorHAnsi" w:eastAsiaTheme="minorEastAsia" w:hAnsiTheme="minorHAnsi" w:cstheme="minorBidi"/>
               <w:noProof/>
+              <w:kern w:val="2"/>
               <w:lang w:eastAsia="fr-CA"/>
+              <w14:ligatures w14:val="standardContextual"/>
             </w:rPr>
           </w:pPr>
-          <w:hyperlink w:anchor="_Toc132274040" w:history="1">
+          <w:hyperlink w:anchor="_Toc135225434" w:history="1">
             <w:r>
               <w:rPr>
                 <w:rStyle w:val="Lienhypertexte"/>
                 <w:noProof/>
               </w:rPr>
-              <w:t>Rôle</w:t>
-            </w:r>
-            <w:r>
-              <w:rPr>
-                <w:noProof/>
-                <w:webHidden/>
+              <w:t>2.2</w:t>
+            </w:r>
+            <w:r>
+              <w:rPr>
+                <w:rFonts w:asciiTheme="minorHAnsi" w:eastAsiaTheme="minorEastAsia" w:hAnsiTheme="minorHAnsi" w:cstheme="minorBidi"/>
+                <w:noProof/>
+                <w:kern w:val="2"/>
+                <w:lang w:eastAsia="fr-CA"/>
+                <w14:ligatures w14:val="standardContextual"/>
               </w:rPr>
               <w:tab/>
             </w:r>
             <w:r>
               <w:rPr>
+                <w:rStyle w:val="Lienhypertexte"/>
+                <w:noProof/>
+              </w:rPr>
+              <w:t>Écrou du dispositif de centrage</w:t>
+            </w:r>
+            <w:r>
+              <w:rPr>
+                <w:noProof/>
+                <w:webHidden/>
+              </w:rPr>
+              <w:tab/>
+            </w:r>
+            <w:r>
+              <w:rPr>
                 <w:noProof/>
                 <w:webHidden/>
               </w:rPr>
@@ -969,7 +1133,7 @@
                 <w:noProof/>
                 <w:webHidden/>
               </w:rPr>
-              <w:instrText xml:space="preserve"> PAGEREF _Toc132274040 \h </w:instrText>
+              <w:instrText xml:space="preserve"> PAGEREF _Toc135225434 \h </w:instrText>
             </w:r>
             <w:r>
               <w:rPr>
@@ -1006,22 +1170,26 @@
             <w:rPr>
               <w:rFonts w:asciiTheme="minorHAnsi" w:eastAsiaTheme="minorEastAsia" w:hAnsiTheme="minorHAnsi" w:cstheme="minorBidi"/>
               <w:noProof/>
+              <w:kern w:val="2"/>
               <w:lang w:eastAsia="fr-CA"/>
+              <w14:ligatures w14:val="standardContextual"/>
             </w:rPr>
           </w:pPr>
-          <w:hyperlink w:anchor="_Toc132274041" w:history="1">
+          <w:hyperlink w:anchor="_Toc135225435" w:history="1">
             <w:r>
               <w:rPr>
                 <w:rStyle w:val="Lienhypertexte"/>
                 <w:noProof/>
               </w:rPr>
-              <w:t>2.1.3</w:t>
+              <w:t>2.3</w:t>
             </w:r>
             <w:r>
               <w:rPr>
                 <w:rFonts w:asciiTheme="minorHAnsi" w:eastAsiaTheme="minorEastAsia" w:hAnsiTheme="minorHAnsi" w:cstheme="minorBidi"/>
                 <w:noProof/>
+                <w:kern w:val="2"/>
                 <w:lang w:eastAsia="fr-CA"/>
+                <w14:ligatures w14:val="standardContextual"/>
               </w:rPr>
               <w:tab/>
             </w:r>
@@ -1030,7 +1198,7 @@
                 <w:rStyle w:val="Lienhypertexte"/>
                 <w:noProof/>
               </w:rPr>
-              <w:t>Colonne</w:t>
+              <w:t>L pin ou T pin</w:t>
             </w:r>
             <w:r>
               <w:rPr>
@@ -1051,7 +1219,7 @@
                 <w:noProof/>
                 <w:webHidden/>
               </w:rPr>
-              <w:instrText xml:space="preserve"> PAGEREF _Toc132274041 \h </w:instrText>
+              <w:instrText xml:space="preserve"> PAGEREF _Toc135225435 \h </w:instrText>
             </w:r>
             <w:r>
               <w:rPr>
@@ -1088,15 +1256,34 @@
             <w:rPr>
               <w:rFonts w:asciiTheme="minorHAnsi" w:eastAsiaTheme="minorEastAsia" w:hAnsiTheme="minorHAnsi" w:cstheme="minorBidi"/>
               <w:noProof/>
+              <w:kern w:val="2"/>
               <w:lang w:eastAsia="fr-CA"/>
+              <w14:ligatures w14:val="standardContextual"/>
             </w:rPr>
           </w:pPr>
-          <w:hyperlink w:anchor="_Toc132274042" w:history="1">
+          <w:hyperlink w:anchor="_Toc135225436" w:history="1">
             <w:r>
               <w:rPr>
                 <w:rStyle w:val="Lienhypertexte"/>
                 <w:noProof/>
               </w:rPr>
+              <w:t>2.3.1</w:t>
+            </w:r>
+            <w:r>
+              <w:rPr>
+                <w:rFonts w:asciiTheme="minorHAnsi" w:eastAsiaTheme="minorEastAsia" w:hAnsiTheme="minorHAnsi" w:cstheme="minorBidi"/>
+                <w:noProof/>
+                <w:kern w:val="2"/>
+                <w:lang w:eastAsia="fr-CA"/>
+                <w14:ligatures w14:val="standardContextual"/>
+              </w:rPr>
+              <w:tab/>
+            </w:r>
+            <w:r>
+              <w:rPr>
+                <w:rStyle w:val="Lienhypertexte"/>
+                <w:noProof/>
+              </w:rPr>
               <w:t>Rôle</w:t>
             </w:r>
             <w:r>
@@ -1118,7 +1305,7 @@
                 <w:noProof/>
                 <w:webHidden/>
               </w:rPr>
-              <w:instrText xml:space="preserve"> PAGEREF _Toc132274042 \h </w:instrText>
+              <w:instrText xml:space="preserve"> PAGEREF _Toc135225436 \h </w:instrText>
             </w:r>
             <w:r>
               <w:rPr>
@@ -1155,22 +1342,26 @@
             <w:rPr>
               <w:rFonts w:asciiTheme="minorHAnsi" w:eastAsiaTheme="minorEastAsia" w:hAnsiTheme="minorHAnsi" w:cstheme="minorBidi"/>
               <w:noProof/>
+              <w:kern w:val="2"/>
               <w:lang w:eastAsia="fr-CA"/>
+              <w14:ligatures w14:val="standardContextual"/>
             </w:rPr>
           </w:pPr>
-          <w:hyperlink w:anchor="_Toc132274043" w:history="1">
+          <w:hyperlink w:anchor="_Toc135225437" w:history="1">
             <w:r>
               <w:rPr>
                 <w:rStyle w:val="Lienhypertexte"/>
                 <w:noProof/>
               </w:rPr>
-              <w:t>2.2</w:t>
+              <w:t>2.4</w:t>
             </w:r>
             <w:r>
               <w:rPr>
                 <w:rFonts w:asciiTheme="minorHAnsi" w:eastAsiaTheme="minorEastAsia" w:hAnsiTheme="minorHAnsi" w:cstheme="minorBidi"/>
                 <w:noProof/>
+                <w:kern w:val="2"/>
                 <w:lang w:eastAsia="fr-CA"/>
+                <w14:ligatures w14:val="standardContextual"/>
               </w:rPr>
               <w:tab/>
             </w:r>
@@ -1200,7 +1391,7 @@
                 <w:noProof/>
                 <w:webHidden/>
               </w:rPr>
-              <w:instrText xml:space="preserve"> PAGEREF _Toc132274043 \h </w:instrText>
+              <w:instrText xml:space="preserve"> PAGEREF _Toc135225437 \h </w:instrText>
             </w:r>
             <w:r>
               <w:rPr>
@@ -1220,7 +1411,7 @@
                 <w:noProof/>
                 <w:webHidden/>
               </w:rPr>
-              <w:t>6</w:t>
+              <w:t>5</w:t>
             </w:r>
             <w:r>
               <w:rPr>
@@ -1237,22 +1428,26 @@
             <w:rPr>
               <w:rFonts w:asciiTheme="minorHAnsi" w:eastAsiaTheme="minorEastAsia" w:hAnsiTheme="minorHAnsi" w:cstheme="minorBidi"/>
               <w:noProof/>
+              <w:kern w:val="2"/>
               <w:lang w:eastAsia="fr-CA"/>
+              <w14:ligatures w14:val="standardContextual"/>
             </w:rPr>
           </w:pPr>
-          <w:hyperlink w:anchor="_Toc132274044" w:history="1">
+          <w:hyperlink w:anchor="_Toc135225438" w:history="1">
             <w:r>
               <w:rPr>
                 <w:rStyle w:val="Lienhypertexte"/>
                 <w:noProof/>
               </w:rPr>
-              <w:t>2.2.1</w:t>
+              <w:t>2.4.1</w:t>
             </w:r>
             <w:r>
               <w:rPr>
                 <w:rFonts w:asciiTheme="minorHAnsi" w:eastAsiaTheme="minorEastAsia" w:hAnsiTheme="minorHAnsi" w:cstheme="minorBidi"/>
                 <w:noProof/>
+                <w:kern w:val="2"/>
                 <w:lang w:eastAsia="fr-CA"/>
+                <w14:ligatures w14:val="standardContextual"/>
               </w:rPr>
               <w:tab/>
             </w:r>
@@ -1282,7 +1477,7 @@
                 <w:noProof/>
                 <w:webHidden/>
               </w:rPr>
-              <w:instrText xml:space="preserve"> PAGEREF _Toc132274044 \h </w:instrText>
+              <w:instrText xml:space="preserve"> PAGEREF _Toc135225438 \h </w:instrText>
             </w:r>
             <w:r>
               <w:rPr>
@@ -1319,22 +1514,26 @@
             <w:rPr>
               <w:rFonts w:asciiTheme="minorHAnsi" w:eastAsiaTheme="minorEastAsia" w:hAnsiTheme="minorHAnsi" w:cstheme="minorBidi"/>
               <w:noProof/>
+              <w:kern w:val="2"/>
               <w:lang w:eastAsia="fr-CA"/>
+              <w14:ligatures w14:val="standardContextual"/>
             </w:rPr>
           </w:pPr>
-          <w:hyperlink w:anchor="_Toc132274045" w:history="1">
+          <w:hyperlink w:anchor="_Toc135225439" w:history="1">
             <w:r>
               <w:rPr>
                 <w:rStyle w:val="Lienhypertexte"/>
                 <w:noProof/>
               </w:rPr>
-              <w:t>2.2.2</w:t>
+              <w:t>2.4.2</w:t>
             </w:r>
             <w:r>
               <w:rPr>
                 <w:rFonts w:asciiTheme="minorHAnsi" w:eastAsiaTheme="minorEastAsia" w:hAnsiTheme="minorHAnsi" w:cstheme="minorBidi"/>
                 <w:noProof/>
+                <w:kern w:val="2"/>
                 <w:lang w:eastAsia="fr-CA"/>
+                <w14:ligatures w14:val="standardContextual"/>
               </w:rPr>
               <w:tab/>
             </w:r>
@@ -1364,7 +1563,7 @@
                 <w:noProof/>
                 <w:webHidden/>
               </w:rPr>
-              <w:instrText xml:space="preserve"> PAGEREF _Toc132274045 \h </w:instrText>
+              <w:instrText xml:space="preserve"> PAGEREF _Toc135225439 \h </w:instrText>
             </w:r>
             <w:r>
               <w:rPr>
@@ -1401,22 +1600,26 @@
             <w:rPr>
               <w:rFonts w:asciiTheme="minorHAnsi" w:eastAsiaTheme="minorEastAsia" w:hAnsiTheme="minorHAnsi" w:cstheme="minorBidi"/>
               <w:noProof/>
+              <w:kern w:val="2"/>
               <w:lang w:eastAsia="fr-CA"/>
+              <w14:ligatures w14:val="standardContextual"/>
             </w:rPr>
           </w:pPr>
-          <w:hyperlink w:anchor="_Toc132274046" w:history="1">
+          <w:hyperlink w:anchor="_Toc135225440" w:history="1">
             <w:r>
               <w:rPr>
                 <w:rStyle w:val="Lienhypertexte"/>
                 <w:noProof/>
               </w:rPr>
-              <w:t>2.3</w:t>
+              <w:t>2.5</w:t>
             </w:r>
             <w:r>
               <w:rPr>
                 <w:rFonts w:asciiTheme="minorHAnsi" w:eastAsiaTheme="minorEastAsia" w:hAnsiTheme="minorHAnsi" w:cstheme="minorBidi"/>
                 <w:noProof/>
+                <w:kern w:val="2"/>
                 <w:lang w:eastAsia="fr-CA"/>
+                <w14:ligatures w14:val="standardContextual"/>
               </w:rPr>
               <w:tab/>
             </w:r>
@@ -1446,7 +1649,7 @@
                 <w:noProof/>
                 <w:webHidden/>
               </w:rPr>
-              <w:instrText xml:space="preserve"> PAGEREF _Toc132274046 \h </w:instrText>
+              <w:instrText xml:space="preserve"> PAGEREF _Toc135225440 \h </w:instrText>
             </w:r>
             <w:r>
               <w:rPr>
@@ -1483,22 +1686,26 @@
             <w:rPr>
               <w:rFonts w:asciiTheme="minorHAnsi" w:eastAsiaTheme="minorEastAsia" w:hAnsiTheme="minorHAnsi" w:cstheme="minorBidi"/>
               <w:noProof/>
+              <w:kern w:val="2"/>
               <w:lang w:eastAsia="fr-CA"/>
+              <w14:ligatures w14:val="standardContextual"/>
             </w:rPr>
           </w:pPr>
-          <w:hyperlink w:anchor="_Toc132274047" w:history="1">
+          <w:hyperlink w:anchor="_Toc135225441" w:history="1">
             <w:r>
               <w:rPr>
                 <w:rStyle w:val="Lienhypertexte"/>
                 <w:noProof/>
               </w:rPr>
-              <w:t>2.3.1</w:t>
+              <w:t>2.5.1</w:t>
             </w:r>
             <w:r>
               <w:rPr>
                 <w:rFonts w:asciiTheme="minorHAnsi" w:eastAsiaTheme="minorEastAsia" w:hAnsiTheme="minorHAnsi" w:cstheme="minorBidi"/>
                 <w:noProof/>
+                <w:kern w:val="2"/>
                 <w:lang w:eastAsia="fr-CA"/>
+                <w14:ligatures w14:val="standardContextual"/>
               </w:rPr>
               <w:tab/>
             </w:r>
@@ -1528,7 +1735,7 @@
                 <w:noProof/>
                 <w:webHidden/>
               </w:rPr>
-              <w:instrText xml:space="preserve"> PAGEREF _Toc132274047 \h </w:instrText>
+              <w:instrText xml:space="preserve"> PAGEREF _Toc135225441 \h </w:instrText>
             </w:r>
             <w:r>
               <w:rPr>
@@ -1565,22 +1772,26 @@
             <w:rPr>
               <w:rFonts w:asciiTheme="minorHAnsi" w:eastAsiaTheme="minorEastAsia" w:hAnsiTheme="minorHAnsi" w:cstheme="minorBidi"/>
               <w:noProof/>
+              <w:kern w:val="2"/>
               <w:lang w:eastAsia="fr-CA"/>
+              <w14:ligatures w14:val="standardContextual"/>
             </w:rPr>
           </w:pPr>
-          <w:hyperlink w:anchor="_Toc132274048" w:history="1">
+          <w:hyperlink w:anchor="_Toc135225442" w:history="1">
             <w:r>
               <w:rPr>
                 <w:rStyle w:val="Lienhypertexte"/>
                 <w:noProof/>
               </w:rPr>
-              <w:t>2.3.2</w:t>
+              <w:t>2.5.2</w:t>
             </w:r>
             <w:r>
               <w:rPr>
                 <w:rFonts w:asciiTheme="minorHAnsi" w:eastAsiaTheme="minorEastAsia" w:hAnsiTheme="minorHAnsi" w:cstheme="minorBidi"/>
                 <w:noProof/>
+                <w:kern w:val="2"/>
                 <w:lang w:eastAsia="fr-CA"/>
+                <w14:ligatures w14:val="standardContextual"/>
               </w:rPr>
               <w:tab/>
             </w:r>
@@ -1610,7 +1821,7 @@
                 <w:noProof/>
                 <w:webHidden/>
               </w:rPr>
-              <w:instrText xml:space="preserve"> PAGEREF _Toc132274048 \h </w:instrText>
+              <w:instrText xml:space="preserve"> PAGEREF _Toc135225442 \h </w:instrText>
             </w:r>
             <w:r>
               <w:rPr>
@@ -1647,22 +1858,26 @@
             <w:rPr>
               <w:rFonts w:asciiTheme="minorHAnsi" w:eastAsiaTheme="minorEastAsia" w:hAnsiTheme="minorHAnsi" w:cstheme="minorBidi"/>
               <w:noProof/>
+              <w:kern w:val="2"/>
               <w:lang w:eastAsia="fr-CA"/>
+              <w14:ligatures w14:val="standardContextual"/>
             </w:rPr>
           </w:pPr>
-          <w:hyperlink w:anchor="_Toc132274049" w:history="1">
+          <w:hyperlink w:anchor="_Toc135225443" w:history="1">
             <w:r>
               <w:rPr>
                 <w:rStyle w:val="Lienhypertexte"/>
                 <w:noProof/>
               </w:rPr>
-              <w:t>2.3.3</w:t>
+              <w:t>2.5.3</w:t>
             </w:r>
             <w:r>
               <w:rPr>
                 <w:rFonts w:asciiTheme="minorHAnsi" w:eastAsiaTheme="minorEastAsia" w:hAnsiTheme="minorHAnsi" w:cstheme="minorBidi"/>
                 <w:noProof/>
+                <w:kern w:val="2"/>
                 <w:lang w:eastAsia="fr-CA"/>
+                <w14:ligatures w14:val="standardContextual"/>
               </w:rPr>
               <w:tab/>
             </w:r>
@@ -1692,7 +1907,7 @@
                 <w:noProof/>
                 <w:webHidden/>
               </w:rPr>
-              <w:instrText xml:space="preserve"> PAGEREF _Toc132274049 \h </w:instrText>
+              <w:instrText xml:space="preserve"> PAGEREF _Toc135225443 \h </w:instrText>
             </w:r>
             <w:r>
               <w:rPr>
@@ -1729,22 +1944,26 @@
             <w:rPr>
               <w:rFonts w:asciiTheme="minorHAnsi" w:eastAsiaTheme="minorEastAsia" w:hAnsiTheme="minorHAnsi" w:cstheme="minorBidi"/>
               <w:noProof/>
+              <w:kern w:val="2"/>
               <w:lang w:eastAsia="fr-CA"/>
+              <w14:ligatures w14:val="standardContextual"/>
             </w:rPr>
           </w:pPr>
-          <w:hyperlink w:anchor="_Toc132274050" w:history="1">
+          <w:hyperlink w:anchor="_Toc135225444" w:history="1">
             <w:r>
               <w:rPr>
                 <w:rStyle w:val="Lienhypertexte"/>
                 <w:noProof/>
               </w:rPr>
-              <w:t>2.4</w:t>
+              <w:t>2.6</w:t>
             </w:r>
             <w:r>
               <w:rPr>
                 <w:rFonts w:asciiTheme="minorHAnsi" w:eastAsiaTheme="minorEastAsia" w:hAnsiTheme="minorHAnsi" w:cstheme="minorBidi"/>
                 <w:noProof/>
+                <w:kern w:val="2"/>
                 <w:lang w:eastAsia="fr-CA"/>
+                <w14:ligatures w14:val="standardContextual"/>
               </w:rPr>
               <w:tab/>
             </w:r>
@@ -1774,7 +1993,7 @@
                 <w:noProof/>
                 <w:webHidden/>
               </w:rPr>
-              <w:instrText xml:space="preserve"> PAGEREF _Toc132274050 \h </w:instrText>
+              <w:instrText xml:space="preserve"> PAGEREF _Toc135225444 \h </w:instrText>
             </w:r>
             <w:r>
               <w:rPr>
@@ -1811,22 +2030,26 @@
             <w:rPr>
               <w:rFonts w:asciiTheme="minorHAnsi" w:eastAsiaTheme="minorEastAsia" w:hAnsiTheme="minorHAnsi" w:cstheme="minorBidi"/>
               <w:noProof/>
+              <w:kern w:val="2"/>
               <w:lang w:eastAsia="fr-CA"/>
+              <w14:ligatures w14:val="standardContextual"/>
             </w:rPr>
           </w:pPr>
-          <w:hyperlink w:anchor="_Toc132274051" w:history="1">
+          <w:hyperlink w:anchor="_Toc135225445" w:history="1">
             <w:r>
               <w:rPr>
                 <w:rStyle w:val="Lienhypertexte"/>
                 <w:noProof/>
               </w:rPr>
-              <w:t>2.4.1</w:t>
+              <w:t>2.6.1</w:t>
             </w:r>
             <w:r>
               <w:rPr>
                 <w:rFonts w:asciiTheme="minorHAnsi" w:eastAsiaTheme="minorEastAsia" w:hAnsiTheme="minorHAnsi" w:cstheme="minorBidi"/>
                 <w:noProof/>
+                <w:kern w:val="2"/>
                 <w:lang w:eastAsia="fr-CA"/>
+                <w14:ligatures w14:val="standardContextual"/>
               </w:rPr>
               <w:tab/>
             </w:r>
@@ -1856,7 +2079,7 @@
                 <w:noProof/>
                 <w:webHidden/>
               </w:rPr>
-              <w:instrText xml:space="preserve"> PAGEREF _Toc132274051 \h </w:instrText>
+              <w:instrText xml:space="preserve"> PAGEREF _Toc135225445 \h </w:instrText>
             </w:r>
             <w:r>
               <w:rPr>
@@ -1893,22 +2116,26 @@
             <w:rPr>
               <w:rFonts w:asciiTheme="minorHAnsi" w:eastAsiaTheme="minorEastAsia" w:hAnsiTheme="minorHAnsi" w:cstheme="minorBidi"/>
               <w:noProof/>
+              <w:kern w:val="2"/>
               <w:lang w:eastAsia="fr-CA"/>
+              <w14:ligatures w14:val="standardContextual"/>
             </w:rPr>
           </w:pPr>
-          <w:hyperlink w:anchor="_Toc132274052" w:history="1">
+          <w:hyperlink w:anchor="_Toc135225446" w:history="1">
             <w:r>
               <w:rPr>
                 <w:rStyle w:val="Lienhypertexte"/>
                 <w:noProof/>
               </w:rPr>
-              <w:t>2.4.2</w:t>
+              <w:t>2.6.2</w:t>
             </w:r>
             <w:r>
               <w:rPr>
                 <w:rFonts w:asciiTheme="minorHAnsi" w:eastAsiaTheme="minorEastAsia" w:hAnsiTheme="minorHAnsi" w:cstheme="minorBidi"/>
                 <w:noProof/>
+                <w:kern w:val="2"/>
                 <w:lang w:eastAsia="fr-CA"/>
+                <w14:ligatures w14:val="standardContextual"/>
               </w:rPr>
               <w:tab/>
             </w:r>
@@ -1938,7 +2165,7 @@
                 <w:noProof/>
                 <w:webHidden/>
               </w:rPr>
-              <w:instrText xml:space="preserve"> PAGEREF _Toc132274052 \h </w:instrText>
+              <w:instrText xml:space="preserve"> PAGEREF _Toc135225446 \h </w:instrText>
             </w:r>
             <w:r>
               <w:rPr>
@@ -1975,22 +2202,26 @@
             <w:rPr>
               <w:rFonts w:asciiTheme="minorHAnsi" w:eastAsiaTheme="minorEastAsia" w:hAnsiTheme="minorHAnsi" w:cstheme="minorBidi"/>
               <w:noProof/>
+              <w:kern w:val="2"/>
               <w:lang w:eastAsia="fr-CA"/>
+              <w14:ligatures w14:val="standardContextual"/>
             </w:rPr>
           </w:pPr>
-          <w:hyperlink w:anchor="_Toc132274053" w:history="1">
+          <w:hyperlink w:anchor="_Toc135225447" w:history="1">
             <w:r>
               <w:rPr>
                 <w:rStyle w:val="Lienhypertexte"/>
                 <w:noProof/>
               </w:rPr>
-              <w:t>2.5</w:t>
+              <w:t>2.7</w:t>
             </w:r>
             <w:r>
               <w:rPr>
                 <w:rFonts w:asciiTheme="minorHAnsi" w:eastAsiaTheme="minorEastAsia" w:hAnsiTheme="minorHAnsi" w:cstheme="minorBidi"/>
                 <w:noProof/>
+                <w:kern w:val="2"/>
                 <w:lang w:eastAsia="fr-CA"/>
+                <w14:ligatures w14:val="standardContextual"/>
               </w:rPr>
               <w:tab/>
             </w:r>
@@ -1999,7 +2230,7 @@
                 <w:rStyle w:val="Lienhypertexte"/>
                 <w:noProof/>
               </w:rPr>
-              <w:t>Liner</w:t>
+              <w:t>Pattes (Jig legs)</w:t>
             </w:r>
             <w:r>
               <w:rPr>
@@ -2020,7 +2251,7 @@
                 <w:noProof/>
                 <w:webHidden/>
               </w:rPr>
-              <w:instrText xml:space="preserve"> PAGEREF _Toc132274053 \h </w:instrText>
+              <w:instrText xml:space="preserve"> PAGEREF _Toc135225447 \h </w:instrText>
             </w:r>
             <w:r>
               <w:rPr>
@@ -2057,22 +2288,26 @@
             <w:rPr>
               <w:rFonts w:asciiTheme="minorHAnsi" w:eastAsiaTheme="minorEastAsia" w:hAnsiTheme="minorHAnsi" w:cstheme="minorBidi"/>
               <w:noProof/>
+              <w:kern w:val="2"/>
               <w:lang w:eastAsia="fr-CA"/>
+              <w14:ligatures w14:val="standardContextual"/>
             </w:rPr>
           </w:pPr>
-          <w:hyperlink w:anchor="_Toc132274054" w:history="1">
+          <w:hyperlink w:anchor="_Toc135225448" w:history="1">
             <w:r>
               <w:rPr>
                 <w:rStyle w:val="Lienhypertexte"/>
                 <w:noProof/>
               </w:rPr>
-              <w:t>3.</w:t>
+              <w:t>2.7.1</w:t>
             </w:r>
             <w:r>
               <w:rPr>
                 <w:rFonts w:asciiTheme="minorHAnsi" w:eastAsiaTheme="minorEastAsia" w:hAnsiTheme="minorHAnsi" w:cstheme="minorBidi"/>
                 <w:noProof/>
+                <w:kern w:val="2"/>
                 <w:lang w:eastAsia="fr-CA"/>
+                <w14:ligatures w14:val="standardContextual"/>
               </w:rPr>
               <w:tab/>
             </w:r>
@@ -2081,7 +2316,7 @@
                 <w:rStyle w:val="Lienhypertexte"/>
                 <w:noProof/>
               </w:rPr>
-              <w:t>Modélisation 3D Images</w:t>
+              <w:t>Rôle</w:t>
             </w:r>
             <w:r>
               <w:rPr>
@@ -2102,7 +2337,7 @@
                 <w:noProof/>
                 <w:webHidden/>
               </w:rPr>
-              <w:instrText xml:space="preserve"> PAGEREF _Toc132274054 \h </w:instrText>
+              <w:instrText xml:space="preserve"> PAGEREF _Toc135225448 \h </w:instrText>
             </w:r>
             <w:r>
               <w:rPr>
@@ -2139,22 +2374,26 @@
             <w:rPr>
               <w:rFonts w:asciiTheme="minorHAnsi" w:eastAsiaTheme="minorEastAsia" w:hAnsiTheme="minorHAnsi" w:cstheme="minorBidi"/>
               <w:noProof/>
+              <w:kern w:val="2"/>
               <w:lang w:eastAsia="fr-CA"/>
+              <w14:ligatures w14:val="standardContextual"/>
             </w:rPr>
           </w:pPr>
-          <w:hyperlink w:anchor="_Toc132274055" w:history="1">
+          <w:hyperlink w:anchor="_Toc135225449" w:history="1">
             <w:r>
               <w:rPr>
                 <w:rStyle w:val="Lienhypertexte"/>
                 <w:noProof/>
               </w:rPr>
-              <w:t>3.1</w:t>
+              <w:t>3.</w:t>
             </w:r>
             <w:r>
               <w:rPr>
                 <w:rFonts w:asciiTheme="minorHAnsi" w:eastAsiaTheme="minorEastAsia" w:hAnsiTheme="minorHAnsi" w:cstheme="minorBidi"/>
                 <w:noProof/>
+                <w:kern w:val="2"/>
                 <w:lang w:eastAsia="fr-CA"/>
+                <w14:ligatures w14:val="standardContextual"/>
               </w:rPr>
               <w:tab/>
             </w:r>
@@ -2163,7 +2402,7 @@
                 <w:rStyle w:val="Lienhypertexte"/>
                 <w:noProof/>
               </w:rPr>
-              <w:t>Vue isométrique</w:t>
+              <w:t>Modélisation 3D Images</w:t>
             </w:r>
             <w:r>
               <w:rPr>
@@ -2184,7 +2423,7 @@
                 <w:noProof/>
                 <w:webHidden/>
               </w:rPr>
-              <w:instrText xml:space="preserve"> PAGEREF _Toc132274055 \h </w:instrText>
+              <w:instrText xml:space="preserve"> PAGEREF _Toc135225449 \h </w:instrText>
             </w:r>
             <w:r>
               <w:rPr>
@@ -2221,22 +2460,26 @@
             <w:rPr>
               <w:rFonts w:asciiTheme="minorHAnsi" w:eastAsiaTheme="minorEastAsia" w:hAnsiTheme="minorHAnsi" w:cstheme="minorBidi"/>
               <w:noProof/>
+              <w:kern w:val="2"/>
               <w:lang w:eastAsia="fr-CA"/>
+              <w14:ligatures w14:val="standardContextual"/>
             </w:rPr>
           </w:pPr>
-          <w:hyperlink w:anchor="_Toc132274056" w:history="1">
+          <w:hyperlink w:anchor="_Toc135225450" w:history="1">
             <w:r>
               <w:rPr>
                 <w:rStyle w:val="Lienhypertexte"/>
                 <w:noProof/>
               </w:rPr>
-              <w:t>3.2</w:t>
+              <w:t>3.1</w:t>
             </w:r>
             <w:r>
               <w:rPr>
                 <w:rFonts w:asciiTheme="minorHAnsi" w:eastAsiaTheme="minorEastAsia" w:hAnsiTheme="minorHAnsi" w:cstheme="minorBidi"/>
                 <w:noProof/>
+                <w:kern w:val="2"/>
                 <w:lang w:eastAsia="fr-CA"/>
+                <w14:ligatures w14:val="standardContextual"/>
               </w:rPr>
               <w:tab/>
             </w:r>
@@ -2245,7 +2488,7 @@
                 <w:rStyle w:val="Lienhypertexte"/>
                 <w:noProof/>
               </w:rPr>
-              <w:t>Vue de face</w:t>
+              <w:t>Voici une vue axonométrique du gabarit complet</w:t>
             </w:r>
             <w:r>
               <w:rPr>
@@ -2266,7 +2509,7 @@
                 <w:noProof/>
                 <w:webHidden/>
               </w:rPr>
-              <w:instrText xml:space="preserve"> PAGEREF _Toc132274056 \h </w:instrText>
+              <w:instrText xml:space="preserve"> PAGEREF _Toc135225450 \h </w:instrText>
             </w:r>
             <w:r>
               <w:rPr>
@@ -2303,22 +2546,26 @@
             <w:rPr>
               <w:rFonts w:asciiTheme="minorHAnsi" w:eastAsiaTheme="minorEastAsia" w:hAnsiTheme="minorHAnsi" w:cstheme="minorBidi"/>
               <w:noProof/>
+              <w:kern w:val="2"/>
               <w:lang w:eastAsia="fr-CA"/>
+              <w14:ligatures w14:val="standardContextual"/>
             </w:rPr>
           </w:pPr>
-          <w:hyperlink w:anchor="_Toc132274057" w:history="1">
+          <w:hyperlink w:anchor="_Toc135225451" w:history="1">
             <w:r>
               <w:rPr>
                 <w:rStyle w:val="Lienhypertexte"/>
                 <w:noProof/>
               </w:rPr>
-              <w:t>4.</w:t>
+              <w:t>3.2</w:t>
             </w:r>
             <w:r>
               <w:rPr>
                 <w:rFonts w:asciiTheme="minorHAnsi" w:eastAsiaTheme="minorEastAsia" w:hAnsiTheme="minorHAnsi" w:cstheme="minorBidi"/>
                 <w:noProof/>
+                <w:kern w:val="2"/>
                 <w:lang w:eastAsia="fr-CA"/>
+                <w14:ligatures w14:val="standardContextual"/>
               </w:rPr>
               <w:tab/>
             </w:r>
@@ -2327,7 +2574,7 @@
                 <w:rStyle w:val="Lienhypertexte"/>
                 <w:noProof/>
               </w:rPr>
-              <w:t>Analyse de tolérances dimensionnelles et géométriques</w:t>
+              <w:t>Vue de face</w:t>
             </w:r>
             <w:r>
               <w:rPr>
@@ -2348,7 +2595,7 @@
                 <w:noProof/>
                 <w:webHidden/>
               </w:rPr>
-              <w:instrText xml:space="preserve"> PAGEREF _Toc132274057 \h </w:instrText>
+              <w:instrText xml:space="preserve"> PAGEREF _Toc135225451 \h </w:instrText>
             </w:r>
             <w:r>
               <w:rPr>
@@ -2368,7 +2615,7 @@
                 <w:noProof/>
                 <w:webHidden/>
               </w:rPr>
-              <w:t>8</w:t>
+              <w:t>7</w:t>
             </w:r>
             <w:r>
               <w:rPr>
@@ -2385,22 +2632,26 @@
             <w:rPr>
               <w:rFonts w:asciiTheme="minorHAnsi" w:eastAsiaTheme="minorEastAsia" w:hAnsiTheme="minorHAnsi" w:cstheme="minorBidi"/>
               <w:noProof/>
+              <w:kern w:val="2"/>
               <w:lang w:eastAsia="fr-CA"/>
+              <w14:ligatures w14:val="standardContextual"/>
             </w:rPr>
           </w:pPr>
-          <w:hyperlink w:anchor="_Toc132274058" w:history="1">
+          <w:hyperlink w:anchor="_Toc135225452" w:history="1">
             <w:r>
               <w:rPr>
                 <w:rStyle w:val="Lienhypertexte"/>
                 <w:noProof/>
               </w:rPr>
-              <w:t>4.1</w:t>
+              <w:t>4.</w:t>
             </w:r>
             <w:r>
               <w:rPr>
                 <w:rFonts w:asciiTheme="minorHAnsi" w:eastAsiaTheme="minorEastAsia" w:hAnsiTheme="minorHAnsi" w:cstheme="minorBidi"/>
                 <w:noProof/>
+                <w:kern w:val="2"/>
                 <w:lang w:eastAsia="fr-CA"/>
+                <w14:ligatures w14:val="standardContextual"/>
               </w:rPr>
               <w:tab/>
             </w:r>
@@ -2409,7 +2660,7 @@
                 <w:rStyle w:val="Lienhypertexte"/>
                 <w:noProof/>
               </w:rPr>
-              <w:t>Ajustements.</w:t>
+              <w:t>Analyse de tolérances dimensionnelles et géométriques</w:t>
             </w:r>
             <w:r>
               <w:rPr>
@@ -2430,7 +2681,7 @@
                 <w:noProof/>
                 <w:webHidden/>
               </w:rPr>
-              <w:instrText xml:space="preserve"> PAGEREF _Toc132274058 \h </w:instrText>
+              <w:instrText xml:space="preserve"> PAGEREF _Toc135225452 \h </w:instrText>
             </w:r>
             <w:r>
               <w:rPr>
@@ -2467,22 +2718,26 @@
             <w:rPr>
               <w:rFonts w:asciiTheme="minorHAnsi" w:eastAsiaTheme="minorEastAsia" w:hAnsiTheme="minorHAnsi" w:cstheme="minorBidi"/>
               <w:noProof/>
+              <w:kern w:val="2"/>
               <w:lang w:eastAsia="fr-CA"/>
+              <w14:ligatures w14:val="standardContextual"/>
             </w:rPr>
           </w:pPr>
-          <w:hyperlink w:anchor="_Toc132274059" w:history="1">
+          <w:hyperlink w:anchor="_Toc135225453" w:history="1">
             <w:r>
               <w:rPr>
                 <w:rStyle w:val="Lienhypertexte"/>
                 <w:noProof/>
               </w:rPr>
-              <w:t>4.2</w:t>
+              <w:t>4.1</w:t>
             </w:r>
             <w:r>
               <w:rPr>
                 <w:rFonts w:asciiTheme="minorHAnsi" w:eastAsiaTheme="minorEastAsia" w:hAnsiTheme="minorHAnsi" w:cstheme="minorBidi"/>
                 <w:noProof/>
+                <w:kern w:val="2"/>
                 <w:lang w:eastAsia="fr-CA"/>
+                <w14:ligatures w14:val="standardContextual"/>
               </w:rPr>
               <w:tab/>
             </w:r>
@@ -2491,7 +2746,7 @@
                 <w:rStyle w:val="Lienhypertexte"/>
                 <w:noProof/>
               </w:rPr>
-              <w:t>Ajustements Des colonnes et trous :</w:t>
+              <w:t>Ajustements.</w:t>
             </w:r>
             <w:r>
               <w:rPr>
@@ -2512,7 +2767,7 @@
                 <w:noProof/>
                 <w:webHidden/>
               </w:rPr>
-              <w:instrText xml:space="preserve"> PAGEREF _Toc132274059 \h </w:instrText>
+              <w:instrText xml:space="preserve"> PAGEREF _Toc135225453 \h </w:instrText>
             </w:r>
             <w:r>
               <w:rPr>
@@ -2549,22 +2804,26 @@
             <w:rPr>
               <w:rFonts w:asciiTheme="minorHAnsi" w:eastAsiaTheme="minorEastAsia" w:hAnsiTheme="minorHAnsi" w:cstheme="minorBidi"/>
               <w:noProof/>
+              <w:kern w:val="2"/>
               <w:lang w:eastAsia="fr-CA"/>
+              <w14:ligatures w14:val="standardContextual"/>
             </w:rPr>
           </w:pPr>
-          <w:hyperlink w:anchor="_Toc132274060" w:history="1">
+          <w:hyperlink w:anchor="_Toc135225454" w:history="1">
             <w:r>
               <w:rPr>
                 <w:rStyle w:val="Lienhypertexte"/>
                 <w:noProof/>
               </w:rPr>
-              <w:t>4.2.1</w:t>
+              <w:t>4.2</w:t>
             </w:r>
             <w:r>
               <w:rPr>
                 <w:rFonts w:asciiTheme="minorHAnsi" w:eastAsiaTheme="minorEastAsia" w:hAnsiTheme="minorHAnsi" w:cstheme="minorBidi"/>
                 <w:noProof/>
+                <w:kern w:val="2"/>
                 <w:lang w:eastAsia="fr-CA"/>
+                <w14:ligatures w14:val="standardContextual"/>
               </w:rPr>
               <w:tab/>
             </w:r>
@@ -2573,7 +2832,7 @@
                 <w:rStyle w:val="Lienhypertexte"/>
                 <w:noProof/>
               </w:rPr>
-              <w:t>Ajustement colonne-PS</w:t>
+              <w:t>Ajustements PC-DC-PG :</w:t>
             </w:r>
             <w:r>
               <w:rPr>
@@ -2594,7 +2853,7 @@
                 <w:noProof/>
                 <w:webHidden/>
               </w:rPr>
-              <w:instrText xml:space="preserve"> PAGEREF _Toc132274060 \h </w:instrText>
+              <w:instrText xml:space="preserve"> PAGEREF _Toc135225454 \h </w:instrText>
             </w:r>
             <w:r>
               <w:rPr>
@@ -2631,22 +2890,26 @@
             <w:rPr>
               <w:rFonts w:asciiTheme="minorHAnsi" w:eastAsiaTheme="minorEastAsia" w:hAnsiTheme="minorHAnsi" w:cstheme="minorBidi"/>
               <w:noProof/>
+              <w:kern w:val="2"/>
               <w:lang w:eastAsia="fr-CA"/>
+              <w14:ligatures w14:val="standardContextual"/>
             </w:rPr>
           </w:pPr>
-          <w:hyperlink w:anchor="_Toc132274061" w:history="1">
+          <w:hyperlink w:anchor="_Toc135225455" w:history="1">
             <w:r>
               <w:rPr>
                 <w:rStyle w:val="Lienhypertexte"/>
                 <w:noProof/>
               </w:rPr>
-              <w:t>4.2.2</w:t>
+              <w:t>4.2.1</w:t>
             </w:r>
             <w:r>
               <w:rPr>
                 <w:rFonts w:asciiTheme="minorHAnsi" w:eastAsiaTheme="minorEastAsia" w:hAnsiTheme="minorHAnsi" w:cstheme="minorBidi"/>
                 <w:noProof/>
+                <w:kern w:val="2"/>
                 <w:lang w:eastAsia="fr-CA"/>
+                <w14:ligatures w14:val="standardContextual"/>
               </w:rPr>
               <w:tab/>
             </w:r>
@@ -2655,7 +2918,7 @@
                 <w:rStyle w:val="Lienhypertexte"/>
                 <w:noProof/>
               </w:rPr>
-              <w:t>Ajustement PI-colonne</w:t>
+              <w:t>Ajustement PC-DC</w:t>
             </w:r>
             <w:r>
               <w:rPr>
@@ -2676,7 +2939,7 @@
                 <w:noProof/>
                 <w:webHidden/>
               </w:rPr>
-              <w:instrText xml:space="preserve"> PAGEREF _Toc132274061 \h </w:instrText>
+              <w:instrText xml:space="preserve"> PAGEREF _Toc135225455 \h </w:instrText>
             </w:r>
             <w:r>
               <w:rPr>
@@ -2696,7 +2959,7 @@
                 <w:noProof/>
                 <w:webHidden/>
               </w:rPr>
-              <w:t>9</w:t>
+              <w:t>8</w:t>
             </w:r>
             <w:r>
               <w:rPr>
@@ -2713,22 +2976,26 @@
             <w:rPr>
               <w:rFonts w:asciiTheme="minorHAnsi" w:eastAsiaTheme="minorEastAsia" w:hAnsiTheme="minorHAnsi" w:cstheme="minorBidi"/>
               <w:noProof/>
+              <w:kern w:val="2"/>
               <w:lang w:eastAsia="fr-CA"/>
+              <w14:ligatures w14:val="standardContextual"/>
             </w:rPr>
           </w:pPr>
-          <w:hyperlink w:anchor="_Toc132274062" w:history="1">
+          <w:hyperlink w:anchor="_Toc135225456" w:history="1">
             <w:r>
               <w:rPr>
                 <w:rStyle w:val="Lienhypertexte"/>
                 <w:noProof/>
               </w:rPr>
-              <w:t>4.2.3</w:t>
+              <w:t>4.2.2</w:t>
             </w:r>
             <w:r>
               <w:rPr>
                 <w:rFonts w:asciiTheme="minorHAnsi" w:eastAsiaTheme="minorEastAsia" w:hAnsiTheme="minorHAnsi" w:cstheme="minorBidi"/>
                 <w:noProof/>
+                <w:kern w:val="2"/>
                 <w:lang w:eastAsia="fr-CA"/>
+                <w14:ligatures w14:val="standardContextual"/>
               </w:rPr>
               <w:tab/>
             </w:r>
@@ -2737,7 +3004,7 @@
                 <w:rStyle w:val="Lienhypertexte"/>
                 <w:noProof/>
               </w:rPr>
-              <w:t>Ajustement PI-butée</w:t>
+              <w:t>Ajustement DC-PG</w:t>
             </w:r>
             <w:r>
               <w:rPr>
@@ -2758,7 +3025,7 @@
                 <w:noProof/>
                 <w:webHidden/>
               </w:rPr>
-              <w:instrText xml:space="preserve"> PAGEREF _Toc132274062 \h </w:instrText>
+              <w:instrText xml:space="preserve"> PAGEREF _Toc135225456 \h </w:instrText>
             </w:r>
             <w:r>
               <w:rPr>
@@ -2778,7 +3045,7 @@
                 <w:noProof/>
                 <w:webHidden/>
               </w:rPr>
-              <w:t>10</w:t>
+              <w:t>8</w:t>
             </w:r>
             <w:r>
               <w:rPr>
@@ -2795,22 +3062,26 @@
             <w:rPr>
               <w:rFonts w:asciiTheme="minorHAnsi" w:eastAsiaTheme="minorEastAsia" w:hAnsiTheme="minorHAnsi" w:cstheme="minorBidi"/>
               <w:noProof/>
+              <w:kern w:val="2"/>
               <w:lang w:eastAsia="fr-CA"/>
+              <w14:ligatures w14:val="standardContextual"/>
             </w:rPr>
           </w:pPr>
-          <w:hyperlink w:anchor="_Toc132274063" w:history="1">
+          <w:hyperlink w:anchor="_Toc135225457" w:history="1">
             <w:r>
               <w:rPr>
                 <w:rStyle w:val="Lienhypertexte"/>
                 <w:noProof/>
               </w:rPr>
-              <w:t>4.3</w:t>
+              <w:t>4.2.3</w:t>
             </w:r>
             <w:r>
               <w:rPr>
                 <w:rFonts w:asciiTheme="minorHAnsi" w:eastAsiaTheme="minorEastAsia" w:hAnsiTheme="minorHAnsi" w:cstheme="minorBidi"/>
                 <w:noProof/>
+                <w:kern w:val="2"/>
                 <w:lang w:eastAsia="fr-CA"/>
+                <w14:ligatures w14:val="standardContextual"/>
               </w:rPr>
               <w:tab/>
             </w:r>
@@ -2819,7 +3090,7 @@
                 <w:rStyle w:val="Lienhypertexte"/>
                 <w:noProof/>
               </w:rPr>
-              <w:t>Tol Dim et Géométrique.</w:t>
+              <w:t>Ajustement RS-PG</w:t>
             </w:r>
             <w:r>
               <w:rPr>
@@ -2840,7 +3111,7 @@
                 <w:noProof/>
                 <w:webHidden/>
               </w:rPr>
-              <w:instrText xml:space="preserve"> PAGEREF _Toc132274063 \h </w:instrText>
+              <w:instrText xml:space="preserve"> PAGEREF _Toc135225457 \h </w:instrText>
             </w:r>
             <w:r>
               <w:rPr>
@@ -2860,7 +3131,7 @@
                 <w:noProof/>
                 <w:webHidden/>
               </w:rPr>
-              <w:t>11</w:t>
+              <w:t>8</w:t>
             </w:r>
             <w:r>
               <w:rPr>
@@ -2877,22 +3148,26 @@
             <w:rPr>
               <w:rFonts w:asciiTheme="minorHAnsi" w:eastAsiaTheme="minorEastAsia" w:hAnsiTheme="minorHAnsi" w:cstheme="minorBidi"/>
               <w:noProof/>
+              <w:kern w:val="2"/>
               <w:lang w:eastAsia="fr-CA"/>
+              <w14:ligatures w14:val="standardContextual"/>
             </w:rPr>
           </w:pPr>
-          <w:hyperlink w:anchor="_Toc132274064" w:history="1">
+          <w:hyperlink w:anchor="_Toc135225458" w:history="1">
             <w:r>
               <w:rPr>
                 <w:rStyle w:val="Lienhypertexte"/>
                 <w:noProof/>
               </w:rPr>
-              <w:t>4.3.1</w:t>
+              <w:t>4.2.4</w:t>
             </w:r>
             <w:r>
               <w:rPr>
                 <w:rFonts w:asciiTheme="minorHAnsi" w:eastAsiaTheme="minorEastAsia" w:hAnsiTheme="minorHAnsi" w:cstheme="minorBidi"/>
                 <w:noProof/>
+                <w:kern w:val="2"/>
                 <w:lang w:eastAsia="fr-CA"/>
+                <w14:ligatures w14:val="standardContextual"/>
               </w:rPr>
               <w:tab/>
             </w:r>
@@ -2901,7 +3176,7 @@
                 <w:rStyle w:val="Lienhypertexte"/>
                 <w:noProof/>
               </w:rPr>
-              <w:t>Transfert de côte trou A axe X</w:t>
+              <w:t>Ajustement CANON-PG</w:t>
             </w:r>
             <w:r>
               <w:rPr>
@@ -2922,7 +3197,7 @@
                 <w:noProof/>
                 <w:webHidden/>
               </w:rPr>
-              <w:instrText xml:space="preserve"> PAGEREF _Toc132274064 \h </w:instrText>
+              <w:instrText xml:space="preserve"> PAGEREF _Toc135225458 \h </w:instrText>
             </w:r>
             <w:r>
               <w:rPr>
@@ -2942,7 +3217,7 @@
                 <w:noProof/>
                 <w:webHidden/>
               </w:rPr>
-              <w:t>11</w:t>
+              <w:t>9</w:t>
             </w:r>
             <w:r>
               <w:rPr>
@@ -2959,22 +3234,26 @@
             <w:rPr>
               <w:rFonts w:asciiTheme="minorHAnsi" w:eastAsiaTheme="minorEastAsia" w:hAnsiTheme="minorHAnsi" w:cstheme="minorBidi"/>
               <w:noProof/>
+              <w:kern w:val="2"/>
               <w:lang w:eastAsia="fr-CA"/>
+              <w14:ligatures w14:val="standardContextual"/>
             </w:rPr>
           </w:pPr>
-          <w:hyperlink w:anchor="_Toc132274065" w:history="1">
+          <w:hyperlink w:anchor="_Toc135225459" w:history="1">
             <w:r>
               <w:rPr>
                 <w:rStyle w:val="Lienhypertexte"/>
                 <w:noProof/>
               </w:rPr>
-              <w:t>4.3.2</w:t>
+              <w:t>5.</w:t>
             </w:r>
             <w:r>
               <w:rPr>
                 <w:rFonts w:asciiTheme="minorHAnsi" w:eastAsiaTheme="minorEastAsia" w:hAnsiTheme="minorHAnsi" w:cstheme="minorBidi"/>
                 <w:noProof/>
+                <w:kern w:val="2"/>
                 <w:lang w:eastAsia="fr-CA"/>
+                <w14:ligatures w14:val="standardContextual"/>
               </w:rPr>
               <w:tab/>
             </w:r>
@@ -2983,7 +3262,7 @@
                 <w:rStyle w:val="Lienhypertexte"/>
                 <w:noProof/>
               </w:rPr>
-              <w:t>Transfert de côte trou B axe X</w:t>
+              <w:t>Mise en Plans assemblage et détails</w:t>
             </w:r>
             <w:r>
               <w:rPr>
@@ -3004,7 +3283,7 @@
                 <w:noProof/>
                 <w:webHidden/>
               </w:rPr>
-              <w:instrText xml:space="preserve"> PAGEREF _Toc132274065 \h </w:instrText>
+              <w:instrText xml:space="preserve"> PAGEREF _Toc135225459 \h </w:instrText>
             </w:r>
             <w:r>
               <w:rPr>
@@ -3024,7 +3303,7 @@
                 <w:noProof/>
                 <w:webHidden/>
               </w:rPr>
-              <w:t>11</w:t>
+              <w:t>9</w:t>
             </w:r>
             <w:r>
               <w:rPr>
@@ -3041,22 +3320,26 @@
             <w:rPr>
               <w:rFonts w:asciiTheme="minorHAnsi" w:eastAsiaTheme="minorEastAsia" w:hAnsiTheme="minorHAnsi" w:cstheme="minorBidi"/>
               <w:noProof/>
+              <w:kern w:val="2"/>
               <w:lang w:eastAsia="fr-CA"/>
+              <w14:ligatures w14:val="standardContextual"/>
             </w:rPr>
           </w:pPr>
-          <w:hyperlink w:anchor="_Toc132274066" w:history="1">
+          <w:hyperlink w:anchor="_Toc135225460" w:history="1">
             <w:r>
               <w:rPr>
                 <w:rStyle w:val="Lienhypertexte"/>
                 <w:noProof/>
               </w:rPr>
-              <w:t>4.3.3</w:t>
+              <w:t>5.1</w:t>
             </w:r>
             <w:r>
               <w:rPr>
                 <w:rFonts w:asciiTheme="minorHAnsi" w:eastAsiaTheme="minorEastAsia" w:hAnsiTheme="minorHAnsi" w:cstheme="minorBidi"/>
                 <w:noProof/>
+                <w:kern w:val="2"/>
                 <w:lang w:eastAsia="fr-CA"/>
+                <w14:ligatures w14:val="standardContextual"/>
               </w:rPr>
               <w:tab/>
             </w:r>
@@ -3065,7 +3348,7 @@
                 <w:rStyle w:val="Lienhypertexte"/>
                 <w:noProof/>
               </w:rPr>
-              <w:t>Transfert de cote trou C axe X</w:t>
+              <w:t>MEP de la pièce client PC</w:t>
             </w:r>
             <w:r>
               <w:rPr>
@@ -3086,7 +3369,7 @@
                 <w:noProof/>
                 <w:webHidden/>
               </w:rPr>
-              <w:instrText xml:space="preserve"> PAGEREF _Toc132274066 \h </w:instrText>
+              <w:instrText xml:space="preserve"> PAGEREF _Toc135225460 \h </w:instrText>
             </w:r>
             <w:r>
               <w:rPr>
@@ -3106,7 +3389,7 @@
                 <w:noProof/>
                 <w:webHidden/>
               </w:rPr>
-              <w:t>11</w:t>
+              <w:t>9</w:t>
             </w:r>
             <w:r>
               <w:rPr>
@@ -3123,22 +3406,26 @@
             <w:rPr>
               <w:rFonts w:asciiTheme="minorHAnsi" w:eastAsiaTheme="minorEastAsia" w:hAnsiTheme="minorHAnsi" w:cstheme="minorBidi"/>
               <w:noProof/>
+              <w:kern w:val="2"/>
               <w:lang w:eastAsia="fr-CA"/>
+              <w14:ligatures w14:val="standardContextual"/>
             </w:rPr>
           </w:pPr>
-          <w:hyperlink w:anchor="_Toc132274067" w:history="1">
+          <w:hyperlink w:anchor="_Toc135225461" w:history="1">
             <w:r>
               <w:rPr>
                 <w:rStyle w:val="Lienhypertexte"/>
                 <w:noProof/>
               </w:rPr>
-              <w:t>4.3.4</w:t>
+              <w:t>5.2</w:t>
             </w:r>
             <w:r>
               <w:rPr>
                 <w:rFonts w:asciiTheme="minorHAnsi" w:eastAsiaTheme="minorEastAsia" w:hAnsiTheme="minorHAnsi" w:cstheme="minorBidi"/>
                 <w:noProof/>
+                <w:kern w:val="2"/>
                 <w:lang w:eastAsia="fr-CA"/>
+                <w14:ligatures w14:val="standardContextual"/>
               </w:rPr>
               <w:tab/>
             </w:r>
@@ -3147,7 +3434,7 @@
                 <w:rStyle w:val="Lienhypertexte"/>
                 <w:noProof/>
               </w:rPr>
-              <w:t>Transfert de côte trou A axe Y</w:t>
+              <w:t>Assemblage</w:t>
             </w:r>
             <w:r>
               <w:rPr>
@@ -3168,7 +3455,7 @@
                 <w:noProof/>
                 <w:webHidden/>
               </w:rPr>
-              <w:instrText xml:space="preserve"> PAGEREF _Toc132274067 \h </w:instrText>
+              <w:instrText xml:space="preserve"> PAGEREF _Toc135225461 \h </w:instrText>
             </w:r>
             <w:r>
               <w:rPr>
@@ -3188,7 +3475,7 @@
                 <w:noProof/>
                 <w:webHidden/>
               </w:rPr>
-              <w:t>12</w:t>
+              <w:t>9</w:t>
             </w:r>
             <w:r>
               <w:rPr>
@@ -3205,22 +3492,26 @@
             <w:rPr>
               <w:rFonts w:asciiTheme="minorHAnsi" w:eastAsiaTheme="minorEastAsia" w:hAnsiTheme="minorHAnsi" w:cstheme="minorBidi"/>
               <w:noProof/>
+              <w:kern w:val="2"/>
               <w:lang w:eastAsia="fr-CA"/>
+              <w14:ligatures w14:val="standardContextual"/>
             </w:rPr>
           </w:pPr>
-          <w:hyperlink w:anchor="_Toc132274068" w:history="1">
+          <w:hyperlink w:anchor="_Toc135225462" w:history="1">
             <w:r>
               <w:rPr>
                 <w:rStyle w:val="Lienhypertexte"/>
                 <w:noProof/>
               </w:rPr>
-              <w:t>4.3.5</w:t>
+              <w:t>5.3</w:t>
             </w:r>
             <w:r>
               <w:rPr>
                 <w:rFonts w:asciiTheme="minorHAnsi" w:eastAsiaTheme="minorEastAsia" w:hAnsiTheme="minorHAnsi" w:cstheme="minorBidi"/>
                 <w:noProof/>
+                <w:kern w:val="2"/>
                 <w:lang w:eastAsia="fr-CA"/>
+                <w14:ligatures w14:val="standardContextual"/>
               </w:rPr>
               <w:tab/>
             </w:r>
@@ -3229,7 +3520,7 @@
                 <w:rStyle w:val="Lienhypertexte"/>
                 <w:noProof/>
               </w:rPr>
-              <w:t>Transfert de côte trou B axe Y</w:t>
+              <w:t>MEP du dispositif de centrage</w:t>
             </w:r>
             <w:r>
               <w:rPr>
@@ -3250,7 +3541,7 @@
                 <w:noProof/>
                 <w:webHidden/>
               </w:rPr>
-              <w:instrText xml:space="preserve"> PAGEREF _Toc132274068 \h </w:instrText>
+              <w:instrText xml:space="preserve"> PAGEREF _Toc135225462 \h </w:instrText>
             </w:r>
             <w:r>
               <w:rPr>
@@ -3270,7 +3561,7 @@
                 <w:noProof/>
                 <w:webHidden/>
               </w:rPr>
-              <w:t>12</w:t>
+              <w:t>10</w:t>
             </w:r>
             <w:r>
               <w:rPr>
@@ -3287,22 +3578,26 @@
             <w:rPr>
               <w:rFonts w:asciiTheme="minorHAnsi" w:eastAsiaTheme="minorEastAsia" w:hAnsiTheme="minorHAnsi" w:cstheme="minorBidi"/>
               <w:noProof/>
+              <w:kern w:val="2"/>
               <w:lang w:eastAsia="fr-CA"/>
+              <w14:ligatures w14:val="standardContextual"/>
             </w:rPr>
           </w:pPr>
-          <w:hyperlink w:anchor="_Toc132274069" w:history="1">
+          <w:hyperlink w:anchor="_Toc135225463" w:history="1">
             <w:r>
               <w:rPr>
                 <w:rStyle w:val="Lienhypertexte"/>
                 <w:noProof/>
               </w:rPr>
-              <w:t>4.3.6</w:t>
+              <w:t>5.4</w:t>
             </w:r>
             <w:r>
               <w:rPr>
                 <w:rFonts w:asciiTheme="minorHAnsi" w:eastAsiaTheme="minorEastAsia" w:hAnsiTheme="minorHAnsi" w:cstheme="minorBidi"/>
                 <w:noProof/>
+                <w:kern w:val="2"/>
                 <w:lang w:eastAsia="fr-CA"/>
+                <w14:ligatures w14:val="standardContextual"/>
               </w:rPr>
               <w:tab/>
             </w:r>
@@ -3311,7 +3606,7 @@
                 <w:rStyle w:val="Lienhypertexte"/>
                 <w:noProof/>
               </w:rPr>
-              <w:t>Transfert de côte trou C axe Y</w:t>
+              <w:t>MEP de la plaque de gabarit</w:t>
             </w:r>
             <w:r>
               <w:rPr>
@@ -3332,7 +3627,7 @@
                 <w:noProof/>
                 <w:webHidden/>
               </w:rPr>
-              <w:instrText xml:space="preserve"> PAGEREF _Toc132274069 \h </w:instrText>
+              <w:instrText xml:space="preserve"> PAGEREF _Toc135225463 \h </w:instrText>
             </w:r>
             <w:r>
               <w:rPr>
@@ -3352,7 +3647,7 @@
                 <w:noProof/>
                 <w:webHidden/>
               </w:rPr>
-              <w:t>13</w:t>
+              <w:t>10</w:t>
             </w:r>
             <w:r>
               <w:rPr>
@@ -3369,22 +3664,26 @@
             <w:rPr>
               <w:rFonts w:asciiTheme="minorHAnsi" w:eastAsiaTheme="minorEastAsia" w:hAnsiTheme="minorHAnsi" w:cstheme="minorBidi"/>
               <w:noProof/>
+              <w:kern w:val="2"/>
               <w:lang w:eastAsia="fr-CA"/>
+              <w14:ligatures w14:val="standardContextual"/>
             </w:rPr>
           </w:pPr>
-          <w:hyperlink w:anchor="_Toc132274070" w:history="1">
+          <w:hyperlink w:anchor="_Toc135225464" w:history="1">
             <w:r>
               <w:rPr>
                 <w:rStyle w:val="Lienhypertexte"/>
                 <w:noProof/>
               </w:rPr>
-              <w:t>5.</w:t>
+              <w:t>6.</w:t>
             </w:r>
             <w:r>
               <w:rPr>
                 <w:rFonts w:asciiTheme="minorHAnsi" w:eastAsiaTheme="minorEastAsia" w:hAnsiTheme="minorHAnsi" w:cstheme="minorBidi"/>
                 <w:noProof/>
+                <w:kern w:val="2"/>
                 <w:lang w:eastAsia="fr-CA"/>
+                <w14:ligatures w14:val="standardContextual"/>
               </w:rPr>
               <w:tab/>
             </w:r>
@@ -3393,7 +3692,7 @@
                 <w:rStyle w:val="Lienhypertexte"/>
                 <w:noProof/>
               </w:rPr>
-              <w:t>Mise en Plans assemblage et détails</w:t>
+              <w:t>Barême de correction</w:t>
             </w:r>
             <w:r>
               <w:rPr>
@@ -3414,7 +3713,7 @@
                 <w:noProof/>
                 <w:webHidden/>
               </w:rPr>
-              <w:instrText xml:space="preserve"> PAGEREF _Toc132274070 \h </w:instrText>
+              <w:instrText xml:space="preserve"> PAGEREF _Toc135225464 \h </w:instrText>
             </w:r>
             <w:r>
               <w:rPr>
@@ -3434,7 +3733,7 @@
                 <w:noProof/>
                 <w:webHidden/>
               </w:rPr>
-              <w:t>13</w:t>
+              <w:t>11</w:t>
             </w:r>
             <w:r>
               <w:rPr>
@@ -3451,22 +3750,26 @@
             <w:rPr>
               <w:rFonts w:asciiTheme="minorHAnsi" w:eastAsiaTheme="minorEastAsia" w:hAnsiTheme="minorHAnsi" w:cstheme="minorBidi"/>
               <w:noProof/>
+              <w:kern w:val="2"/>
               <w:lang w:eastAsia="fr-CA"/>
+              <w14:ligatures w14:val="standardContextual"/>
             </w:rPr>
           </w:pPr>
-          <w:hyperlink w:anchor="_Toc132274071" w:history="1">
+          <w:hyperlink w:anchor="_Toc135225465" w:history="1">
             <w:r>
               <w:rPr>
                 <w:rStyle w:val="Lienhypertexte"/>
                 <w:noProof/>
               </w:rPr>
-              <w:t>5.1</w:t>
+              <w:t>7.</w:t>
             </w:r>
             <w:r>
               <w:rPr>
                 <w:rFonts w:asciiTheme="minorHAnsi" w:eastAsiaTheme="minorEastAsia" w:hAnsiTheme="minorHAnsi" w:cstheme="minorBidi"/>
                 <w:noProof/>
+                <w:kern w:val="2"/>
                 <w:lang w:eastAsia="fr-CA"/>
+                <w14:ligatures w14:val="standardContextual"/>
               </w:rPr>
               <w:tab/>
             </w:r>
@@ -3475,7 +3778,7 @@
                 <w:rStyle w:val="Lienhypertexte"/>
                 <w:noProof/>
               </w:rPr>
-              <w:t>MEP de la pièce client PC</w:t>
+              <w:t>Solidworks 22-23</w:t>
             </w:r>
             <w:r>
               <w:rPr>
@@ -3496,7 +3799,7 @@
                 <w:noProof/>
                 <w:webHidden/>
               </w:rPr>
-              <w:instrText xml:space="preserve"> PAGEREF _Toc132274071 \h </w:instrText>
+              <w:instrText xml:space="preserve"> PAGEREF _Toc135225465 \h </w:instrText>
             </w:r>
             <w:r>
               <w:rPr>
@@ -3516,7 +3819,7 @@
                 <w:noProof/>
                 <w:webHidden/>
               </w:rPr>
-              <w:t>13</w:t>
+              <w:t>12</w:t>
             </w:r>
             <w:r>
               <w:rPr>
@@ -3533,26 +3836,45 @@
             <w:rPr>
               <w:rFonts w:asciiTheme="minorHAnsi" w:eastAsiaTheme="minorEastAsia" w:hAnsiTheme="minorHAnsi" w:cstheme="minorBidi"/>
               <w:noProof/>
+              <w:kern w:val="2"/>
               <w:lang w:eastAsia="fr-CA"/>
+              <w14:ligatures w14:val="standardContextual"/>
             </w:rPr>
           </w:pPr>
-          <w:hyperlink w:anchor="_Toc132274072" w:history="1">
+          <w:hyperlink w:anchor="_Toc135225466" w:history="1">
             <w:r>
               <w:rPr>
                 <w:rStyle w:val="Lienhypertexte"/>
                 <w:noProof/>
               </w:rPr>
-              <w:t>5.1.1</w:t>
-            </w:r>
-            <w:r>
-              <w:rPr>
-                <w:noProof/>
-                <w:webHidden/>
+              <w:t>8.</w:t>
+            </w:r>
+            <w:r>
+              <w:rPr>
+                <w:rFonts w:asciiTheme="minorHAnsi" w:eastAsiaTheme="minorEastAsia" w:hAnsiTheme="minorHAnsi" w:cstheme="minorBidi"/>
+                <w:noProof/>
+                <w:kern w:val="2"/>
+                <w:lang w:eastAsia="fr-CA"/>
+                <w14:ligatures w14:val="standardContextual"/>
               </w:rPr>
               <w:tab/>
             </w:r>
             <w:r>
               <w:rPr>
+                <w:rStyle w:val="Lienhypertexte"/>
+                <w:noProof/>
+              </w:rPr>
+              <w:t>Références</w:t>
+            </w:r>
+            <w:r>
+              <w:rPr>
+                <w:noProof/>
+                <w:webHidden/>
+              </w:rPr>
+              <w:tab/>
+            </w:r>
+            <w:r>
+              <w:rPr>
                 <w:noProof/>
                 <w:webHidden/>
               </w:rPr>
@@ -3563,7 +3885,7 @@
                 <w:noProof/>
                 <w:webHidden/>
               </w:rPr>
-              <w:instrText xml:space="preserve"> PAGEREF _Toc132274072 \h </w:instrText>
+              <w:instrText xml:space="preserve"> PAGEREF _Toc135225466 \h </w:instrText>
             </w:r>
             <w:r>
               <w:rPr>
@@ -3583,7 +3905,7 @@
                 <w:noProof/>
                 <w:webHidden/>
               </w:rPr>
-              <w:t>14</w:t>
+              <w:t>13</w:t>
             </w:r>
             <w:r>
               <w:rPr>
@@ -3600,22 +3922,26 @@
             <w:rPr>
               <w:rFonts w:asciiTheme="minorHAnsi" w:eastAsiaTheme="minorEastAsia" w:hAnsiTheme="minorHAnsi" w:cstheme="minorBidi"/>
               <w:noProof/>
+              <w:kern w:val="2"/>
               <w:lang w:eastAsia="fr-CA"/>
+              <w14:ligatures w14:val="standardContextual"/>
             </w:rPr>
           </w:pPr>
-          <w:hyperlink w:anchor="_Toc132274073" w:history="1">
+          <w:hyperlink w:anchor="_Toc135225467" w:history="1">
             <w:r>
               <w:rPr>
                 <w:rStyle w:val="Lienhypertexte"/>
                 <w:noProof/>
               </w:rPr>
-              <w:t>5.2</w:t>
+              <w:t>8.1</w:t>
             </w:r>
             <w:r>
               <w:rPr>
                 <w:rFonts w:asciiTheme="minorHAnsi" w:eastAsiaTheme="minorEastAsia" w:hAnsiTheme="minorHAnsi" w:cstheme="minorBidi"/>
                 <w:noProof/>
+                <w:kern w:val="2"/>
                 <w:lang w:eastAsia="fr-CA"/>
+                <w14:ligatures w14:val="standardContextual"/>
               </w:rPr>
               <w:tab/>
             </w:r>
@@ -3624,7 +3950,7 @@
                 <w:rStyle w:val="Lienhypertexte"/>
                 <w:noProof/>
               </w:rPr>
-              <w:t>Assemblage</w:t>
+              <w:t>Documents écrits (word, pdf)</w:t>
             </w:r>
             <w:r>
               <w:rPr>
@@ -3645,7 +3971,7 @@
                 <w:noProof/>
                 <w:webHidden/>
               </w:rPr>
-              <w:instrText xml:space="preserve"> PAGEREF _Toc132274073 \h </w:instrText>
+              <w:instrText xml:space="preserve"> PAGEREF _Toc135225467 \h </w:instrText>
             </w:r>
             <w:r>
               <w:rPr>
@@ -3665,7 +3991,7 @@
                 <w:noProof/>
                 <w:webHidden/>
               </w:rPr>
-              <w:t>14</w:t>
+              <w:t>13</w:t>
             </w:r>
             <w:r>
               <w:rPr>
@@ -3682,22 +4008,26 @@
             <w:rPr>
               <w:rFonts w:asciiTheme="minorHAnsi" w:eastAsiaTheme="minorEastAsia" w:hAnsiTheme="minorHAnsi" w:cstheme="minorBidi"/>
               <w:noProof/>
+              <w:kern w:val="2"/>
               <w:lang w:eastAsia="fr-CA"/>
+              <w14:ligatures w14:val="standardContextual"/>
             </w:rPr>
           </w:pPr>
-          <w:hyperlink w:anchor="_Toc132274074" w:history="1">
+          <w:hyperlink w:anchor="_Toc135225468" w:history="1">
             <w:r>
               <w:rPr>
                 <w:rStyle w:val="Lienhypertexte"/>
                 <w:noProof/>
               </w:rPr>
-              <w:t>5.3</w:t>
+              <w:t>8.1.1</w:t>
             </w:r>
             <w:r>
               <w:rPr>
                 <w:rFonts w:asciiTheme="minorHAnsi" w:eastAsiaTheme="minorEastAsia" w:hAnsiTheme="minorHAnsi" w:cstheme="minorBidi"/>
                 <w:noProof/>
+                <w:kern w:val="2"/>
                 <w:lang w:eastAsia="fr-CA"/>
+                <w14:ligatures w14:val="standardContextual"/>
               </w:rPr>
               <w:tab/>
             </w:r>
@@ -3706,7 +4036,7 @@
                 <w:rStyle w:val="Lienhypertexte"/>
                 <w:noProof/>
               </w:rPr>
-              <w:t>MEP de la plaque inférieure</w:t>
+              <w:t>Machinery Hdbk 27</w:t>
             </w:r>
             <w:r>
               <w:rPr>
@@ -3727,7 +4057,7 @@
                 <w:noProof/>
                 <w:webHidden/>
               </w:rPr>
-              <w:instrText xml:space="preserve"> PAGEREF _Toc132274074 \h </w:instrText>
+              <w:instrText xml:space="preserve"> PAGEREF _Toc135225468 \h </w:instrText>
             </w:r>
             <w:r>
               <w:rPr>
@@ -3747,7 +4077,7 @@
                 <w:noProof/>
                 <w:webHidden/>
               </w:rPr>
-              <w:t>15</w:t>
+              <w:t>13</w:t>
             </w:r>
             <w:r>
               <w:rPr>
@@ -3764,22 +4094,26 @@
             <w:rPr>
               <w:rFonts w:asciiTheme="minorHAnsi" w:eastAsiaTheme="minorEastAsia" w:hAnsiTheme="minorHAnsi" w:cstheme="minorBidi"/>
               <w:noProof/>
+              <w:kern w:val="2"/>
               <w:lang w:eastAsia="fr-CA"/>
+              <w14:ligatures w14:val="standardContextual"/>
             </w:rPr>
           </w:pPr>
-          <w:hyperlink w:anchor="_Toc132274075" w:history="1">
+          <w:hyperlink w:anchor="_Toc135225469" w:history="1">
             <w:r>
               <w:rPr>
                 <w:rStyle w:val="Lienhypertexte"/>
                 <w:noProof/>
               </w:rPr>
-              <w:t>5.4</w:t>
+              <w:t>8.1.2</w:t>
             </w:r>
             <w:r>
               <w:rPr>
                 <w:rFonts w:asciiTheme="minorHAnsi" w:eastAsiaTheme="minorEastAsia" w:hAnsiTheme="minorHAnsi" w:cstheme="minorBidi"/>
                 <w:noProof/>
+                <w:kern w:val="2"/>
                 <w:lang w:eastAsia="fr-CA"/>
+                <w14:ligatures w14:val="standardContextual"/>
               </w:rPr>
               <w:tab/>
             </w:r>
@@ -3788,7 +4122,7 @@
                 <w:rStyle w:val="Lienhypertexte"/>
                 <w:noProof/>
               </w:rPr>
-              <w:t>MEP de la plaque supérieure</w:t>
+              <w:t>Catalague Carlane</w:t>
             </w:r>
             <w:r>
               <w:rPr>
@@ -3809,7 +4143,7 @@
                 <w:noProof/>
                 <w:webHidden/>
               </w:rPr>
-              <w:instrText xml:space="preserve"> PAGEREF _Toc132274075 \h </w:instrText>
+              <w:instrText xml:space="preserve"> PAGEREF _Toc135225469 \h </w:instrText>
             </w:r>
             <w:r>
               <w:rPr>
@@ -3829,7 +4163,7 @@
                 <w:noProof/>
                 <w:webHidden/>
               </w:rPr>
-              <w:t>16</w:t>
+              <w:t>13</w:t>
             </w:r>
             <w:r>
               <w:rPr>
@@ -3846,22 +4180,26 @@
             <w:rPr>
               <w:rFonts w:asciiTheme="minorHAnsi" w:eastAsiaTheme="minorEastAsia" w:hAnsiTheme="minorHAnsi" w:cstheme="minorBidi"/>
               <w:noProof/>
+              <w:kern w:val="2"/>
               <w:lang w:eastAsia="fr-CA"/>
+              <w14:ligatures w14:val="standardContextual"/>
             </w:rPr>
           </w:pPr>
-          <w:hyperlink w:anchor="_Toc132274076" w:history="1">
+          <w:hyperlink w:anchor="_Toc135225470" w:history="1">
             <w:r>
               <w:rPr>
                 <w:rStyle w:val="Lienhypertexte"/>
                 <w:noProof/>
               </w:rPr>
-              <w:t>6.</w:t>
+              <w:t>8.1.3</w:t>
             </w:r>
             <w:r>
               <w:rPr>
                 <w:rFonts w:asciiTheme="minorHAnsi" w:eastAsiaTheme="minorEastAsia" w:hAnsiTheme="minorHAnsi" w:cstheme="minorBidi"/>
                 <w:noProof/>
+                <w:kern w:val="2"/>
                 <w:lang w:eastAsia="fr-CA"/>
+                <w14:ligatures w14:val="standardContextual"/>
               </w:rPr>
               <w:tab/>
             </w:r>
@@ -3870,7 +4208,7 @@
                 <w:rStyle w:val="Lienhypertexte"/>
                 <w:noProof/>
               </w:rPr>
-              <w:t>Barême de correction</w:t>
+              <w:t>Jergens</w:t>
             </w:r>
             <w:r>
               <w:rPr>
@@ -3891,7 +4229,7 @@
                 <w:noProof/>
                 <w:webHidden/>
               </w:rPr>
-              <w:instrText xml:space="preserve"> PAGEREF _Toc132274076 \h </w:instrText>
+              <w:instrText xml:space="preserve"> PAGEREF _Toc135225470 \h </w:instrText>
             </w:r>
             <w:r>
               <w:rPr>
@@ -3911,7 +4249,7 @@
                 <w:noProof/>
                 <w:webHidden/>
               </w:rPr>
-              <w:t>17</w:t>
+              <w:t>13</w:t>
             </w:r>
             <w:r>
               <w:rPr>
@@ -3928,22 +4266,26 @@
             <w:rPr>
               <w:rFonts w:asciiTheme="minorHAnsi" w:eastAsiaTheme="minorEastAsia" w:hAnsiTheme="minorHAnsi" w:cstheme="minorBidi"/>
               <w:noProof/>
+              <w:kern w:val="2"/>
               <w:lang w:eastAsia="fr-CA"/>
+              <w14:ligatures w14:val="standardContextual"/>
             </w:rPr>
           </w:pPr>
-          <w:hyperlink w:anchor="_Toc132274077" w:history="1">
+          <w:hyperlink w:anchor="_Toc135225471" w:history="1">
             <w:r>
               <w:rPr>
                 <w:rStyle w:val="Lienhypertexte"/>
                 <w:noProof/>
               </w:rPr>
-              <w:t>7.</w:t>
+              <w:t>8.1.4</w:t>
             </w:r>
             <w:r>
               <w:rPr>
                 <w:rFonts w:asciiTheme="minorHAnsi" w:eastAsiaTheme="minorEastAsia" w:hAnsiTheme="minorHAnsi" w:cstheme="minorBidi"/>
                 <w:noProof/>
+                <w:kern w:val="2"/>
                 <w:lang w:eastAsia="fr-CA"/>
+                <w14:ligatures w14:val="standardContextual"/>
               </w:rPr>
               <w:tab/>
             </w:r>
@@ -3952,7 +4294,7 @@
                 <w:rStyle w:val="Lienhypertexte"/>
                 <w:noProof/>
               </w:rPr>
-              <w:t>Solidworks 22-23</w:t>
+              <w:t>Notes de Cours</w:t>
             </w:r>
             <w:r>
               <w:rPr>
@@ -3973,7 +4315,7 @@
                 <w:noProof/>
                 <w:webHidden/>
               </w:rPr>
-              <w:instrText xml:space="preserve"> PAGEREF _Toc132274077 \h </w:instrText>
+              <w:instrText xml:space="preserve"> PAGEREF _Toc135225471 \h </w:instrText>
             </w:r>
             <w:r>
               <w:rPr>
@@ -3993,7 +4335,7 @@
                 <w:noProof/>
                 <w:webHidden/>
               </w:rPr>
-              <w:t>18</w:t>
+              <w:t>13</w:t>
             </w:r>
             <w:r>
               <w:rPr>
@@ -4010,22 +4352,26 @@
             <w:rPr>
               <w:rFonts w:asciiTheme="minorHAnsi" w:eastAsiaTheme="minorEastAsia" w:hAnsiTheme="minorHAnsi" w:cstheme="minorBidi"/>
               <w:noProof/>
+              <w:kern w:val="2"/>
               <w:lang w:eastAsia="fr-CA"/>
+              <w14:ligatures w14:val="standardContextual"/>
             </w:rPr>
           </w:pPr>
-          <w:hyperlink w:anchor="_Toc132274078" w:history="1">
+          <w:hyperlink w:anchor="_Toc135225472" w:history="1">
             <w:r>
               <w:rPr>
                 <w:rStyle w:val="Lienhypertexte"/>
                 <w:noProof/>
               </w:rPr>
-              <w:t>8.</w:t>
+              <w:t>8.2</w:t>
             </w:r>
             <w:r>
               <w:rPr>
                 <w:rFonts w:asciiTheme="minorHAnsi" w:eastAsiaTheme="minorEastAsia" w:hAnsiTheme="minorHAnsi" w:cstheme="minorBidi"/>
                 <w:noProof/>
+                <w:kern w:val="2"/>
                 <w:lang w:eastAsia="fr-CA"/>
+                <w14:ligatures w14:val="standardContextual"/>
               </w:rPr>
               <w:tab/>
             </w:r>
@@ -4034,7 +4380,7 @@
                 <w:rStyle w:val="Lienhypertexte"/>
                 <w:noProof/>
               </w:rPr>
-              <w:t>Références</w:t>
+              <w:t>Sites Internet</w:t>
             </w:r>
             <w:r>
               <w:rPr>
@@ -4055,7 +4401,7 @@
                 <w:noProof/>
                 <w:webHidden/>
               </w:rPr>
-              <w:instrText xml:space="preserve"> PAGEREF _Toc132274078 \h </w:instrText>
+              <w:instrText xml:space="preserve"> PAGEREF _Toc135225472 \h </w:instrText>
             </w:r>
             <w:r>
               <w:rPr>
@@ -4075,7 +4421,7 @@
                 <w:noProof/>
                 <w:webHidden/>
               </w:rPr>
-              <w:t>18</w:t>
+              <w:t>13</w:t>
             </w:r>
             <w:r>
               <w:rPr>
@@ -4092,22 +4438,26 @@
             <w:rPr>
               <w:rFonts w:asciiTheme="minorHAnsi" w:eastAsiaTheme="minorEastAsia" w:hAnsiTheme="minorHAnsi" w:cstheme="minorBidi"/>
               <w:noProof/>
+              <w:kern w:val="2"/>
               <w:lang w:eastAsia="fr-CA"/>
+              <w14:ligatures w14:val="standardContextual"/>
             </w:rPr>
           </w:pPr>
-          <w:hyperlink w:anchor="_Toc132274079" w:history="1">
+          <w:hyperlink w:anchor="_Toc135225473" w:history="1">
             <w:r>
               <w:rPr>
                 <w:rStyle w:val="Lienhypertexte"/>
                 <w:noProof/>
               </w:rPr>
-              <w:t>8.1</w:t>
+              <w:t>8.3</w:t>
             </w:r>
             <w:r>
               <w:rPr>
                 <w:rFonts w:asciiTheme="minorHAnsi" w:eastAsiaTheme="minorEastAsia" w:hAnsiTheme="minorHAnsi" w:cstheme="minorBidi"/>
                 <w:noProof/>
+                <w:kern w:val="2"/>
                 <w:lang w:eastAsia="fr-CA"/>
+                <w14:ligatures w14:val="standardContextual"/>
               </w:rPr>
               <w:tab/>
             </w:r>
@@ -4116,7 +4466,7 @@
                 <w:rStyle w:val="Lienhypertexte"/>
                 <w:noProof/>
               </w:rPr>
-              <w:t>Documents écrits (word, pdf)</w:t>
+              <w:t>Rencontres avec des compagnies, personnes, visites</w:t>
             </w:r>
             <w:r>
               <w:rPr>
@@ -4137,7 +4487,7 @@
                 <w:noProof/>
                 <w:webHidden/>
               </w:rPr>
-              <w:instrText xml:space="preserve"> PAGEREF _Toc132274079 \h </w:instrText>
+              <w:instrText xml:space="preserve"> PAGEREF _Toc135225473 \h </w:instrText>
             </w:r>
             <w:r>
               <w:rPr>
@@ -4157,7 +4507,7 @@
                 <w:noProof/>
                 <w:webHidden/>
               </w:rPr>
-              <w:t>18</w:t>
+              <w:t>13</w:t>
             </w:r>
             <w:r>
               <w:rPr>
@@ -4174,22 +4524,26 @@
             <w:rPr>
               <w:rFonts w:asciiTheme="minorHAnsi" w:eastAsiaTheme="minorEastAsia" w:hAnsiTheme="minorHAnsi" w:cstheme="minorBidi"/>
               <w:noProof/>
+              <w:kern w:val="2"/>
               <w:lang w:eastAsia="fr-CA"/>
+              <w14:ligatures w14:val="standardContextual"/>
             </w:rPr>
           </w:pPr>
-          <w:hyperlink w:anchor="_Toc132274080" w:history="1">
+          <w:hyperlink w:anchor="_Toc135225474" w:history="1">
             <w:r>
               <w:rPr>
                 <w:rStyle w:val="Lienhypertexte"/>
                 <w:noProof/>
               </w:rPr>
-              <w:t>8.1.1</w:t>
+              <w:t>9.</w:t>
             </w:r>
             <w:r>
               <w:rPr>
                 <w:rFonts w:asciiTheme="minorHAnsi" w:eastAsiaTheme="minorEastAsia" w:hAnsiTheme="minorHAnsi" w:cstheme="minorBidi"/>
                 <w:noProof/>
+                <w:kern w:val="2"/>
                 <w:lang w:eastAsia="fr-CA"/>
+                <w14:ligatures w14:val="standardContextual"/>
               </w:rPr>
               <w:tab/>
             </w:r>
@@ -4198,7 +4552,7 @@
                 <w:rStyle w:val="Lienhypertexte"/>
                 <w:noProof/>
               </w:rPr>
-              <w:t>Machinery Hdbk 27</w:t>
+              <w:t>INSTRUCTIONS DE REMISE</w:t>
             </w:r>
             <w:r>
               <w:rPr>
@@ -4219,7 +4573,7 @@
                 <w:noProof/>
                 <w:webHidden/>
               </w:rPr>
-              <w:instrText xml:space="preserve"> PAGEREF _Toc132274080 \h </w:instrText>
+              <w:instrText xml:space="preserve"> PAGEREF _Toc135225474 \h </w:instrText>
             </w:r>
             <w:r>
               <w:rPr>
@@ -4239,7 +4593,7 @@
                 <w:noProof/>
                 <w:webHidden/>
               </w:rPr>
-              <w:t>18</w:t>
+              <w:t>13</w:t>
             </w:r>
             <w:r>
               <w:rPr>
@@ -4256,22 +4610,26 @@
             <w:rPr>
               <w:rFonts w:asciiTheme="minorHAnsi" w:eastAsiaTheme="minorEastAsia" w:hAnsiTheme="minorHAnsi" w:cstheme="minorBidi"/>
               <w:noProof/>
+              <w:kern w:val="2"/>
               <w:lang w:eastAsia="fr-CA"/>
+              <w14:ligatures w14:val="standardContextual"/>
             </w:rPr>
           </w:pPr>
-          <w:hyperlink w:anchor="_Toc132274081" w:history="1">
+          <w:hyperlink w:anchor="_Toc135225475" w:history="1">
             <w:r>
               <w:rPr>
                 <w:rStyle w:val="Lienhypertexte"/>
                 <w:noProof/>
               </w:rPr>
-              <w:t>8.1.2</w:t>
+              <w:t>9.1</w:t>
             </w:r>
             <w:r>
               <w:rPr>
                 <w:rFonts w:asciiTheme="minorHAnsi" w:eastAsiaTheme="minorEastAsia" w:hAnsiTheme="minorHAnsi" w:cstheme="minorBidi"/>
                 <w:noProof/>
+                <w:kern w:val="2"/>
                 <w:lang w:eastAsia="fr-CA"/>
+                <w14:ligatures w14:val="standardContextual"/>
               </w:rPr>
               <w:tab/>
             </w:r>
@@ -4280,7 +4638,7 @@
                 <w:rStyle w:val="Lienhypertexte"/>
                 <w:noProof/>
               </w:rPr>
-              <w:t>Catalague Carlane</w:t>
+              <w:t>Appellation du dossier de remise final :</w:t>
             </w:r>
             <w:r>
               <w:rPr>
@@ -4301,7 +4659,7 @@
                 <w:noProof/>
                 <w:webHidden/>
               </w:rPr>
-              <w:instrText xml:space="preserve"> PAGEREF _Toc132274081 \h </w:instrText>
+              <w:instrText xml:space="preserve"> PAGEREF _Toc135225475 \h </w:instrText>
             </w:r>
             <w:r>
               <w:rPr>
@@ -4321,7 +4679,7 @@
                 <w:noProof/>
                 <w:webHidden/>
               </w:rPr>
-              <w:t>18</w:t>
+              <w:t>13</w:t>
             </w:r>
             <w:r>
               <w:rPr>
@@ -4338,22 +4696,26 @@
             <w:rPr>
               <w:rFonts w:asciiTheme="minorHAnsi" w:eastAsiaTheme="minorEastAsia" w:hAnsiTheme="minorHAnsi" w:cstheme="minorBidi"/>
               <w:noProof/>
+              <w:kern w:val="2"/>
               <w:lang w:eastAsia="fr-CA"/>
+              <w14:ligatures w14:val="standardContextual"/>
             </w:rPr>
           </w:pPr>
-          <w:hyperlink w:anchor="_Toc132274082" w:history="1">
+          <w:hyperlink w:anchor="_Toc135225476" w:history="1">
             <w:r>
               <w:rPr>
                 <w:rStyle w:val="Lienhypertexte"/>
                 <w:noProof/>
               </w:rPr>
-              <w:t>8.1.3</w:t>
+              <w:t>9.1.1</w:t>
             </w:r>
             <w:r>
               <w:rPr>
                 <w:rFonts w:asciiTheme="minorHAnsi" w:eastAsiaTheme="minorEastAsia" w:hAnsiTheme="minorHAnsi" w:cstheme="minorBidi"/>
                 <w:noProof/>
+                <w:kern w:val="2"/>
                 <w:lang w:eastAsia="fr-CA"/>
+                <w14:ligatures w14:val="standardContextual"/>
               </w:rPr>
               <w:tab/>
             </w:r>
@@ -4362,7 +4724,7 @@
                 <w:rStyle w:val="Lienhypertexte"/>
                 <w:noProof/>
               </w:rPr>
-              <w:t>Jergens</w:t>
+              <w:t>Le dossier « CAD modélisation 3D »</w:t>
             </w:r>
             <w:r>
               <w:rPr>
@@ -4383,7 +4745,7 @@
                 <w:noProof/>
                 <w:webHidden/>
               </w:rPr>
-              <w:instrText xml:space="preserve"> PAGEREF _Toc132274082 \h </w:instrText>
+              <w:instrText xml:space="preserve"> PAGEREF _Toc135225476 \h </w:instrText>
             </w:r>
             <w:r>
               <w:rPr>
@@ -4403,7 +4765,7 @@
                 <w:noProof/>
                 <w:webHidden/>
               </w:rPr>
-              <w:t>18</w:t>
+              <w:t>13</w:t>
             </w:r>
             <w:r>
               <w:rPr>
@@ -4420,22 +4782,26 @@
             <w:rPr>
               <w:rFonts w:asciiTheme="minorHAnsi" w:eastAsiaTheme="minorEastAsia" w:hAnsiTheme="minorHAnsi" w:cstheme="minorBidi"/>
               <w:noProof/>
+              <w:kern w:val="2"/>
               <w:lang w:eastAsia="fr-CA"/>
+              <w14:ligatures w14:val="standardContextual"/>
             </w:rPr>
           </w:pPr>
-          <w:hyperlink w:anchor="_Toc132274083" w:history="1">
+          <w:hyperlink w:anchor="_Toc135225477" w:history="1">
             <w:r>
               <w:rPr>
                 <w:rStyle w:val="Lienhypertexte"/>
                 <w:noProof/>
               </w:rPr>
-              <w:t>8.1.4</w:t>
+              <w:t>9.1.2</w:t>
             </w:r>
             <w:r>
               <w:rPr>
                 <w:rFonts w:asciiTheme="minorHAnsi" w:eastAsiaTheme="minorEastAsia" w:hAnsiTheme="minorHAnsi" w:cstheme="minorBidi"/>
                 <w:noProof/>
+                <w:kern w:val="2"/>
                 <w:lang w:eastAsia="fr-CA"/>
+                <w14:ligatures w14:val="standardContextual"/>
               </w:rPr>
               <w:tab/>
             </w:r>
@@ -4444,7 +4810,7 @@
                 <w:rStyle w:val="Lienhypertexte"/>
                 <w:noProof/>
               </w:rPr>
-              <w:t>Notes de Cours</w:t>
+              <w:t>Le dossier « croquis, images, photos, etc »</w:t>
             </w:r>
             <w:r>
               <w:rPr>
@@ -4465,7 +4831,7 @@
                 <w:noProof/>
                 <w:webHidden/>
               </w:rPr>
-              <w:instrText xml:space="preserve"> PAGEREF _Toc132274083 \h </w:instrText>
+              <w:instrText xml:space="preserve"> PAGEREF _Toc135225477 \h </w:instrText>
             </w:r>
             <w:r>
               <w:rPr>
@@ -4485,7 +4851,7 @@
                 <w:noProof/>
                 <w:webHidden/>
               </w:rPr>
-              <w:t>18</w:t>
+              <w:t>13</w:t>
             </w:r>
             <w:r>
               <w:rPr>
@@ -4502,22 +4868,26 @@
             <w:rPr>
               <w:rFonts w:asciiTheme="minorHAnsi" w:eastAsiaTheme="minorEastAsia" w:hAnsiTheme="minorHAnsi" w:cstheme="minorBidi"/>
               <w:noProof/>
+              <w:kern w:val="2"/>
               <w:lang w:eastAsia="fr-CA"/>
+              <w14:ligatures w14:val="standardContextual"/>
             </w:rPr>
           </w:pPr>
-          <w:hyperlink w:anchor="_Toc132274084" w:history="1">
+          <w:hyperlink w:anchor="_Toc135225478" w:history="1">
             <w:r>
               <w:rPr>
                 <w:rStyle w:val="Lienhypertexte"/>
                 <w:noProof/>
               </w:rPr>
-              <w:t>8.2</w:t>
+              <w:t>9.1.3</w:t>
             </w:r>
             <w:r>
               <w:rPr>
                 <w:rFonts w:asciiTheme="minorHAnsi" w:eastAsiaTheme="minorEastAsia" w:hAnsiTheme="minorHAnsi" w:cstheme="minorBidi"/>
                 <w:noProof/>
+                <w:kern w:val="2"/>
                 <w:lang w:eastAsia="fr-CA"/>
+                <w14:ligatures w14:val="standardContextual"/>
               </w:rPr>
               <w:tab/>
             </w:r>
@@ -4526,7 +4896,7 @@
                 <w:rStyle w:val="Lienhypertexte"/>
                 <w:noProof/>
               </w:rPr>
-              <w:t>Sites Internet</w:t>
+              <w:t>Le dossier « Rapport du projet »</w:t>
             </w:r>
             <w:r>
               <w:rPr>
@@ -4547,7 +4917,7 @@
                 <w:noProof/>
                 <w:webHidden/>
               </w:rPr>
-              <w:instrText xml:space="preserve"> PAGEREF _Toc132274084 \h </w:instrText>
+              <w:instrText xml:space="preserve"> PAGEREF _Toc135225478 \h </w:instrText>
             </w:r>
             <w:r>
               <w:rPr>
@@ -4567,7 +4937,7 @@
                 <w:noProof/>
                 <w:webHidden/>
               </w:rPr>
-              <w:t>18</w:t>
+              <w:t>13</w:t>
             </w:r>
             <w:r>
               <w:rPr>
@@ -4584,22 +4954,26 @@
             <w:rPr>
               <w:rFonts w:asciiTheme="minorHAnsi" w:eastAsiaTheme="minorEastAsia" w:hAnsiTheme="minorHAnsi" w:cstheme="minorBidi"/>
               <w:noProof/>
+              <w:kern w:val="2"/>
               <w:lang w:eastAsia="fr-CA"/>
+              <w14:ligatures w14:val="standardContextual"/>
             </w:rPr>
           </w:pPr>
-          <w:hyperlink w:anchor="_Toc132274085" w:history="1">
+          <w:hyperlink w:anchor="_Toc135225479" w:history="1">
             <w:r>
               <w:rPr>
                 <w:rStyle w:val="Lienhypertexte"/>
                 <w:noProof/>
               </w:rPr>
-              <w:t>8.3</w:t>
+              <w:t>9.1.4</w:t>
             </w:r>
             <w:r>
               <w:rPr>
                 <w:rFonts w:asciiTheme="minorHAnsi" w:eastAsiaTheme="minorEastAsia" w:hAnsiTheme="minorHAnsi" w:cstheme="minorBidi"/>
                 <w:noProof/>
+                <w:kern w:val="2"/>
                 <w:lang w:eastAsia="fr-CA"/>
+                <w14:ligatures w14:val="standardContextual"/>
               </w:rPr>
               <w:tab/>
             </w:r>
@@ -4608,7 +4982,7 @@
                 <w:rStyle w:val="Lienhypertexte"/>
                 <w:noProof/>
               </w:rPr>
-              <w:t>Rencontres avec des compagnies, personnes, visites</w:t>
+              <w:t>Le dossier « Tolérancement dimensionnel et géométriques »</w:t>
             </w:r>
             <w:r>
               <w:rPr>
@@ -4629,7 +5003,7 @@
                 <w:noProof/>
                 <w:webHidden/>
               </w:rPr>
-              <w:instrText xml:space="preserve"> PAGEREF _Toc132274085 \h </w:instrText>
+              <w:instrText xml:space="preserve"> PAGEREF _Toc135225479 \h </w:instrText>
             </w:r>
             <w:r>
               <w:rPr>
@@ -4649,7 +5023,7 @@
                 <w:noProof/>
                 <w:webHidden/>
               </w:rPr>
-              <w:t>18</w:t>
+              <w:t>13</w:t>
             </w:r>
             <w:r>
               <w:rPr>
@@ -4666,22 +5040,26 @@
             <w:rPr>
               <w:rFonts w:asciiTheme="minorHAnsi" w:eastAsiaTheme="minorEastAsia" w:hAnsiTheme="minorHAnsi" w:cstheme="minorBidi"/>
               <w:noProof/>
+              <w:kern w:val="2"/>
               <w:lang w:eastAsia="fr-CA"/>
+              <w14:ligatures w14:val="standardContextual"/>
             </w:rPr>
           </w:pPr>
-          <w:hyperlink w:anchor="_Toc132274086" w:history="1">
+          <w:hyperlink w:anchor="_Toc135225480" w:history="1">
             <w:r>
               <w:rPr>
                 <w:rStyle w:val="Lienhypertexte"/>
                 <w:noProof/>
               </w:rPr>
-              <w:t>9.</w:t>
+              <w:t>9.1.5</w:t>
             </w:r>
             <w:r>
               <w:rPr>
                 <w:rFonts w:asciiTheme="minorHAnsi" w:eastAsiaTheme="minorEastAsia" w:hAnsiTheme="minorHAnsi" w:cstheme="minorBidi"/>
                 <w:noProof/>
+                <w:kern w:val="2"/>
                 <w:lang w:eastAsia="fr-CA"/>
+                <w14:ligatures w14:val="standardContextual"/>
               </w:rPr>
               <w:tab/>
             </w:r>
@@ -4690,7 +5068,7 @@
                 <w:rStyle w:val="Lienhypertexte"/>
                 <w:noProof/>
               </w:rPr>
-              <w:t>INSTRUCTIONS DE REMISE</w:t>
+              <w:t>Le dossier « Dessins de définition 2D »</w:t>
             </w:r>
             <w:r>
               <w:rPr>
@@ -4711,7 +5089,7 @@
                 <w:noProof/>
                 <w:webHidden/>
               </w:rPr>
-              <w:instrText xml:space="preserve"> PAGEREF _Toc132274086 \h </w:instrText>
+              <w:instrText xml:space="preserve"> PAGEREF _Toc135225480 \h </w:instrText>
             </w:r>
             <w:r>
               <w:rPr>
@@ -4731,7 +5109,7 @@
                 <w:noProof/>
                 <w:webHidden/>
               </w:rPr>
-              <w:t>18</w:t>
+              <w:t>13</w:t>
             </w:r>
             <w:r>
               <w:rPr>
@@ -4748,22 +5126,26 @@
             <w:rPr>
               <w:rFonts w:asciiTheme="minorHAnsi" w:eastAsiaTheme="minorEastAsia" w:hAnsiTheme="minorHAnsi" w:cstheme="minorBidi"/>
               <w:noProof/>
+              <w:kern w:val="2"/>
               <w:lang w:eastAsia="fr-CA"/>
+              <w14:ligatures w14:val="standardContextual"/>
             </w:rPr>
           </w:pPr>
-          <w:hyperlink w:anchor="_Toc132274087" w:history="1">
+          <w:hyperlink w:anchor="_Toc135225481" w:history="1">
             <w:r>
               <w:rPr>
                 <w:rStyle w:val="Lienhypertexte"/>
                 <w:noProof/>
               </w:rPr>
-              <w:t>9.1</w:t>
+              <w:t>9.1.6</w:t>
             </w:r>
             <w:r>
               <w:rPr>
                 <w:rFonts w:asciiTheme="minorHAnsi" w:eastAsiaTheme="minorEastAsia" w:hAnsiTheme="minorHAnsi" w:cstheme="minorBidi"/>
                 <w:noProof/>
+                <w:kern w:val="2"/>
                 <w:lang w:eastAsia="fr-CA"/>
+                <w14:ligatures w14:val="standardContextual"/>
               </w:rPr>
               <w:tab/>
             </w:r>
@@ -4772,7 +5154,7 @@
                 <w:rStyle w:val="Lienhypertexte"/>
                 <w:noProof/>
               </w:rPr>
-              <w:t>Appellation du dossier de remise final :</w:t>
+              <w:t>Etc</w:t>
             </w:r>
             <w:r>
               <w:rPr>
@@ -4793,7 +5175,7 @@
                 <w:noProof/>
                 <w:webHidden/>
               </w:rPr>
-              <w:instrText xml:space="preserve"> PAGEREF _Toc132274087 \h </w:instrText>
+              <w:instrText xml:space="preserve"> PAGEREF _Toc135225481 \h </w:instrText>
             </w:r>
             <w:r>
               <w:rPr>
@@ -4813,499 +5195,7 @@
                 <w:noProof/>
                 <w:webHidden/>
               </w:rPr>
-              <w:t>18</w:t>
-            </w:r>
-            <w:r>
-              <w:rPr>
-                <w:noProof/>
-                <w:webHidden/>
-              </w:rPr>
-              <w:fldChar w:fldCharType="end"/>
-            </w:r>
-          </w:hyperlink>
-        </w:p>
-        <w:p>
-          <w:pPr>
-            <w:pStyle w:val="TM1"/>
-            <w:rPr>
-              <w:rFonts w:asciiTheme="minorHAnsi" w:eastAsiaTheme="minorEastAsia" w:hAnsiTheme="minorHAnsi" w:cstheme="minorBidi"/>
-              <w:noProof/>
-              <w:lang w:eastAsia="fr-CA"/>
-            </w:rPr>
-          </w:pPr>
-          <w:hyperlink w:anchor="_Toc132274088" w:history="1">
-            <w:r>
-              <w:rPr>
-                <w:rStyle w:val="Lienhypertexte"/>
-                <w:noProof/>
-              </w:rPr>
-              <w:t>9.1.1</w:t>
-            </w:r>
-            <w:r>
-              <w:rPr>
-                <w:rFonts w:asciiTheme="minorHAnsi" w:eastAsiaTheme="minorEastAsia" w:hAnsiTheme="minorHAnsi" w:cstheme="minorBidi"/>
-                <w:noProof/>
-                <w:lang w:eastAsia="fr-CA"/>
-              </w:rPr>
-              <w:tab/>
-            </w:r>
-            <w:r>
-              <w:rPr>
-                <w:rStyle w:val="Lienhypertexte"/>
-                <w:noProof/>
-              </w:rPr>
-              <w:t>Le dossier « CAD modélisation 3D »</w:t>
-            </w:r>
-            <w:r>
-              <w:rPr>
-                <w:noProof/>
-                <w:webHidden/>
-              </w:rPr>
-              <w:tab/>
-            </w:r>
-            <w:r>
-              <w:rPr>
-                <w:noProof/>
-                <w:webHidden/>
-              </w:rPr>
-              <w:fldChar w:fldCharType="begin"/>
-            </w:r>
-            <w:r>
-              <w:rPr>
-                <w:noProof/>
-                <w:webHidden/>
-              </w:rPr>
-              <w:instrText xml:space="preserve"> PAGEREF _Toc132274088 \h </w:instrText>
-            </w:r>
-            <w:r>
-              <w:rPr>
-                <w:noProof/>
-                <w:webHidden/>
-              </w:rPr>
-            </w:r>
-            <w:r>
-              <w:rPr>
-                <w:noProof/>
-                <w:webHidden/>
-              </w:rPr>
-              <w:fldChar w:fldCharType="separate"/>
-            </w:r>
-            <w:r>
-              <w:rPr>
-                <w:noProof/>
-                <w:webHidden/>
-              </w:rPr>
-              <w:t>18</w:t>
-            </w:r>
-            <w:r>
-              <w:rPr>
-                <w:noProof/>
-                <w:webHidden/>
-              </w:rPr>
-              <w:fldChar w:fldCharType="end"/>
-            </w:r>
-          </w:hyperlink>
-        </w:p>
-        <w:p>
-          <w:pPr>
-            <w:pStyle w:val="TM1"/>
-            <w:rPr>
-              <w:rFonts w:asciiTheme="minorHAnsi" w:eastAsiaTheme="minorEastAsia" w:hAnsiTheme="minorHAnsi" w:cstheme="minorBidi"/>
-              <w:noProof/>
-              <w:lang w:eastAsia="fr-CA"/>
-            </w:rPr>
-          </w:pPr>
-          <w:hyperlink w:anchor="_Toc132274089" w:history="1">
-            <w:r>
-              <w:rPr>
-                <w:rStyle w:val="Lienhypertexte"/>
-                <w:noProof/>
-              </w:rPr>
-              <w:t>9.1.2</w:t>
-            </w:r>
-            <w:r>
-              <w:rPr>
-                <w:rFonts w:asciiTheme="minorHAnsi" w:eastAsiaTheme="minorEastAsia" w:hAnsiTheme="minorHAnsi" w:cstheme="minorBidi"/>
-                <w:noProof/>
-                <w:lang w:eastAsia="fr-CA"/>
-              </w:rPr>
-              <w:tab/>
-            </w:r>
-            <w:r>
-              <w:rPr>
-                <w:rStyle w:val="Lienhypertexte"/>
-                <w:noProof/>
-              </w:rPr>
-              <w:t>Le dossier « croquis, images, photos, etc »</w:t>
-            </w:r>
-            <w:r>
-              <w:rPr>
-                <w:noProof/>
-                <w:webHidden/>
-              </w:rPr>
-              <w:tab/>
-            </w:r>
-            <w:r>
-              <w:rPr>
-                <w:noProof/>
-                <w:webHidden/>
-              </w:rPr>
-              <w:fldChar w:fldCharType="begin"/>
-            </w:r>
-            <w:r>
-              <w:rPr>
-                <w:noProof/>
-                <w:webHidden/>
-              </w:rPr>
-              <w:instrText xml:space="preserve"> PAGEREF _Toc132274089 \h </w:instrText>
-            </w:r>
-            <w:r>
-              <w:rPr>
-                <w:noProof/>
-                <w:webHidden/>
-              </w:rPr>
-            </w:r>
-            <w:r>
-              <w:rPr>
-                <w:noProof/>
-                <w:webHidden/>
-              </w:rPr>
-              <w:fldChar w:fldCharType="separate"/>
-            </w:r>
-            <w:r>
-              <w:rPr>
-                <w:noProof/>
-                <w:webHidden/>
-              </w:rPr>
-              <w:t>18</w:t>
-            </w:r>
-            <w:r>
-              <w:rPr>
-                <w:noProof/>
-                <w:webHidden/>
-              </w:rPr>
-              <w:fldChar w:fldCharType="end"/>
-            </w:r>
-          </w:hyperlink>
-        </w:p>
-        <w:p>
-          <w:pPr>
-            <w:pStyle w:val="TM1"/>
-            <w:rPr>
-              <w:rFonts w:asciiTheme="minorHAnsi" w:eastAsiaTheme="minorEastAsia" w:hAnsiTheme="minorHAnsi" w:cstheme="minorBidi"/>
-              <w:noProof/>
-              <w:lang w:eastAsia="fr-CA"/>
-            </w:rPr>
-          </w:pPr>
-          <w:hyperlink w:anchor="_Toc132274090" w:history="1">
-            <w:r>
-              <w:rPr>
-                <w:rStyle w:val="Lienhypertexte"/>
-                <w:noProof/>
-              </w:rPr>
-              <w:t>9.1.3</w:t>
-            </w:r>
-            <w:r>
-              <w:rPr>
-                <w:rFonts w:asciiTheme="minorHAnsi" w:eastAsiaTheme="minorEastAsia" w:hAnsiTheme="minorHAnsi" w:cstheme="minorBidi"/>
-                <w:noProof/>
-                <w:lang w:eastAsia="fr-CA"/>
-              </w:rPr>
-              <w:tab/>
-            </w:r>
-            <w:r>
-              <w:rPr>
-                <w:rStyle w:val="Lienhypertexte"/>
-                <w:noProof/>
-              </w:rPr>
-              <w:t>Le dossier « Rapport du projet »</w:t>
-            </w:r>
-            <w:r>
-              <w:rPr>
-                <w:noProof/>
-                <w:webHidden/>
-              </w:rPr>
-              <w:tab/>
-            </w:r>
-            <w:r>
-              <w:rPr>
-                <w:noProof/>
-                <w:webHidden/>
-              </w:rPr>
-              <w:fldChar w:fldCharType="begin"/>
-            </w:r>
-            <w:r>
-              <w:rPr>
-                <w:noProof/>
-                <w:webHidden/>
-              </w:rPr>
-              <w:instrText xml:space="preserve"> PAGEREF _Toc132274090 \h </w:instrText>
-            </w:r>
-            <w:r>
-              <w:rPr>
-                <w:noProof/>
-                <w:webHidden/>
-              </w:rPr>
-            </w:r>
-            <w:r>
-              <w:rPr>
-                <w:noProof/>
-                <w:webHidden/>
-              </w:rPr>
-              <w:fldChar w:fldCharType="separate"/>
-            </w:r>
-            <w:r>
-              <w:rPr>
-                <w:noProof/>
-                <w:webHidden/>
-              </w:rPr>
-              <w:t>18</w:t>
-            </w:r>
-            <w:r>
-              <w:rPr>
-                <w:noProof/>
-                <w:webHidden/>
-              </w:rPr>
-              <w:fldChar w:fldCharType="end"/>
-            </w:r>
-          </w:hyperlink>
-        </w:p>
-        <w:p>
-          <w:pPr>
-            <w:pStyle w:val="TM1"/>
-            <w:rPr>
-              <w:rFonts w:asciiTheme="minorHAnsi" w:eastAsiaTheme="minorEastAsia" w:hAnsiTheme="minorHAnsi" w:cstheme="minorBidi"/>
-              <w:noProof/>
-              <w:lang w:eastAsia="fr-CA"/>
-            </w:rPr>
-          </w:pPr>
-          <w:hyperlink w:anchor="_Toc132274091" w:history="1">
-            <w:r>
-              <w:rPr>
-                <w:rStyle w:val="Lienhypertexte"/>
-                <w:noProof/>
-              </w:rPr>
-              <w:t>9.1.4</w:t>
-            </w:r>
-            <w:r>
-              <w:rPr>
-                <w:rFonts w:asciiTheme="minorHAnsi" w:eastAsiaTheme="minorEastAsia" w:hAnsiTheme="minorHAnsi" w:cstheme="minorBidi"/>
-                <w:noProof/>
-                <w:lang w:eastAsia="fr-CA"/>
-              </w:rPr>
-              <w:tab/>
-            </w:r>
-            <w:r>
-              <w:rPr>
-                <w:rStyle w:val="Lienhypertexte"/>
-                <w:noProof/>
-              </w:rPr>
-              <w:t>Le dossier « Tolérancement dimensionnel et géométriques »</w:t>
-            </w:r>
-            <w:r>
-              <w:rPr>
-                <w:noProof/>
-                <w:webHidden/>
-              </w:rPr>
-              <w:tab/>
-            </w:r>
-            <w:r>
-              <w:rPr>
-                <w:noProof/>
-                <w:webHidden/>
-              </w:rPr>
-              <w:fldChar w:fldCharType="begin"/>
-            </w:r>
-            <w:r>
-              <w:rPr>
-                <w:noProof/>
-                <w:webHidden/>
-              </w:rPr>
-              <w:instrText xml:space="preserve"> PAGEREF _Toc132274091 \h </w:instrText>
-            </w:r>
-            <w:r>
-              <w:rPr>
-                <w:noProof/>
-                <w:webHidden/>
-              </w:rPr>
-            </w:r>
-            <w:r>
-              <w:rPr>
-                <w:noProof/>
-                <w:webHidden/>
-              </w:rPr>
-              <w:fldChar w:fldCharType="separate"/>
-            </w:r>
-            <w:r>
-              <w:rPr>
-                <w:noProof/>
-                <w:webHidden/>
-              </w:rPr>
-              <w:t>18</w:t>
-            </w:r>
-            <w:r>
-              <w:rPr>
-                <w:noProof/>
-                <w:webHidden/>
-              </w:rPr>
-              <w:fldChar w:fldCharType="end"/>
-            </w:r>
-          </w:hyperlink>
-        </w:p>
-        <w:p>
-          <w:pPr>
-            <w:pStyle w:val="TM1"/>
-            <w:rPr>
-              <w:rFonts w:asciiTheme="minorHAnsi" w:eastAsiaTheme="minorEastAsia" w:hAnsiTheme="minorHAnsi" w:cstheme="minorBidi"/>
-              <w:noProof/>
-              <w:lang w:eastAsia="fr-CA"/>
-            </w:rPr>
-          </w:pPr>
-          <w:hyperlink w:anchor="_Toc132274092" w:history="1">
-            <w:r>
-              <w:rPr>
-                <w:rStyle w:val="Lienhypertexte"/>
-                <w:noProof/>
-              </w:rPr>
-              <w:t>9.1.5</w:t>
-            </w:r>
-            <w:r>
-              <w:rPr>
-                <w:rFonts w:asciiTheme="minorHAnsi" w:eastAsiaTheme="minorEastAsia" w:hAnsiTheme="minorHAnsi" w:cstheme="minorBidi"/>
-                <w:noProof/>
-                <w:lang w:eastAsia="fr-CA"/>
-              </w:rPr>
-              <w:tab/>
-            </w:r>
-            <w:r>
-              <w:rPr>
-                <w:rStyle w:val="Lienhypertexte"/>
-                <w:noProof/>
-              </w:rPr>
-              <w:t>Le dossier « Dessins de définition 2D »</w:t>
-            </w:r>
-            <w:r>
-              <w:rPr>
-                <w:noProof/>
-                <w:webHidden/>
-              </w:rPr>
-              <w:tab/>
-            </w:r>
-            <w:r>
-              <w:rPr>
-                <w:noProof/>
-                <w:webHidden/>
-              </w:rPr>
-              <w:fldChar w:fldCharType="begin"/>
-            </w:r>
-            <w:r>
-              <w:rPr>
-                <w:noProof/>
-                <w:webHidden/>
-              </w:rPr>
-              <w:instrText xml:space="preserve"> PAGEREF _Toc132274092 \h </w:instrText>
-            </w:r>
-            <w:r>
-              <w:rPr>
-                <w:noProof/>
-                <w:webHidden/>
-              </w:rPr>
-            </w:r>
-            <w:r>
-              <w:rPr>
-                <w:noProof/>
-                <w:webHidden/>
-              </w:rPr>
-              <w:fldChar w:fldCharType="separate"/>
-            </w:r>
-            <w:r>
-              <w:rPr>
-                <w:noProof/>
-                <w:webHidden/>
-              </w:rPr>
-              <w:t>19</w:t>
-            </w:r>
-            <w:r>
-              <w:rPr>
-                <w:noProof/>
-                <w:webHidden/>
-              </w:rPr>
-              <w:fldChar w:fldCharType="end"/>
-            </w:r>
-          </w:hyperlink>
-        </w:p>
-        <w:p>
-          <w:pPr>
-            <w:pStyle w:val="TM1"/>
-            <w:rPr>
-              <w:rFonts w:asciiTheme="minorHAnsi" w:eastAsiaTheme="minorEastAsia" w:hAnsiTheme="minorHAnsi" w:cstheme="minorBidi"/>
-              <w:noProof/>
-              <w:lang w:eastAsia="fr-CA"/>
-            </w:rPr>
-          </w:pPr>
-          <w:hyperlink w:anchor="_Toc132274093" w:history="1">
-            <w:r>
-              <w:rPr>
-                <w:rStyle w:val="Lienhypertexte"/>
-                <w:noProof/>
-              </w:rPr>
-              <w:t>9.1.6</w:t>
-            </w:r>
-            <w:r>
-              <w:rPr>
-                <w:rFonts w:asciiTheme="minorHAnsi" w:eastAsiaTheme="minorEastAsia" w:hAnsiTheme="minorHAnsi" w:cstheme="minorBidi"/>
-                <w:noProof/>
-                <w:lang w:eastAsia="fr-CA"/>
-              </w:rPr>
-              <w:tab/>
-            </w:r>
-            <w:r>
-              <w:rPr>
-                <w:rStyle w:val="Lienhypertexte"/>
-                <w:noProof/>
-              </w:rPr>
-              <w:t>Etc</w:t>
-            </w:r>
-            <w:r>
-              <w:rPr>
-                <w:noProof/>
-                <w:webHidden/>
-              </w:rPr>
-              <w:tab/>
-            </w:r>
-            <w:r>
-              <w:rPr>
-                <w:noProof/>
-                <w:webHidden/>
-              </w:rPr>
-              <w:fldChar w:fldCharType="begin"/>
-            </w:r>
-            <w:r>
-              <w:rPr>
-                <w:noProof/>
-                <w:webHidden/>
-              </w:rPr>
-              <w:instrText xml:space="preserve"> PAGEREF _Toc132274093 \h </w:instrText>
-            </w:r>
-            <w:r>
-              <w:rPr>
-                <w:noProof/>
-                <w:webHidden/>
-              </w:rPr>
-            </w:r>
-            <w:r>
-              <w:rPr>
-                <w:noProof/>
-                <w:webHidden/>
-              </w:rPr>
-              <w:fldChar w:fldCharType="separate"/>
-            </w:r>
-            <w:r>
-              <w:rPr>
-                <w:noProof/>
-                <w:webHidden/>
-              </w:rPr>
-              <w:t>19</w:t>
+              <w:t>14</w:t>
             </w:r>
             <w:r>
               <w:rPr>
@@ -5356,7 +5246,7 @@
       <w:pPr>
         <w:pStyle w:val="T1"/>
       </w:pPr>
-      <w:bookmarkStart w:id="1" w:name="_Toc132274034"/>
+      <w:bookmarkStart w:id="1" w:name="_Toc135225428"/>
       <w:r>
         <w:t>Introduction</w:t>
       </w:r>
@@ -5369,7 +5259,7 @@
       <w:pPr>
         <w:pStyle w:val="T2"/>
       </w:pPr>
-      <w:bookmarkStart w:id="2" w:name="_Toc132274035"/>
+      <w:bookmarkStart w:id="2" w:name="_Toc135225429"/>
       <w:r>
         <w:t>Description d</w:t>
       </w:r>
@@ -5387,95 +5277,64 @@
     <w:p>
       <w:pPr>
         <w:pStyle w:val="Pxy"/>
-        <w:rPr>
-          <w:color w:val="auto"/>
-        </w:rPr>
-      </w:pPr>
-      <w:r>
-        <w:rPr>
-          <w:color w:val="auto"/>
-        </w:rPr>
-        <w:t>Ce gabarit permet de percer des trous sur un</w:t>
-      </w:r>
-      <w:r>
-        <w:rPr>
-          <w:color w:val="auto"/>
-        </w:rPr>
-        <w:t>e plaque</w:t>
-      </w:r>
-      <w:r>
-        <w:rPr>
-          <w:color w:val="auto"/>
-        </w:rPr>
-        <w:t>:</w:t>
+      </w:pPr>
+      <w:r>
+        <w:t>Ce gabarit permet de percer des trous sur un cercle de boulonnage. La référence est l’alésage central de la pièce. Nous avons 4 trous à percer, répartis de façon égale sur le cercle de boulonnage. Ce gabarit est constitué de :</w:t>
       </w:r>
     </w:p>
     <w:p>
       <w:pPr>
         <w:pStyle w:val="T1"/>
       </w:pPr>
-      <w:bookmarkStart w:id="3" w:name="_Toc132274036"/>
-      <w:r>
-        <w:t>J</w:t>
-      </w:r>
-      <w:r>
-        <w:t>ustifications des solutions retenue</w:t>
-      </w:r>
-      <w:r>
-        <w:t>s</w:t>
+      <w:bookmarkStart w:id="3" w:name="_Toc135225430"/>
+      <w:r>
+        <w:t xml:space="preserve">Ce gabarit </w:t>
+      </w:r>
+      <w:r>
+        <w:t>Justifications des solutions retenues</w:t>
       </w:r>
       <w:bookmarkEnd w:id="3"/>
+      <w:r>
+        <w:t xml:space="preserve"> </w:t>
+      </w:r>
     </w:p>
     <w:p>
       <w:pPr>
         <w:pStyle w:val="T2"/>
       </w:pPr>
-      <w:bookmarkStart w:id="4" w:name="_Toc132274037"/>
-      <w:r>
-        <w:t>Dispositif de maintien en position</w:t>
+      <w:bookmarkStart w:id="4" w:name="_Toc47796955"/>
+      <w:bookmarkStart w:id="5" w:name="_Toc135225431"/>
+      <w:r>
+        <w:t>Dispositif de centrage</w:t>
+      </w:r>
+      <w:r>
+        <w:t>.</w:t>
       </w:r>
       <w:bookmarkEnd w:id="4"/>
+      <w:bookmarkEnd w:id="5"/>
+      <w:r>
+        <w:t xml:space="preserve"> </w:t>
+      </w:r>
     </w:p>
     <w:p>
       <w:pPr>
         <w:pStyle w:val="T3"/>
       </w:pPr>
-      <w:bookmarkStart w:id="5" w:name="_Toc132274038"/>
-      <w:proofErr w:type="spellStart"/>
-      <w:r>
-        <w:t>Dowel</w:t>
-      </w:r>
-      <w:proofErr w:type="spellEnd"/>
-      <w:r>
-        <w:t xml:space="preserve"> pin</w:t>
-      </w:r>
-      <w:bookmarkEnd w:id="5"/>
+      <w:bookmarkStart w:id="6" w:name="_Toc135225432"/>
+      <w:r>
+        <w:t>Rôle</w:t>
+      </w:r>
+      <w:bookmarkEnd w:id="6"/>
+      <w:r>
+        <w:t xml:space="preserve"> </w:t>
+      </w:r>
     </w:p>
     <w:p>
       <w:pPr>
         <w:pStyle w:val="Pxyz"/>
       </w:pPr>
       <w:r>
-        <w:rPr>
-          <w:color w:val="00B050"/>
-        </w:rPr>
-        <w:t>Rôle</w:t>
-      </w:r>
-    </w:p>
-    <w:p>
-      <w:pPr>
-        <w:pStyle w:val="Pxyz"/>
-      </w:pPr>
-      <w:r>
-        <w:t xml:space="preserve">Empêche la </w:t>
-      </w:r>
-      <w:proofErr w:type="spellStart"/>
-      <w:r>
-        <w:t>piece</w:t>
-      </w:r>
-      <w:proofErr w:type="spellEnd"/>
-      <w:r>
-        <w:t xml:space="preserve"> client de bouger en translation x et translation y</w:t>
+        <w:t>Sert à positionner la pièce autour de l’axe central</w:t>
       </w:r>
     </w:p>
     <w:p>
@@ -5487,10 +5346,10 @@
           <w:noProof/>
         </w:rPr>
         <w:drawing>
-          <wp:inline distT="0" distB="0" distL="0" distR="0" wp14:anchorId="07C2FEC0" wp14:editId="77574F32">
-            <wp:extent cx="534838" cy="1060450"/>
-            <wp:effectExtent l="0" t="0" r="0" b="6350"/>
-            <wp:docPr id="12" name="Image 12" descr="Une image contenant Rectangle&#10;&#10;Description générée automatiquement"/>
+          <wp:inline distT="0" distB="0" distL="0" distR="0" wp14:anchorId="1F5EF6BE" wp14:editId="1AB20FB1">
+            <wp:extent cx="1307805" cy="1427084"/>
+            <wp:effectExtent l="0" t="0" r="6985" b="1905"/>
+            <wp:docPr id="1168738207" name="Image 4" descr="Une image contenant conception&#10;&#10;Description générée automatiquement avec une confiance faible"/>
             <wp:cNvGraphicFramePr>
               <a:graphicFrameLocks xmlns:a="http://schemas.openxmlformats.org/drawingml/2006/main" noChangeAspect="1"/>
             </wp:cNvGraphicFramePr>
@@ -5498,11 +5357,11 @@
               <a:graphicData uri="http://schemas.openxmlformats.org/drawingml/2006/picture">
                 <pic:pic xmlns:pic="http://schemas.openxmlformats.org/drawingml/2006/picture">
                   <pic:nvPicPr>
-                    <pic:cNvPr id="12" name="Image 12" descr="Une image contenant Rectangle&#10;&#10;Description générée automatiquement"/>
+                    <pic:cNvPr id="1168738207" name="Image 4" descr="Une image contenant conception&#10;&#10;Description générée automatiquement avec une confiance faible"/>
                     <pic:cNvPicPr/>
                   </pic:nvPicPr>
                   <pic:blipFill>
-                    <a:blip r:embed="rId8" cstate="print">
+                    <a:blip r:embed="rId8">
                       <a:extLst>
                         <a:ext uri="{28A0092B-C50C-407E-A947-70E740481C1C}">
                           <a14:useLocalDpi xmlns:a14="http://schemas.microsoft.com/office/drawing/2010/main" val="0"/>
@@ -5516,7 +5375,7 @@
                   <pic:spPr>
                     <a:xfrm>
                       <a:off x="0" y="0"/>
-                      <a:ext cx="538349" cy="1067412"/>
+                      <a:ext cx="1314478" cy="1434365"/>
                     </a:xfrm>
                     <a:prstGeom prst="rect">
                       <a:avLst/>
@@ -5533,74 +5392,71 @@
       <w:pPr>
         <w:pStyle w:val="Pxyz"/>
       </w:pPr>
+      <w:r>
+        <w:t xml:space="preserve">Figure </w:t>
+      </w:r>
+      <w:fldSimple w:instr=" SEQ Figure \* ARABIC ">
+        <w:r>
+          <w:rPr>
+            <w:noProof/>
+          </w:rPr>
+          <w:t>4</w:t>
+        </w:r>
+      </w:fldSimple>
+    </w:p>
+    <w:p>
+      <w:pPr>
+        <w:pStyle w:val="T3"/>
+      </w:pPr>
+      <w:bookmarkStart w:id="7" w:name="_Toc135225433"/>
+      <w:r>
+        <w:t>Matériau utilisé</w:t>
+      </w:r>
+      <w:bookmarkEnd w:id="7"/>
+      <w:r>
+        <w:t xml:space="preserve"> </w:t>
+      </w:r>
     </w:p>
     <w:p>
       <w:pPr>
         <w:pStyle w:val="Pxyz"/>
       </w:pPr>
+      <w:r>
+        <w:t xml:space="preserve"> Le matériau du DC est de l’acier 4130. Il résiste à l’abrasion et à l’usure</w:t>
+      </w:r>
+    </w:p>
+    <w:p>
+      <w:pPr>
+        <w:pStyle w:val="T2"/>
+      </w:pPr>
+      <w:bookmarkStart w:id="8" w:name="_Toc135225434"/>
+      <w:r>
+        <w:t>Écrou du dispositif de centrage</w:t>
+      </w:r>
+      <w:bookmarkEnd w:id="8"/>
+    </w:p>
+    <w:p>
+      <w:pPr>
+        <w:pStyle w:val="Pxy"/>
+      </w:pPr>
+      <w:r>
+        <w:t>Il sert à immobiliser la PC sur le gabarit. C’est un écrou en acier inoxydable qualité 3B.</w:t>
+      </w:r>
     </w:p>
     <w:p>
       <w:pPr>
         <w:pStyle w:val="Pxyz"/>
-      </w:pPr>
-    </w:p>
-    <w:p>
-      <w:pPr>
-        <w:pStyle w:val="T3"/>
-      </w:pPr>
-      <w:bookmarkStart w:id="6" w:name="_Toc132274039"/>
-      <w:proofErr w:type="spellStart"/>
-      <w:r>
-        <w:t>Toggle</w:t>
-      </w:r>
-      <w:proofErr w:type="spellEnd"/>
-      <w:r>
-        <w:t xml:space="preserve"> clamp</w:t>
-      </w:r>
-      <w:bookmarkEnd w:id="6"/>
-    </w:p>
-    <w:p>
-      <w:pPr>
-        <w:pStyle w:val="T3"/>
-        <w:numPr>
-          <w:ilvl w:val="0"/>
-          <w:numId w:val="0"/>
-        </w:numPr>
-        <w:ind w:left="1800"/>
-      </w:pPr>
-      <w:bookmarkStart w:id="7" w:name="_Toc132274040"/>
-      <w:r>
-        <w:t>Rô</w:t>
-      </w:r>
-      <w:r>
-        <w:t>le</w:t>
-      </w:r>
-      <w:bookmarkEnd w:id="7"/>
-      <w:r>
-        <w:t xml:space="preserve">          </w:t>
-      </w:r>
-    </w:p>
-    <w:p>
-      <w:pPr>
-        <w:pStyle w:val="Px"/>
-      </w:pPr>
-      <w:r>
-        <w:t xml:space="preserve">Maintenir la pièce client en place </w:t>
-      </w:r>
-    </w:p>
-    <w:p>
-      <w:pPr>
-        <w:pStyle w:val="Px"/>
       </w:pPr>
       <w:r>
         <w:rPr>
           <w:noProof/>
+          <w:lang w:eastAsia="fr-CA"/>
         </w:rPr>
         <w:drawing>
-          <wp:inline distT="0" distB="0" distL="0" distR="0" wp14:anchorId="564CDD2E" wp14:editId="1CF58155">
-            <wp:extent cx="5544324" cy="3019846"/>
-            <wp:effectExtent l="0" t="0" r="0" b="9525"/>
-            <wp:docPr id="24" name="Image 24" descr="Une image contenant léger&#10;&#10;Description générée automatiquement"/>
+          <wp:inline distT="0" distB="0" distL="0" distR="0" wp14:anchorId="395C39CC" wp14:editId="222217CF">
+            <wp:extent cx="1079500" cy="1016981"/>
+            <wp:effectExtent l="0" t="0" r="6350" b="0"/>
+            <wp:docPr id="11" name="Image 11" descr="Ecrou réduit inox 316 UNF gauche disponible chez Inox System"/>
             <wp:cNvGraphicFramePr>
               <a:graphicFrameLocks xmlns:a="http://schemas.openxmlformats.org/drawingml/2006/main" noChangeAspect="1"/>
             </wp:cNvGraphicFramePr>
@@ -5608,29 +5464,39 @@
               <a:graphicData uri="http://schemas.openxmlformats.org/drawingml/2006/picture">
                 <pic:pic xmlns:pic="http://schemas.openxmlformats.org/drawingml/2006/picture">
                   <pic:nvPicPr>
-                    <pic:cNvPr id="24" name="Image 24" descr="Une image contenant léger&#10;&#10;Description générée automatiquement"/>
-                    <pic:cNvPicPr/>
+                    <pic:cNvPr id="0" name="Picture 1" descr="Ecrou réduit inox 316 UNF gauche disponible chez Inox System"/>
+                    <pic:cNvPicPr>
+                      <a:picLocks noChangeAspect="1" noChangeArrowheads="1"/>
+                    </pic:cNvPicPr>
                   </pic:nvPicPr>
-                  <pic:blipFill>
-                    <a:blip r:embed="rId9">
+                  <pic:blipFill rotWithShape="1">
+                    <a:blip r:embed="rId9" cstate="print">
                       <a:extLst>
                         <a:ext uri="{28A0092B-C50C-407E-A947-70E740481C1C}">
                           <a14:useLocalDpi xmlns:a14="http://schemas.microsoft.com/office/drawing/2010/main" val="0"/>
                         </a:ext>
                       </a:extLst>
                     </a:blip>
-                    <a:stretch>
-                      <a:fillRect/>
-                    </a:stretch>
+                    <a:srcRect l="18029" t="17548" r="19711" b="23798"/>
+                    <a:stretch/>
                   </pic:blipFill>
-                  <pic:spPr>
+                  <pic:spPr bwMode="auto">
                     <a:xfrm>
                       <a:off x="0" y="0"/>
-                      <a:ext cx="5544324" cy="3019846"/>
+                      <a:ext cx="1079500" cy="1016981"/>
                     </a:xfrm>
                     <a:prstGeom prst="rect">
                       <a:avLst/>
                     </a:prstGeom>
+                    <a:noFill/>
+                    <a:ln>
+                      <a:noFill/>
+                    </a:ln>
+                    <a:extLst>
+                      <a:ext uri="{53640926-AAD7-44D8-BBD7-CCE9431645EC}">
+                        <a14:shadowObscured xmlns:a14="http://schemas.microsoft.com/office/drawing/2010/main"/>
+                      </a:ext>
+                    </a:extLst>
                   </pic:spPr>
                 </pic:pic>
               </a:graphicData>
@@ -5641,53 +5507,51 @@
     </w:p>
     <w:p>
       <w:pPr>
+        <w:pStyle w:val="Pxyz"/>
+      </w:pPr>
+      <w:r>
+        <w:t xml:space="preserve">Figure </w:t>
+      </w:r>
+      <w:fldSimple w:instr=" SEQ Figure \* ARABIC ">
+        <w:r>
+          <w:rPr>
+            <w:noProof/>
+          </w:rPr>
+          <w:t>3</w:t>
+        </w:r>
+      </w:fldSimple>
+    </w:p>
+    <w:p>
+      <w:pPr>
+        <w:pStyle w:val="Pxyz"/>
+      </w:pPr>
+    </w:p>
+    <w:p>
+      <w:pPr>
+        <w:pStyle w:val="T2"/>
+      </w:pPr>
+      <w:bookmarkStart w:id="9" w:name="_Toc135225435"/>
+      <w:r>
+        <w:t>L pin ou T pin</w:t>
+      </w:r>
+      <w:bookmarkEnd w:id="9"/>
+    </w:p>
+    <w:p>
+      <w:pPr>
         <w:pStyle w:val="T3"/>
       </w:pPr>
-      <w:bookmarkStart w:id="8" w:name="_Toc132274041"/>
-      <w:r>
-        <w:t>Col</w:t>
-      </w:r>
-      <w:r>
-        <w:t>o</w:t>
-      </w:r>
-      <w:r>
-        <w:t>nne</w:t>
-      </w:r>
-      <w:bookmarkEnd w:id="8"/>
-    </w:p>
-    <w:p>
-      <w:pPr>
-        <w:pStyle w:val="T3"/>
-        <w:numPr>
-          <w:ilvl w:val="0"/>
-          <w:numId w:val="0"/>
-        </w:numPr>
-        <w:ind w:left="1080"/>
-        <w:rPr>
-          <w:noProof/>
-        </w:rPr>
-      </w:pPr>
-      <w:bookmarkStart w:id="9" w:name="_Toc132274042"/>
-      <w:r>
-        <w:rPr>
-          <w:noProof/>
-        </w:rPr>
+      <w:bookmarkStart w:id="10" w:name="_Toc135225436"/>
+      <w:r>
         <w:t>Rôle</w:t>
       </w:r>
-      <w:bookmarkEnd w:id="9"/>
+      <w:bookmarkEnd w:id="10"/>
     </w:p>
     <w:p>
       <w:pPr>
         <w:pStyle w:val="Pxyz"/>
-        <w:rPr>
-          <w:noProof/>
-        </w:rPr>
-      </w:pPr>
-      <w:r>
-        <w:rPr>
-          <w:noProof/>
-        </w:rPr>
-        <w:t>Garder la plaque supérieure et inférieure alignée l’un à l’autre</w:t>
+      </w:pPr>
+      <w:r>
+        <w:t>Quand un premier trou est percé, la pin maintient la pièce client en place en éliminant la rotation sur les 3 axes</w:t>
       </w:r>
     </w:p>
     <w:p>
@@ -5699,10 +5563,10 @@
           <w:noProof/>
         </w:rPr>
         <w:drawing>
-          <wp:inline distT="0" distB="0" distL="0" distR="0" wp14:anchorId="2BCFE66F" wp14:editId="2DC21B17">
-            <wp:extent cx="752475" cy="1095375"/>
-            <wp:effectExtent l="0" t="0" r="9525" b="9525"/>
-            <wp:docPr id="3" name="Image 3" descr="Une image contenant Rectangle&#10;&#10;Description générée automatiquement"/>
+          <wp:inline distT="0" distB="0" distL="0" distR="0" wp14:anchorId="5D7C17F8" wp14:editId="5438E607">
+            <wp:extent cx="1658679" cy="1426786"/>
+            <wp:effectExtent l="0" t="0" r="0" b="2540"/>
+            <wp:docPr id="1050691006" name="Image 1" descr="Une image contenant outil, cylindre, conception&#10;&#10;Description générée automatiquement"/>
             <wp:cNvGraphicFramePr>
               <a:graphicFrameLocks xmlns:a="http://schemas.openxmlformats.org/drawingml/2006/main" noChangeAspect="1"/>
             </wp:cNvGraphicFramePr>
@@ -5710,7 +5574,7 @@
               <a:graphicData uri="http://schemas.openxmlformats.org/drawingml/2006/picture">
                 <pic:pic xmlns:pic="http://schemas.openxmlformats.org/drawingml/2006/picture">
                   <pic:nvPicPr>
-                    <pic:cNvPr id="3" name="Image 3" descr="Une image contenant Rectangle&#10;&#10;Description générée automatiquement"/>
+                    <pic:cNvPr id="1050691006" name="Image 1" descr="Une image contenant outil, cylindre, conception&#10;&#10;Description générée automatiquement"/>
                     <pic:cNvPicPr/>
                   </pic:nvPicPr>
                   <pic:blipFill>
@@ -5728,7 +5592,7 @@
                   <pic:spPr>
                     <a:xfrm>
                       <a:off x="0" y="0"/>
-                      <a:ext cx="752582" cy="1095531"/>
+                      <a:ext cx="1675805" cy="1441518"/>
                     </a:xfrm>
                     <a:prstGeom prst="rect">
                       <a:avLst/>
@@ -5743,51 +5607,64 @@
     </w:p>
     <w:p>
       <w:pPr>
+        <w:pStyle w:val="Pxyz"/>
+      </w:pPr>
+    </w:p>
+    <w:p>
+      <w:pPr>
+        <w:pStyle w:val="T2"/>
+      </w:pPr>
+      <w:bookmarkStart w:id="11" w:name="_Toc47796959"/>
+      <w:bookmarkStart w:id="12" w:name="_Toc135225437"/>
+      <w:r>
+        <w:t>Plaque du gabarit</w:t>
+      </w:r>
+      <w:r>
+        <w:t>.</w:t>
+      </w:r>
+      <w:bookmarkEnd w:id="11"/>
+      <w:bookmarkEnd w:id="12"/>
+    </w:p>
+    <w:p>
+      <w:pPr>
         <w:pStyle w:val="T3"/>
       </w:pPr>
-      <w:r>
-        <w:t>Matériau utilisé</w:t>
-      </w:r>
+      <w:bookmarkStart w:id="13" w:name="_Toc135225438"/>
+      <w:r>
+        <w:t>Rôle</w:t>
+      </w:r>
+      <w:bookmarkEnd w:id="13"/>
     </w:p>
     <w:p>
       <w:pPr>
         <w:pStyle w:val="Pxyz"/>
       </w:pPr>
       <w:r>
-        <w:t>Acier</w:t>
-      </w:r>
-    </w:p>
-    <w:p>
-      <w:pPr>
-        <w:pStyle w:val="T2"/>
-      </w:pPr>
-      <w:bookmarkStart w:id="10" w:name="_Toc47796959"/>
-      <w:bookmarkStart w:id="11" w:name="_Toc132274043"/>
-      <w:r>
-        <w:t>Plaque du gabarit</w:t>
-      </w:r>
-      <w:r>
-        <w:t>.</w:t>
-      </w:r>
-      <w:bookmarkEnd w:id="10"/>
-      <w:bookmarkEnd w:id="11"/>
-    </w:p>
-    <w:p>
-      <w:pPr>
-        <w:pStyle w:val="T3"/>
-      </w:pPr>
-      <w:bookmarkStart w:id="12" w:name="_Toc132274044"/>
-      <w:r>
-        <w:t>Rôle</w:t>
-      </w:r>
-      <w:bookmarkEnd w:id="12"/>
-    </w:p>
-    <w:p>
-      <w:pPr>
-        <w:pStyle w:val="Pxyz"/>
-      </w:pPr>
-      <w:r>
-        <w:t>Les plaques sont la structure du gabarit.  On installe le reste des composantes du gabarit sur celles-ci.</w:t>
+        <w:t xml:space="preserve">On peut mettre les canons de </w:t>
+      </w:r>
+      <w:proofErr w:type="spellStart"/>
+      <w:r>
+        <w:t>perçcages</w:t>
+      </w:r>
+      <w:proofErr w:type="spellEnd"/>
+      <w:r>
+        <w:t xml:space="preserve">, les </w:t>
+      </w:r>
+      <w:proofErr w:type="spellStart"/>
+      <w:r>
+        <w:t>jiglegs</w:t>
+      </w:r>
+      <w:proofErr w:type="spellEnd"/>
+      <w:r>
+        <w:t xml:space="preserve">, les </w:t>
+      </w:r>
+      <w:proofErr w:type="spellStart"/>
+      <w:r>
+        <w:t>bouttons</w:t>
+      </w:r>
+      <w:proofErr w:type="spellEnd"/>
+      <w:r>
+        <w:t xml:space="preserve"> d’appui et le dispositif de centrage.</w:t>
       </w:r>
     </w:p>
     <w:p>
@@ -5799,10 +5676,10 @@
           <w:noProof/>
         </w:rPr>
         <w:drawing>
-          <wp:inline distT="0" distB="0" distL="0" distR="0" wp14:anchorId="5F1FE080" wp14:editId="2CB28AB2">
-            <wp:extent cx="899795" cy="852712"/>
-            <wp:effectExtent l="0" t="0" r="0" b="5080"/>
-            <wp:docPr id="504088029" name="Image 2" descr="Une image contenant graphique&#10;&#10;Description générée automatiquement"/>
+          <wp:inline distT="0" distB="0" distL="0" distR="0" wp14:anchorId="7362C525" wp14:editId="54DA0256">
+            <wp:extent cx="1736725" cy="1192378"/>
+            <wp:effectExtent l="0" t="0" r="0" b="8255"/>
+            <wp:docPr id="14" name="Image 14" descr="Une image contenant texte, Appareils électroniques&#10;&#10;Description générée automatiquement"/>
             <wp:cNvGraphicFramePr>
               <a:graphicFrameLocks xmlns:a="http://schemas.openxmlformats.org/drawingml/2006/main" noChangeAspect="1"/>
             </wp:cNvGraphicFramePr>
@@ -5810,7 +5687,7 @@
               <a:graphicData uri="http://schemas.openxmlformats.org/drawingml/2006/picture">
                 <pic:pic xmlns:pic="http://schemas.openxmlformats.org/drawingml/2006/picture">
                   <pic:nvPicPr>
-                    <pic:cNvPr id="504088029" name="Image 2" descr="Une image contenant graphique&#10;&#10;Description générée automatiquement"/>
+                    <pic:cNvPr id="14" name="Image 14" descr="Une image contenant texte, Appareils électroniques&#10;&#10;Description générée automatiquement"/>
                     <pic:cNvPicPr/>
                   </pic:nvPicPr>
                   <pic:blipFill>
@@ -5828,7 +5705,7 @@
                   <pic:spPr>
                     <a:xfrm>
                       <a:off x="0" y="0"/>
-                      <a:ext cx="934018" cy="885145"/>
+                      <a:ext cx="1755188" cy="1205054"/>
                     </a:xfrm>
                     <a:prstGeom prst="rect">
                       <a:avLst/>
@@ -5840,62 +5717,16 @@
           </wp:inline>
         </w:drawing>
       </w:r>
-      <w:r>
-        <w:rPr>
-          <w:noProof/>
-        </w:rPr>
-        <w:drawing>
-          <wp:inline distT="0" distB="0" distL="0" distR="0" wp14:anchorId="791B49DF" wp14:editId="4E680CBE">
-            <wp:extent cx="1105469" cy="838200"/>
-            <wp:effectExtent l="0" t="0" r="0" b="0"/>
-            <wp:docPr id="346112968" name="Image 3" descr="Une image contenant texte, Appareils électroniques&#10;&#10;Description générée automatiquement"/>
-            <wp:cNvGraphicFramePr>
-              <a:graphicFrameLocks xmlns:a="http://schemas.openxmlformats.org/drawingml/2006/main" noChangeAspect="1"/>
-            </wp:cNvGraphicFramePr>
-            <a:graphic xmlns:a="http://schemas.openxmlformats.org/drawingml/2006/main">
-              <a:graphicData uri="http://schemas.openxmlformats.org/drawingml/2006/picture">
-                <pic:pic xmlns:pic="http://schemas.openxmlformats.org/drawingml/2006/picture">
-                  <pic:nvPicPr>
-                    <pic:cNvPr id="346112968" name="Image 3" descr="Une image contenant texte, Appareils électroniques&#10;&#10;Description générée automatiquement"/>
-                    <pic:cNvPicPr/>
-                  </pic:nvPicPr>
-                  <pic:blipFill>
-                    <a:blip r:embed="rId12" cstate="print">
-                      <a:extLst>
-                        <a:ext uri="{28A0092B-C50C-407E-A947-70E740481C1C}">
-                          <a14:useLocalDpi xmlns:a14="http://schemas.microsoft.com/office/drawing/2010/main" val="0"/>
-                        </a:ext>
-                      </a:extLst>
-                    </a:blip>
-                    <a:stretch>
-                      <a:fillRect/>
-                    </a:stretch>
-                  </pic:blipFill>
-                  <pic:spPr>
-                    <a:xfrm>
-                      <a:off x="0" y="0"/>
-                      <a:ext cx="1115129" cy="845524"/>
-                    </a:xfrm>
-                    <a:prstGeom prst="rect">
-                      <a:avLst/>
-                    </a:prstGeom>
-                  </pic:spPr>
-                </pic:pic>
-              </a:graphicData>
-            </a:graphic>
-          </wp:inline>
-        </w:drawing>
-      </w:r>
     </w:p>
     <w:p>
       <w:pPr>
         <w:pStyle w:val="T3"/>
       </w:pPr>
-      <w:bookmarkStart w:id="13" w:name="_Toc132274045"/>
+      <w:bookmarkStart w:id="14" w:name="_Toc135225439"/>
       <w:r>
         <w:t>Matériau utilisé</w:t>
       </w:r>
-      <w:bookmarkEnd w:id="13"/>
+      <w:bookmarkEnd w:id="14"/>
     </w:p>
     <w:p>
       <w:pPr>
@@ -5909,7 +5740,7 @@
       <w:pPr>
         <w:pStyle w:val="T2"/>
       </w:pPr>
-      <w:bookmarkStart w:id="14" w:name="_Toc132274046"/>
+      <w:bookmarkStart w:id="15" w:name="_Toc135225440"/>
       <w:r>
         <w:t>Bouton d’appui (</w:t>
       </w:r>
@@ -5924,17 +5755,17 @@
       <w:r>
         <w:t>.</w:t>
       </w:r>
-      <w:bookmarkEnd w:id="14"/>
+      <w:bookmarkEnd w:id="15"/>
     </w:p>
     <w:p>
       <w:pPr>
         <w:pStyle w:val="T3"/>
       </w:pPr>
-      <w:bookmarkStart w:id="15" w:name="_Toc132274047"/>
+      <w:bookmarkStart w:id="16" w:name="_Toc135225441"/>
       <w:r>
         <w:t>Rôle</w:t>
       </w:r>
-      <w:bookmarkEnd w:id="15"/>
+      <w:bookmarkEnd w:id="16"/>
     </w:p>
     <w:p>
       <w:pPr>
@@ -5969,7 +5800,7 @@
                     <pic:cNvPicPr/>
                   </pic:nvPicPr>
                   <pic:blipFill>
-                    <a:blip r:embed="rId13"/>
+                    <a:blip r:embed="rId12"/>
                     <a:stretch>
                       <a:fillRect/>
                     </a:stretch>
@@ -5994,34 +5825,47 @@
       <w:pPr>
         <w:pStyle w:val="T3"/>
       </w:pPr>
-      <w:bookmarkStart w:id="16" w:name="_Toc132274048"/>
+      <w:bookmarkStart w:id="17" w:name="_Toc135225442"/>
       <w:r>
         <w:t>Matériau utilisé</w:t>
       </w:r>
-      <w:bookmarkEnd w:id="16"/>
+      <w:bookmarkEnd w:id="17"/>
     </w:p>
     <w:p>
       <w:pPr>
         <w:pStyle w:val="Pxyz"/>
       </w:pPr>
       <w:r>
-        <w:t>Acier</w:t>
+        <w:t>acier</w:t>
       </w:r>
     </w:p>
     <w:p>
       <w:pPr>
         <w:pStyle w:val="T3"/>
       </w:pPr>
-      <w:bookmarkStart w:id="17" w:name="_Toc132274049"/>
+      <w:bookmarkStart w:id="18" w:name="_Toc135225443"/>
       <w:r>
         <w:t>Précision dimensionnelle</w:t>
       </w:r>
-      <w:bookmarkEnd w:id="17"/>
+      <w:bookmarkEnd w:id="18"/>
     </w:p>
     <w:p>
       <w:pPr>
         <w:pStyle w:val="Pxyz"/>
       </w:pPr>
+      <w:proofErr w:type="spellStart"/>
+      <w:r>
+        <w:t>Sdsf</w:t>
+      </w:r>
+      <w:proofErr w:type="spellEnd"/>
+      <w:r>
+        <w:t xml:space="preserve"> (voir </w:t>
+      </w:r>
+      <w:proofErr w:type="spellStart"/>
+      <w:r>
+        <w:t>Carlane</w:t>
+      </w:r>
+      <w:proofErr w:type="spellEnd"/>
     </w:p>
     <w:p>
       <w:pPr>
@@ -6048,7 +5892,7 @@
                     <pic:cNvPicPr/>
                   </pic:nvPicPr>
                   <pic:blipFill>
-                    <a:blip r:embed="rId14"/>
+                    <a:blip r:embed="rId13"/>
                     <a:stretch>
                       <a:fillRect/>
                     </a:stretch>
@@ -6073,35 +5917,31 @@
       <w:pPr>
         <w:pStyle w:val="T2"/>
       </w:pPr>
-      <w:bookmarkStart w:id="18" w:name="_Toc132274050"/>
+      <w:bookmarkStart w:id="19" w:name="_Toc135225444"/>
       <w:r>
         <w:t>Canons</w:t>
       </w:r>
-      <w:bookmarkEnd w:id="18"/>
+      <w:bookmarkEnd w:id="19"/>
     </w:p>
     <w:p>
       <w:pPr>
         <w:pStyle w:val="T3"/>
       </w:pPr>
-      <w:bookmarkStart w:id="19" w:name="_Toc132274051"/>
+      <w:bookmarkStart w:id="20" w:name="_Toc135225445"/>
       <w:r>
         <w:t>Rôle</w:t>
       </w:r>
-      <w:bookmarkEnd w:id="19"/>
+      <w:bookmarkEnd w:id="20"/>
     </w:p>
     <w:p>
       <w:pPr>
         <w:pStyle w:val="Pxyz"/>
-        <w:ind w:left="1440"/>
-      </w:pPr>
-      <w:r>
-        <w:t>Le rôle</w:t>
-      </w:r>
-      <w:r>
-        <w:t xml:space="preserve"> </w:t>
-      </w:r>
-      <w:r>
-        <w:t>d’un canon de perçage est de guider le foret de perçage.</w:t>
+      </w:pPr>
+      <w:r>
+        <w:t xml:space="preserve">Outil de guidage </w:t>
+      </w:r>
+      <w:r>
+        <w:t>pour le foret</w:t>
       </w:r>
     </w:p>
     <w:p>
@@ -6129,7 +5969,7 @@
                     <pic:cNvPicPr/>
                   </pic:nvPicPr>
                   <pic:blipFill>
-                    <a:blip r:embed="rId15"/>
+                    <a:blip r:embed="rId14"/>
                     <a:stretch>
                       <a:fillRect/>
                     </a:stretch>
@@ -6154,11 +5994,11 @@
       <w:pPr>
         <w:pStyle w:val="T3"/>
       </w:pPr>
-      <w:bookmarkStart w:id="20" w:name="_Toc132274052"/>
+      <w:bookmarkStart w:id="21" w:name="_Toc135225446"/>
       <w:r>
         <w:t>Matériau utilisé</w:t>
       </w:r>
-      <w:bookmarkEnd w:id="20"/>
+      <w:bookmarkEnd w:id="21"/>
     </w:p>
     <w:p>
       <w:pPr>
@@ -6172,51 +6012,54 @@
       <w:pPr>
         <w:pStyle w:val="T2"/>
       </w:pPr>
-      <w:bookmarkStart w:id="21" w:name="_Toc132274053"/>
-      <w:r>
-        <w:t>Liner</w:t>
-      </w:r>
-      <w:bookmarkEnd w:id="21"/>
-    </w:p>
-    <w:p>
-      <w:pPr>
-        <w:pStyle w:val="Pxy"/>
-        <w:numPr>
-          <w:ilvl w:val="3"/>
-          <w:numId w:val="7"/>
-        </w:numPr>
-      </w:pPr>
+      <w:bookmarkStart w:id="22" w:name="_Toc135225447"/>
+      <w:r>
+        <w:t>Pattes (</w:t>
+      </w:r>
+      <w:proofErr w:type="spellStart"/>
+      <w:r>
+        <w:t>Jig</w:t>
+      </w:r>
+      <w:proofErr w:type="spellEnd"/>
+      <w:r>
+        <w:t xml:space="preserve"> legs)</w:t>
+      </w:r>
+      <w:bookmarkEnd w:id="22"/>
+    </w:p>
+    <w:p>
+      <w:pPr>
+        <w:pStyle w:val="T3"/>
+      </w:pPr>
+      <w:bookmarkStart w:id="23" w:name="_Toc135225448"/>
       <w:r>
         <w:t>Rôle</w:t>
       </w:r>
-    </w:p>
-    <w:p>
-      <w:pPr>
-        <w:pStyle w:val="Pxy"/>
-        <w:rPr>
-          <w:color w:val="auto"/>
-        </w:rPr>
-      </w:pPr>
-      <w:r>
-        <w:rPr>
-          <w:color w:val="auto"/>
-        </w:rPr>
-        <w:t xml:space="preserve">Il maintient en position et guide le canon amovible. </w:t>
-      </w:r>
-    </w:p>
-    <w:p>
-      <w:pPr>
-        <w:pStyle w:val="Pxy"/>
+      <w:bookmarkEnd w:id="23"/>
+    </w:p>
+    <w:p>
+      <w:pPr>
+        <w:pStyle w:val="Pxyz"/>
+      </w:pPr>
+      <w:r>
+        <w:t>Élever le gabarit à une certaine hau</w:t>
+      </w:r>
+      <w:r>
+        <w:t>teur</w:t>
+      </w:r>
+    </w:p>
+    <w:p>
+      <w:pPr>
+        <w:pStyle w:val="Pxyz"/>
       </w:pPr>
       <w:r>
         <w:rPr>
           <w:noProof/>
         </w:rPr>
         <w:drawing>
-          <wp:inline distT="0" distB="0" distL="0" distR="0" wp14:anchorId="640840A8" wp14:editId="139D40F5">
-            <wp:extent cx="2794959" cy="2121535"/>
-            <wp:effectExtent l="0" t="0" r="5715" b="0"/>
-            <wp:docPr id="2" name="Image 2" descr="Une image contenant Rectangle, carré&#10;&#10;Description générée automatiquement"/>
+          <wp:inline distT="0" distB="0" distL="0" distR="0" wp14:anchorId="63B7316D" wp14:editId="00E4CC77">
+            <wp:extent cx="2222205" cy="1514473"/>
+            <wp:effectExtent l="0" t="0" r="6985" b="0"/>
+            <wp:docPr id="1260123403" name="Image 1" descr="Une image contenant cylindre, tuyau&#10;&#10;Description générée automatiquement"/>
             <wp:cNvGraphicFramePr>
               <a:graphicFrameLocks xmlns:a="http://schemas.openxmlformats.org/drawingml/2006/main" noChangeAspect="1"/>
             </wp:cNvGraphicFramePr>
@@ -6224,11 +6067,11 @@
               <a:graphicData uri="http://schemas.openxmlformats.org/drawingml/2006/picture">
                 <pic:pic xmlns:pic="http://schemas.openxmlformats.org/drawingml/2006/picture">
                   <pic:nvPicPr>
-                    <pic:cNvPr id="2" name="Image 2" descr="Une image contenant Rectangle, carré&#10;&#10;Description générée automatiquement"/>
+                    <pic:cNvPr id="1260123403" name="Image 1" descr="Une image contenant cylindre, tuyau&#10;&#10;Description générée automatiquement"/>
                     <pic:cNvPicPr/>
                   </pic:nvPicPr>
                   <pic:blipFill>
-                    <a:blip r:embed="rId16">
+                    <a:blip r:embed="rId15" cstate="print">
                       <a:extLst>
                         <a:ext uri="{28A0092B-C50C-407E-A947-70E740481C1C}">
                           <a14:useLocalDpi xmlns:a14="http://schemas.microsoft.com/office/drawing/2010/main" val="0"/>
@@ -6242,7 +6085,7 @@
                   <pic:spPr>
                     <a:xfrm>
                       <a:off x="0" y="0"/>
-                      <a:ext cx="2813095" cy="2135301"/>
+                      <a:ext cx="2238980" cy="1525906"/>
                     </a:xfrm>
                     <a:prstGeom prst="rect">
                       <a:avLst/>
@@ -6259,11 +6102,11 @@
       <w:pPr>
         <w:pStyle w:val="T1"/>
       </w:pPr>
-      <w:bookmarkStart w:id="22" w:name="_Toc132274054"/>
+      <w:bookmarkStart w:id="24" w:name="_Toc135225449"/>
       <w:r>
         <w:t>Modélisation 3D Images</w:t>
       </w:r>
-      <w:bookmarkEnd w:id="22"/>
+      <w:bookmarkEnd w:id="24"/>
       <w:r>
         <w:t xml:space="preserve"> </w:t>
       </w:r>
@@ -6272,11 +6115,11 @@
       <w:pPr>
         <w:pStyle w:val="T2"/>
       </w:pPr>
-      <w:bookmarkStart w:id="23" w:name="_Toc132274055"/>
-      <w:r>
-        <w:t>Vue isométrique</w:t>
-      </w:r>
-      <w:bookmarkEnd w:id="23"/>
+      <w:bookmarkStart w:id="25" w:name="_Toc135225450"/>
+      <w:r>
+        <w:t>Voici une vue axonométrique du gabarit complet</w:t>
+      </w:r>
+      <w:bookmarkEnd w:id="25"/>
     </w:p>
     <w:p>
       <w:pPr>
@@ -6287,10 +6130,10 @@
           <w:noProof/>
         </w:rPr>
         <w:drawing>
-          <wp:inline distT="0" distB="0" distL="0" distR="0" wp14:anchorId="1AEBFD32" wp14:editId="5E541E87">
-            <wp:extent cx="2238375" cy="1981200"/>
-            <wp:effectExtent l="0" t="0" r="9525" b="0"/>
-            <wp:docPr id="16" name="Image 16" descr="Une image contenant diagramme&#10;&#10;Description générée automatiquement"/>
+          <wp:inline distT="0" distB="0" distL="0" distR="0" wp14:anchorId="7ED225C3" wp14:editId="50F70550">
+            <wp:extent cx="1945758" cy="1839254"/>
+            <wp:effectExtent l="0" t="0" r="0" b="8890"/>
+            <wp:docPr id="79275627" name="Image 3" descr="Une image contenant cercle, table basse, table, conception&#10;&#10;Description générée automatiquement"/>
             <wp:cNvGraphicFramePr>
               <a:graphicFrameLocks xmlns:a="http://schemas.openxmlformats.org/drawingml/2006/main" noChangeAspect="1"/>
             </wp:cNvGraphicFramePr>
@@ -6298,11 +6141,11 @@
               <a:graphicData uri="http://schemas.openxmlformats.org/drawingml/2006/picture">
                 <pic:pic xmlns:pic="http://schemas.openxmlformats.org/drawingml/2006/picture">
                   <pic:nvPicPr>
-                    <pic:cNvPr id="16" name="Image 16" descr="Une image contenant diagramme&#10;&#10;Description générée automatiquement"/>
+                    <pic:cNvPr id="79275627" name="Image 3" descr="Une image contenant cercle, table basse, table, conception&#10;&#10;Description générée automatiquement"/>
                     <pic:cNvPicPr/>
                   </pic:nvPicPr>
                   <pic:blipFill>
-                    <a:blip r:embed="rId17">
+                    <a:blip r:embed="rId16" cstate="print">
                       <a:extLst>
                         <a:ext uri="{28A0092B-C50C-407E-A947-70E740481C1C}">
                           <a14:useLocalDpi xmlns:a14="http://schemas.microsoft.com/office/drawing/2010/main" val="0"/>
@@ -6316,7 +6159,7 @@
                   <pic:spPr>
                     <a:xfrm>
                       <a:off x="0" y="0"/>
-                      <a:ext cx="2238375" cy="1981200"/>
+                      <a:ext cx="1955505" cy="1848467"/>
                     </a:xfrm>
                     <a:prstGeom prst="rect">
                       <a:avLst/>
@@ -6333,11 +6176,11 @@
       <w:pPr>
         <w:pStyle w:val="T2"/>
       </w:pPr>
-      <w:bookmarkStart w:id="24" w:name="_Toc132274056"/>
+      <w:bookmarkStart w:id="26" w:name="_Toc135225451"/>
       <w:r>
         <w:t>Vue de face</w:t>
       </w:r>
-      <w:bookmarkEnd w:id="24"/>
+      <w:bookmarkEnd w:id="26"/>
     </w:p>
     <w:p>
       <w:pPr>
@@ -6348,10 +6191,10 @@
           <w:noProof/>
         </w:rPr>
         <w:drawing>
-          <wp:inline distT="0" distB="0" distL="0" distR="0" wp14:anchorId="51F9E289" wp14:editId="1C38BFF2">
-            <wp:extent cx="5982535" cy="1952898"/>
-            <wp:effectExtent l="0" t="0" r="0" b="9525"/>
-            <wp:docPr id="15" name="Image 15" descr="Une image contenant diagramme&#10;&#10;Description générée automatiquement"/>
+          <wp:inline distT="0" distB="0" distL="0" distR="0" wp14:anchorId="6DDE8527" wp14:editId="2CE5ACD6">
+            <wp:extent cx="2073349" cy="1694565"/>
+            <wp:effectExtent l="0" t="0" r="3175" b="1270"/>
+            <wp:docPr id="172609336" name="Image 2" descr="Une image contenant conception&#10;&#10;Description générée automatiquement"/>
             <wp:cNvGraphicFramePr>
               <a:graphicFrameLocks xmlns:a="http://schemas.openxmlformats.org/drawingml/2006/main" noChangeAspect="1"/>
             </wp:cNvGraphicFramePr>
@@ -6359,7 +6202,130 @@
               <a:graphicData uri="http://schemas.openxmlformats.org/drawingml/2006/picture">
                 <pic:pic xmlns:pic="http://schemas.openxmlformats.org/drawingml/2006/picture">
                   <pic:nvPicPr>
-                    <pic:cNvPr id="15" name="Image 15" descr="Une image contenant diagramme&#10;&#10;Description générée automatiquement"/>
+                    <pic:cNvPr id="172609336" name="Image 2" descr="Une image contenant conception&#10;&#10;Description générée automatiquement"/>
+                    <pic:cNvPicPr/>
+                  </pic:nvPicPr>
+                  <pic:blipFill>
+                    <a:blip r:embed="rId17" cstate="print">
+                      <a:extLst>
+                        <a:ext uri="{28A0092B-C50C-407E-A947-70E740481C1C}">
+                          <a14:useLocalDpi xmlns:a14="http://schemas.microsoft.com/office/drawing/2010/main" val="0"/>
+                        </a:ext>
+                      </a:extLst>
+                    </a:blip>
+                    <a:stretch>
+                      <a:fillRect/>
+                    </a:stretch>
+                  </pic:blipFill>
+                  <pic:spPr>
+                    <a:xfrm>
+                      <a:off x="0" y="0"/>
+                      <a:ext cx="2088931" cy="1707300"/>
+                    </a:xfrm>
+                    <a:prstGeom prst="rect">
+                      <a:avLst/>
+                    </a:prstGeom>
+                  </pic:spPr>
+                </pic:pic>
+              </a:graphicData>
+            </a:graphic>
+          </wp:inline>
+        </w:drawing>
+      </w:r>
+    </w:p>
+    <w:p>
+      <w:pPr>
+        <w:pStyle w:val="T1"/>
+      </w:pPr>
+      <w:bookmarkStart w:id="27" w:name="_Toc135225452"/>
+      <w:r>
+        <w:t>Analyse de tolérances dimensionnelles et géométriques</w:t>
+      </w:r>
+      <w:bookmarkEnd w:id="27"/>
+      <w:r>
+        <w:t xml:space="preserve"> </w:t>
+      </w:r>
+    </w:p>
+    <w:p>
+      <w:pPr>
+        <w:pStyle w:val="T2"/>
+      </w:pPr>
+      <w:bookmarkStart w:id="28" w:name="_Toc135225453"/>
+      <w:r>
+        <w:t>Ajustements</w:t>
+      </w:r>
+      <w:r>
+        <w:t>.</w:t>
+      </w:r>
+      <w:bookmarkEnd w:id="28"/>
+    </w:p>
+    <w:p>
+      <w:pPr>
+        <w:pStyle w:val="T2"/>
+      </w:pPr>
+      <w:bookmarkStart w:id="29" w:name="_Toc135225454"/>
+      <w:r>
+        <w:t>Ajustements PC-DC-PG</w:t>
+      </w:r>
+      <w:r>
+        <w:t> :</w:t>
+      </w:r>
+      <w:bookmarkEnd w:id="29"/>
+    </w:p>
+    <w:p>
+      <w:pPr>
+        <w:pStyle w:val="T3"/>
+      </w:pPr>
+      <w:bookmarkStart w:id="30" w:name="_Toc135225455"/>
+      <w:r>
+        <w:t>Ajustement PC-DC</w:t>
+      </w:r>
+      <w:bookmarkEnd w:id="30"/>
+    </w:p>
+    <w:p>
+      <w:pPr>
+        <w:pStyle w:val="Pxyz"/>
+      </w:pPr>
+      <w:r>
+        <w:t xml:space="preserve">Voici les ajustements recommandés </w:t>
+      </w:r>
+      <w:r>
+        <w:t>entre PC</w:t>
+      </w:r>
+      <w:r>
+        <w:t xml:space="preserve"> et </w:t>
+      </w:r>
+      <w:proofErr w:type="spellStart"/>
+      <w:r>
+        <w:t>D</w:t>
+      </w:r>
+      <w:r>
+        <w:t>c</w:t>
+      </w:r>
+      <w:proofErr w:type="spellEnd"/>
+    </w:p>
+    <w:p>
+      <w:pPr>
+        <w:pStyle w:val="Pxyz"/>
+        <w:ind w:left="0"/>
+      </w:pPr>
+      <w:r>
+        <w:rPr>
+          <w:noProof/>
+        </w:rPr>
+        <w:drawing>
+          <wp:inline distT="0" distB="0" distL="0" distR="0" wp14:anchorId="38E6E65C" wp14:editId="73FEA759">
+            <wp:extent cx="6172200" cy="2003425"/>
+            <wp:effectExtent l="0" t="0" r="0" b="0"/>
+            <wp:docPr id="706918517" name="Image 2" descr="Une image contenant texte, diagramme, Tracé, ligne&#10;&#10;Description générée automatiquement"/>
+            <wp:cNvGraphicFramePr>
+              <a:graphicFrameLocks xmlns:a="http://schemas.openxmlformats.org/drawingml/2006/main" noChangeAspect="1"/>
+            </wp:cNvGraphicFramePr>
+            <a:graphic xmlns:a="http://schemas.openxmlformats.org/drawingml/2006/main">
+              <a:graphicData uri="http://schemas.openxmlformats.org/drawingml/2006/picture">
+                <pic:pic xmlns:pic="http://schemas.openxmlformats.org/drawingml/2006/picture">
+                  <pic:nvPicPr>
+                    <pic:cNvPr id="706918517" name="Image 2" descr="Une image contenant texte, diagramme, Tracé, ligne&#10;&#10;Description générée automatiquement"/>
                     <pic:cNvPicPr/>
                   </pic:nvPicPr>
                   <pic:blipFill>
@@ -6377,7 +6343,7 @@
                   <pic:spPr>
                     <a:xfrm>
                       <a:off x="0" y="0"/>
-                      <a:ext cx="5982535" cy="1952898"/>
+                      <a:ext cx="6172200" cy="2003425"/>
                     </a:xfrm>
                     <a:prstGeom prst="rect">
                       <a:avLst/>
@@ -6392,550 +6358,45 @@
     </w:p>
     <w:p>
       <w:pPr>
-        <w:pStyle w:val="T1"/>
-      </w:pPr>
-      <w:bookmarkStart w:id="25" w:name="_Toc132274057"/>
-      <w:r>
-        <w:t>Analyse de tolérances dimensionnelles et géométriques</w:t>
-      </w:r>
-      <w:bookmarkEnd w:id="25"/>
-      <w:r>
-        <w:t xml:space="preserve"> </w:t>
-      </w:r>
-    </w:p>
-    <w:p>
-      <w:pPr>
-        <w:pStyle w:val="T2"/>
-      </w:pPr>
-      <w:bookmarkStart w:id="26" w:name="_Toc132274058"/>
-      <w:r>
-        <w:t>Ajustements</w:t>
-      </w:r>
-      <w:r>
-        <w:t>.</w:t>
-      </w:r>
-      <w:bookmarkEnd w:id="26"/>
-    </w:p>
-    <w:p>
-      <w:pPr>
-        <w:pStyle w:val="T2"/>
-      </w:pPr>
-      <w:bookmarkStart w:id="27" w:name="_Toc132274059"/>
-      <w:r>
-        <w:t xml:space="preserve">Ajustements </w:t>
-      </w:r>
-      <w:r>
-        <w:t xml:space="preserve">Des colonnes et trous </w:t>
-      </w:r>
-      <w:r>
-        <w:t>:</w:t>
-      </w:r>
-      <w:bookmarkEnd w:id="27"/>
-    </w:p>
-    <w:p>
-      <w:pPr>
         <w:pStyle w:val="T3"/>
       </w:pPr>
-      <w:bookmarkStart w:id="28" w:name="_Toc132274060"/>
-      <w:r>
-        <w:t xml:space="preserve">Ajustement </w:t>
-      </w:r>
-      <w:r>
-        <w:t>colonne</w:t>
-      </w:r>
-      <w:r>
-        <w:t>-</w:t>
-      </w:r>
-      <w:r>
-        <w:t>PS</w:t>
-      </w:r>
-      <w:bookmarkEnd w:id="28"/>
-    </w:p>
-    <w:p>
-      <w:pPr>
-        <w:pStyle w:val="Px"/>
-      </w:pPr>
+      <w:bookmarkStart w:id="31" w:name="_Toc135225456"/>
+      <w:r>
+        <w:t>Ajustement DC-PG</w:t>
+      </w:r>
+      <w:bookmarkEnd w:id="31"/>
     </w:p>
     <w:p>
       <w:pPr>
         <w:pStyle w:val="Pxyz"/>
-      </w:pPr>
-      <w:r>
-        <w:t>L’ajustement entre la colonne et la plaque supérieure</w:t>
-      </w:r>
-    </w:p>
-    <w:tbl>
-      <w:tblPr>
-        <w:tblW w:w="11060" w:type="dxa"/>
-        <w:tblInd w:w="70" w:type="dxa"/>
-        <w:tblCellMar>
-          <w:left w:w="70" w:type="dxa"/>
-          <w:right w:w="70" w:type="dxa"/>
-        </w:tblCellMar>
-        <w:tblLook w:val="04A0" w:firstRow="1" w:lastRow="0" w:firstColumn="1" w:lastColumn="0" w:noHBand="0" w:noVBand="1"/>
-      </w:tblPr>
-      <w:tblGrid>
-        <w:gridCol w:w="1200"/>
-        <w:gridCol w:w="380"/>
-        <w:gridCol w:w="9500"/>
-        <w:gridCol w:w="360"/>
-        <w:gridCol w:w="1200"/>
-        <w:gridCol w:w="1200"/>
-        <w:gridCol w:w="1200"/>
-        <w:gridCol w:w="720"/>
-        <w:gridCol w:w="1200"/>
-        <w:gridCol w:w="1200"/>
-        <w:gridCol w:w="1200"/>
-      </w:tblGrid>
-      <w:tr>
-        <w:trPr>
-          <w:trHeight w:val="300"/>
-        </w:trPr>
-        <w:tc>
-          <w:tcPr>
-            <w:tcW w:w="1200" w:type="dxa"/>
-            <w:tcBorders>
-              <w:top w:val="nil"/>
-              <w:left w:val="nil"/>
-              <w:bottom w:val="nil"/>
-              <w:right w:val="nil"/>
-            </w:tcBorders>
-            <w:shd w:val="clear" w:color="auto" w:fill="auto"/>
-            <w:noWrap/>
-            <w:vAlign w:val="bottom"/>
-            <w:hideMark/>
-          </w:tcPr>
-          <w:p>
-            <w:pPr>
-              <w:spacing w:after="0" w:line="240" w:lineRule="auto"/>
-              <w:rPr>
-                <w:rFonts w:ascii="Times New Roman" w:eastAsia="Times New Roman" w:hAnsi="Times New Roman"/>
-                <w:sz w:val="20"/>
-                <w:szCs w:val="20"/>
-                <w:lang w:eastAsia="fr-CA"/>
-              </w:rPr>
-            </w:pPr>
-          </w:p>
-        </w:tc>
-        <w:tc>
-          <w:tcPr>
-            <w:tcW w:w="380" w:type="dxa"/>
-            <w:tcBorders>
-              <w:top w:val="nil"/>
-              <w:left w:val="nil"/>
-              <w:bottom w:val="nil"/>
-              <w:right w:val="nil"/>
-            </w:tcBorders>
-            <w:shd w:val="clear" w:color="auto" w:fill="auto"/>
-            <w:noWrap/>
-            <w:vAlign w:val="bottom"/>
-            <w:hideMark/>
-          </w:tcPr>
-          <w:p>
-            <w:pPr>
-              <w:spacing w:after="0" w:line="240" w:lineRule="auto"/>
-              <w:jc w:val="center"/>
-              <w:rPr>
-                <w:rFonts w:ascii="Times New Roman" w:eastAsia="Times New Roman" w:hAnsi="Times New Roman"/>
-                <w:sz w:val="20"/>
-                <w:szCs w:val="20"/>
-                <w:lang w:eastAsia="fr-CA"/>
-              </w:rPr>
-            </w:pPr>
-          </w:p>
-        </w:tc>
-        <w:tc>
-          <w:tcPr>
-            <w:tcW w:w="1200" w:type="dxa"/>
-            <w:tcBorders>
-              <w:top w:val="nil"/>
-              <w:left w:val="nil"/>
-              <w:bottom w:val="nil"/>
-              <w:right w:val="nil"/>
-            </w:tcBorders>
-            <w:shd w:val="clear" w:color="auto" w:fill="auto"/>
-            <w:noWrap/>
-            <w:vAlign w:val="bottom"/>
-            <w:hideMark/>
-          </w:tcPr>
-          <w:p>
-            <w:pPr>
-              <w:spacing w:after="0" w:line="240" w:lineRule="auto"/>
-              <w:rPr>
-                <w:rFonts w:ascii="Times New Roman" w:eastAsia="Times New Roman" w:hAnsi="Times New Roman"/>
-                <w:noProof/>
-                <w:sz w:val="20"/>
-                <w:szCs w:val="20"/>
-                <w:lang w:eastAsia="fr-CA"/>
-              </w:rPr>
-            </w:pPr>
-          </w:p>
-          <w:p>
-            <w:pPr>
-              <w:spacing w:after="0" w:line="240" w:lineRule="auto"/>
-              <w:rPr>
-                <w:rFonts w:ascii="Times New Roman" w:eastAsia="Times New Roman" w:hAnsi="Times New Roman"/>
-                <w:noProof/>
-                <w:sz w:val="20"/>
-                <w:szCs w:val="20"/>
-                <w:lang w:eastAsia="fr-CA"/>
-              </w:rPr>
-            </w:pPr>
-          </w:p>
-          <w:p>
-            <w:pPr>
-              <w:spacing w:after="0" w:line="240" w:lineRule="auto"/>
-              <w:rPr>
-                <w:rFonts w:ascii="Times New Roman" w:eastAsia="Times New Roman" w:hAnsi="Times New Roman"/>
-                <w:sz w:val="20"/>
-                <w:szCs w:val="20"/>
-                <w:lang w:eastAsia="fr-CA"/>
-              </w:rPr>
-            </w:pPr>
-            <w:r>
-              <w:rPr>
-                <w:rFonts w:ascii="Times New Roman" w:eastAsia="Times New Roman" w:hAnsi="Times New Roman"/>
-                <w:noProof/>
-                <w:sz w:val="20"/>
-                <w:szCs w:val="20"/>
-                <w:lang w:eastAsia="fr-CA"/>
-              </w:rPr>
-              <w:drawing>
-                <wp:inline distT="0" distB="0" distL="0" distR="0" wp14:anchorId="608548B5" wp14:editId="54DF29F1">
-                  <wp:extent cx="5934075" cy="3638550"/>
-                  <wp:effectExtent l="0" t="0" r="9525" b="0"/>
-                  <wp:docPr id="7" name="Image 7"/>
-                  <wp:cNvGraphicFramePr>
-                    <a:graphicFrameLocks xmlns:a="http://schemas.openxmlformats.org/drawingml/2006/main" noChangeAspect="1"/>
-                  </wp:cNvGraphicFramePr>
-                  <a:graphic xmlns:a="http://schemas.openxmlformats.org/drawingml/2006/main">
-                    <a:graphicData uri="http://schemas.openxmlformats.org/drawingml/2006/picture">
-                      <pic:pic xmlns:pic="http://schemas.openxmlformats.org/drawingml/2006/picture">
-                        <pic:nvPicPr>
-                          <pic:cNvPr id="7" name="Image 7"/>
-                          <pic:cNvPicPr/>
-                        </pic:nvPicPr>
-                        <pic:blipFill>
-                          <a:blip r:embed="rId19">
-                            <a:extLst>
-                              <a:ext uri="{28A0092B-C50C-407E-A947-70E740481C1C}">
-                                <a14:useLocalDpi xmlns:a14="http://schemas.microsoft.com/office/drawing/2010/main" val="0"/>
-                              </a:ext>
-                            </a:extLst>
-                          </a:blip>
-                          <a:stretch>
-                            <a:fillRect/>
-                          </a:stretch>
-                        </pic:blipFill>
-                        <pic:spPr>
-                          <a:xfrm>
-                            <a:off x="0" y="0"/>
-                            <a:ext cx="5934075" cy="3638550"/>
-                          </a:xfrm>
-                          <a:prstGeom prst="rect">
-                            <a:avLst/>
-                          </a:prstGeom>
-                        </pic:spPr>
-                      </pic:pic>
-                    </a:graphicData>
-                  </a:graphic>
-                </wp:inline>
-              </w:drawing>
-            </w:r>
-          </w:p>
-        </w:tc>
-        <w:tc>
-          <w:tcPr>
-            <w:tcW w:w="360" w:type="dxa"/>
-            <w:tcBorders>
-              <w:top w:val="nil"/>
-              <w:left w:val="nil"/>
-              <w:bottom w:val="nil"/>
-              <w:right w:val="nil"/>
-            </w:tcBorders>
-            <w:shd w:val="clear" w:color="auto" w:fill="auto"/>
-            <w:noWrap/>
-            <w:vAlign w:val="bottom"/>
-            <w:hideMark/>
-          </w:tcPr>
-          <w:p>
-            <w:pPr>
-              <w:spacing w:after="0" w:line="240" w:lineRule="auto"/>
-              <w:jc w:val="center"/>
-              <w:rPr>
-                <w:rFonts w:ascii="Times New Roman" w:eastAsia="Times New Roman" w:hAnsi="Times New Roman"/>
-                <w:sz w:val="20"/>
-                <w:szCs w:val="20"/>
-                <w:lang w:eastAsia="fr-CA"/>
-              </w:rPr>
-            </w:pPr>
-          </w:p>
-        </w:tc>
-        <w:tc>
-          <w:tcPr>
-            <w:tcW w:w="1200" w:type="dxa"/>
-            <w:tcBorders>
-              <w:top w:val="nil"/>
-              <w:left w:val="nil"/>
-              <w:bottom w:val="nil"/>
-              <w:right w:val="nil"/>
-            </w:tcBorders>
-            <w:shd w:val="clear" w:color="auto" w:fill="auto"/>
-            <w:noWrap/>
-            <w:vAlign w:val="bottom"/>
-            <w:hideMark/>
-          </w:tcPr>
-          <w:p>
-            <w:pPr>
-              <w:spacing w:after="0" w:line="240" w:lineRule="auto"/>
-              <w:jc w:val="center"/>
-              <w:rPr>
-                <w:rFonts w:ascii="Times New Roman" w:eastAsia="Times New Roman" w:hAnsi="Times New Roman"/>
-                <w:sz w:val="20"/>
-                <w:szCs w:val="20"/>
-                <w:lang w:eastAsia="fr-CA"/>
-              </w:rPr>
-            </w:pPr>
-          </w:p>
-        </w:tc>
-        <w:tc>
-          <w:tcPr>
-            <w:tcW w:w="1200" w:type="dxa"/>
-            <w:tcBorders>
-              <w:top w:val="nil"/>
-              <w:left w:val="nil"/>
-              <w:bottom w:val="nil"/>
-              <w:right w:val="nil"/>
-            </w:tcBorders>
-            <w:shd w:val="clear" w:color="auto" w:fill="auto"/>
-            <w:noWrap/>
-            <w:vAlign w:val="bottom"/>
-            <w:hideMark/>
-          </w:tcPr>
-          <w:p>
-            <w:pPr>
-              <w:spacing w:after="0" w:line="240" w:lineRule="auto"/>
-              <w:jc w:val="center"/>
-              <w:rPr>
-                <w:rFonts w:ascii="Times New Roman" w:eastAsia="Times New Roman" w:hAnsi="Times New Roman"/>
-                <w:sz w:val="20"/>
-                <w:szCs w:val="20"/>
-                <w:lang w:eastAsia="fr-CA"/>
-              </w:rPr>
-            </w:pPr>
-          </w:p>
-        </w:tc>
-        <w:tc>
-          <w:tcPr>
-            <w:tcW w:w="1200" w:type="dxa"/>
-            <w:tcBorders>
-              <w:top w:val="nil"/>
-              <w:left w:val="nil"/>
-              <w:bottom w:val="nil"/>
-              <w:right w:val="nil"/>
-            </w:tcBorders>
-            <w:shd w:val="clear" w:color="auto" w:fill="auto"/>
-            <w:noWrap/>
-            <w:vAlign w:val="bottom"/>
-            <w:hideMark/>
-          </w:tcPr>
-          <w:p>
-            <w:pPr>
-              <w:spacing w:after="0" w:line="240" w:lineRule="auto"/>
-              <w:jc w:val="center"/>
-              <w:rPr>
-                <w:rFonts w:ascii="Times New Roman" w:eastAsia="Times New Roman" w:hAnsi="Times New Roman"/>
-                <w:sz w:val="20"/>
-                <w:szCs w:val="20"/>
-                <w:lang w:eastAsia="fr-CA"/>
-              </w:rPr>
-            </w:pPr>
-          </w:p>
-        </w:tc>
-        <w:tc>
-          <w:tcPr>
-            <w:tcW w:w="720" w:type="dxa"/>
-            <w:tcBorders>
-              <w:top w:val="nil"/>
-              <w:left w:val="nil"/>
-              <w:bottom w:val="nil"/>
-              <w:right w:val="nil"/>
-            </w:tcBorders>
-            <w:shd w:val="clear" w:color="auto" w:fill="auto"/>
-            <w:noWrap/>
-            <w:vAlign w:val="bottom"/>
-            <w:hideMark/>
-          </w:tcPr>
-          <w:p>
-            <w:pPr>
-              <w:spacing w:after="0" w:line="240" w:lineRule="auto"/>
-              <w:jc w:val="center"/>
-              <w:rPr>
-                <w:rFonts w:ascii="Times New Roman" w:eastAsia="Times New Roman" w:hAnsi="Times New Roman"/>
-                <w:sz w:val="20"/>
-                <w:szCs w:val="20"/>
-                <w:lang w:eastAsia="fr-CA"/>
-              </w:rPr>
-            </w:pPr>
-          </w:p>
-        </w:tc>
-        <w:tc>
-          <w:tcPr>
-            <w:tcW w:w="1200" w:type="dxa"/>
-            <w:tcBorders>
-              <w:top w:val="nil"/>
-              <w:left w:val="nil"/>
-              <w:bottom w:val="nil"/>
-              <w:right w:val="nil"/>
-            </w:tcBorders>
-            <w:shd w:val="clear" w:color="auto" w:fill="auto"/>
-            <w:noWrap/>
-            <w:vAlign w:val="bottom"/>
-            <w:hideMark/>
-          </w:tcPr>
-          <w:p>
-            <w:pPr>
-              <w:spacing w:after="0" w:line="240" w:lineRule="auto"/>
-              <w:jc w:val="center"/>
-              <w:rPr>
-                <w:rFonts w:ascii="Times New Roman" w:eastAsia="Times New Roman" w:hAnsi="Times New Roman"/>
-                <w:sz w:val="20"/>
-                <w:szCs w:val="20"/>
-                <w:lang w:eastAsia="fr-CA"/>
-              </w:rPr>
-            </w:pPr>
-          </w:p>
-        </w:tc>
-        <w:tc>
-          <w:tcPr>
-            <w:tcW w:w="1200" w:type="dxa"/>
-            <w:tcBorders>
-              <w:top w:val="nil"/>
-              <w:left w:val="nil"/>
-              <w:bottom w:val="nil"/>
-              <w:right w:val="nil"/>
-            </w:tcBorders>
-            <w:shd w:val="clear" w:color="auto" w:fill="auto"/>
-            <w:noWrap/>
-            <w:vAlign w:val="bottom"/>
-            <w:hideMark/>
-          </w:tcPr>
-          <w:p>
-            <w:pPr>
-              <w:spacing w:after="0" w:line="240" w:lineRule="auto"/>
-              <w:jc w:val="center"/>
-              <w:rPr>
-                <w:rFonts w:ascii="Times New Roman" w:eastAsia="Times New Roman" w:hAnsi="Times New Roman"/>
-                <w:sz w:val="20"/>
-                <w:szCs w:val="20"/>
-                <w:lang w:eastAsia="fr-CA"/>
-              </w:rPr>
-            </w:pPr>
-          </w:p>
-        </w:tc>
-        <w:tc>
-          <w:tcPr>
-            <w:tcW w:w="1200" w:type="dxa"/>
-            <w:tcBorders>
-              <w:top w:val="nil"/>
-              <w:left w:val="nil"/>
-              <w:bottom w:val="nil"/>
-              <w:right w:val="nil"/>
-            </w:tcBorders>
-            <w:shd w:val="clear" w:color="auto" w:fill="auto"/>
-            <w:noWrap/>
-            <w:vAlign w:val="bottom"/>
-            <w:hideMark/>
-          </w:tcPr>
-          <w:p>
-            <w:pPr>
-              <w:spacing w:after="0" w:line="240" w:lineRule="auto"/>
-              <w:jc w:val="center"/>
-              <w:rPr>
-                <w:rFonts w:ascii="Times New Roman" w:eastAsia="Times New Roman" w:hAnsi="Times New Roman"/>
-                <w:sz w:val="20"/>
-                <w:szCs w:val="20"/>
-                <w:lang w:eastAsia="fr-CA"/>
-              </w:rPr>
-            </w:pPr>
-          </w:p>
-        </w:tc>
-      </w:tr>
-    </w:tbl>
+        <w:ind w:left="0"/>
+      </w:pPr>
+      <w:r>
+        <w:t xml:space="preserve">                                                </w:t>
+      </w:r>
+      <w:r>
+        <w:t xml:space="preserve">Voici les ajustements recommandés entre DC </w:t>
+      </w:r>
+      <w:proofErr w:type="spellStart"/>
+      <w:r>
+        <w:t>etPG</w:t>
+      </w:r>
+      <w:proofErr w:type="spellEnd"/>
+    </w:p>
     <w:p>
       <w:pPr>
         <w:pStyle w:val="Pxyz"/>
-      </w:pPr>
-    </w:p>
-    <w:p>
-      <w:pPr>
-        <w:pStyle w:val="Pxyz"/>
-      </w:pPr>
-    </w:p>
-    <w:p>
-      <w:pPr>
-        <w:pStyle w:val="Pxyz"/>
-      </w:pPr>
-    </w:p>
-    <w:p>
-      <w:pPr>
-        <w:pStyle w:val="Pxyz"/>
-      </w:pPr>
-    </w:p>
-    <w:p>
-      <w:pPr>
-        <w:pStyle w:val="Pxyz"/>
-      </w:pPr>
-    </w:p>
-    <w:p>
-      <w:pPr>
-        <w:pStyle w:val="Pxyz"/>
-      </w:pPr>
-    </w:p>
-    <w:p>
-      <w:pPr>
-        <w:pStyle w:val="Pxyz"/>
-      </w:pPr>
-    </w:p>
-    <w:p>
-      <w:pPr>
-        <w:pStyle w:val="Pxyz"/>
-      </w:pPr>
-    </w:p>
-    <w:p>
-      <w:pPr>
-        <w:pStyle w:val="T3"/>
-      </w:pPr>
-      <w:bookmarkStart w:id="29" w:name="_Toc132274061"/>
-      <w:r>
-        <w:t xml:space="preserve">Ajustement </w:t>
-      </w:r>
-      <w:r>
-        <w:t>PI-colonne</w:t>
-      </w:r>
-      <w:bookmarkEnd w:id="29"/>
-    </w:p>
-    <w:p>
-      <w:pPr>
-        <w:pStyle w:val="Pxyz"/>
-      </w:pPr>
-      <w:r>
-        <w:t xml:space="preserve">L’ajustement entre la colonne et la plaque </w:t>
-      </w:r>
-      <w:proofErr w:type="spellStart"/>
-      <w:r>
-        <w:t>inférieu</w:t>
-      </w:r>
-      <w:proofErr w:type="spellEnd"/>
+        <w:ind w:left="0"/>
+      </w:pPr>
       <w:r>
         <w:rPr>
           <w:noProof/>
         </w:rPr>
         <w:drawing>
-          <wp:inline distT="0" distB="0" distL="0" distR="0" wp14:anchorId="1DA4237E" wp14:editId="32B4009F">
-            <wp:extent cx="6172200" cy="4695825"/>
-            <wp:effectExtent l="0" t="0" r="0" b="9525"/>
-            <wp:docPr id="8" name="Image 8"/>
+          <wp:inline distT="0" distB="0" distL="0" distR="0" wp14:anchorId="0EF7BD09" wp14:editId="52BCE1B3">
+            <wp:extent cx="6172200" cy="1911350"/>
+            <wp:effectExtent l="0" t="0" r="0" b="0"/>
+            <wp:docPr id="1528516800" name="Image 5" descr="Une image contenant texte, diagramme, Tracé, ligne&#10;&#10;Description générée automatiquement"/>
             <wp:cNvGraphicFramePr>
               <a:graphicFrameLocks xmlns:a="http://schemas.openxmlformats.org/drawingml/2006/main" noChangeAspect="1"/>
             </wp:cNvGraphicFramePr>
@@ -6943,7 +6404,77 @@
               <a:graphicData uri="http://schemas.openxmlformats.org/drawingml/2006/picture">
                 <pic:pic xmlns:pic="http://schemas.openxmlformats.org/drawingml/2006/picture">
                   <pic:nvPicPr>
-                    <pic:cNvPr id="8" name="Image 8"/>
+                    <pic:cNvPr id="1528516800" name="Image 5" descr="Une image contenant texte, diagramme, Tracé, ligne&#10;&#10;Description générée automatiquement"/>
+                    <pic:cNvPicPr/>
+                  </pic:nvPicPr>
+                  <pic:blipFill>
+                    <a:blip r:embed="rId19">
+                      <a:extLst>
+                        <a:ext uri="{28A0092B-C50C-407E-A947-70E740481C1C}">
+                          <a14:useLocalDpi xmlns:a14="http://schemas.microsoft.com/office/drawing/2010/main" val="0"/>
+                        </a:ext>
+                      </a:extLst>
+                    </a:blip>
+                    <a:stretch>
+                      <a:fillRect/>
+                    </a:stretch>
+                  </pic:blipFill>
+                  <pic:spPr>
+                    <a:xfrm>
+                      <a:off x="0" y="0"/>
+                      <a:ext cx="6172200" cy="1911350"/>
+                    </a:xfrm>
+                    <a:prstGeom prst="rect">
+                      <a:avLst/>
+                    </a:prstGeom>
+                  </pic:spPr>
+                </pic:pic>
+              </a:graphicData>
+            </a:graphic>
+          </wp:inline>
+        </w:drawing>
+      </w:r>
+    </w:p>
+    <w:p>
+      <w:pPr>
+        <w:pStyle w:val="T3"/>
+      </w:pPr>
+      <w:bookmarkStart w:id="32" w:name="_Toc135225457"/>
+      <w:r>
+        <w:t>Ajustement RS-PG</w:t>
+      </w:r>
+      <w:bookmarkEnd w:id="32"/>
+    </w:p>
+    <w:p>
+      <w:pPr>
+        <w:pStyle w:val="Pxyz"/>
+      </w:pPr>
+      <w:r>
+        <w:t>Voici les ajustements recommandés entre les buttons d’appui et PG</w:t>
+      </w:r>
+    </w:p>
+    <w:p>
+      <w:pPr>
+        <w:pStyle w:val="Pxyz"/>
+        <w:ind w:left="0"/>
+      </w:pPr>
+      <w:r>
+        <w:rPr>
+          <w:noProof/>
+        </w:rPr>
+        <w:drawing>
+          <wp:inline distT="0" distB="0" distL="0" distR="0" wp14:anchorId="312135DE" wp14:editId="6F7055A9">
+            <wp:extent cx="5681363" cy="1616149"/>
+            <wp:effectExtent l="0" t="0" r="0" b="3175"/>
+            <wp:docPr id="905045200" name="Image 4" descr="Une image contenant texte, diagramme, ligne, Tracé&#10;&#10;Description générée automatiquement"/>
+            <wp:cNvGraphicFramePr>
+              <a:graphicFrameLocks xmlns:a="http://schemas.openxmlformats.org/drawingml/2006/main" noChangeAspect="1"/>
+            </wp:cNvGraphicFramePr>
+            <a:graphic xmlns:a="http://schemas.openxmlformats.org/drawingml/2006/main">
+              <a:graphicData uri="http://schemas.openxmlformats.org/drawingml/2006/picture">
+                <pic:pic xmlns:pic="http://schemas.openxmlformats.org/drawingml/2006/picture">
+                  <pic:nvPicPr>
+                    <pic:cNvPr id="905045200" name="Image 4" descr="Une image contenant texte, diagramme, ligne, Tracé&#10;&#10;Description générée automatiquement"/>
                     <pic:cNvPicPr/>
                   </pic:nvPicPr>
                   <pic:blipFill>
@@ -6961,7 +6492,7 @@
                   <pic:spPr>
                     <a:xfrm>
                       <a:off x="0" y="0"/>
-                      <a:ext cx="6172200" cy="4695825"/>
+                      <a:ext cx="5730728" cy="1630192"/>
                     </a:xfrm>
                     <a:prstGeom prst="rect">
                       <a:avLst/>
@@ -6976,147 +6507,36 @@
     </w:p>
     <w:p>
       <w:pPr>
+        <w:pStyle w:val="T3"/>
+      </w:pPr>
+      <w:bookmarkStart w:id="33" w:name="_Toc135225458"/>
+      <w:r>
+        <w:t>Ajustement CANON-PG</w:t>
+      </w:r>
+      <w:bookmarkEnd w:id="33"/>
+    </w:p>
+    <w:p>
+      <w:pPr>
         <w:pStyle w:val="Pxyz"/>
       </w:pPr>
+      <w:r>
+        <w:t>Voici les ajustements recommandés entre les canons de perçage et PG</w:t>
+      </w:r>
     </w:p>
     <w:p>
       <w:pPr>
         <w:pStyle w:val="Pxyz"/>
-      </w:pPr>
-    </w:p>
-    <w:p>
-      <w:pPr>
-        <w:pStyle w:val="Pxyz"/>
-      </w:pPr>
-    </w:p>
-    <w:p>
-      <w:pPr>
-        <w:pStyle w:val="Pxyz"/>
-      </w:pPr>
-    </w:p>
-    <w:p>
-      <w:pPr>
-        <w:pStyle w:val="Pxyz"/>
-      </w:pPr>
-    </w:p>
-    <w:p>
-      <w:pPr>
-        <w:pStyle w:val="Pxyz"/>
-      </w:pPr>
-    </w:p>
-    <w:p>
-      <w:pPr>
-        <w:pStyle w:val="Pxyz"/>
-      </w:pPr>
-    </w:p>
-    <w:p>
-      <w:pPr>
-        <w:pStyle w:val="Pxyz"/>
-      </w:pPr>
-    </w:p>
-    <w:p>
-      <w:pPr>
-        <w:pStyle w:val="Pxyz"/>
-      </w:pPr>
-    </w:p>
-    <w:p>
-      <w:pPr>
-        <w:pStyle w:val="Pxyz"/>
-      </w:pPr>
-    </w:p>
-    <w:p>
-      <w:pPr>
-        <w:pStyle w:val="Pxyz"/>
-      </w:pPr>
-    </w:p>
-    <w:p>
-      <w:pPr>
-        <w:pStyle w:val="Pxyz"/>
-      </w:pPr>
-    </w:p>
-    <w:p>
-      <w:pPr>
-        <w:pStyle w:val="Pxyz"/>
-      </w:pPr>
-    </w:p>
-    <w:p>
-      <w:pPr>
-        <w:pStyle w:val="Pxyz"/>
-      </w:pPr>
-    </w:p>
-    <w:p>
-      <w:pPr>
-        <w:pStyle w:val="Pxyz"/>
-      </w:pPr>
-    </w:p>
-    <w:p>
-      <w:pPr>
-        <w:pStyle w:val="Pxyz"/>
-      </w:pPr>
-    </w:p>
-    <w:p>
-      <w:pPr>
-        <w:pStyle w:val="Pxyz"/>
-      </w:pPr>
-    </w:p>
-    <w:p>
-      <w:pPr>
-        <w:pStyle w:val="Pxyz"/>
-      </w:pPr>
-    </w:p>
-    <w:p>
-      <w:pPr>
-        <w:pStyle w:val="Pxyz"/>
-      </w:pPr>
-    </w:p>
-    <w:p>
-      <w:pPr>
-        <w:pStyle w:val="Pxyz"/>
-      </w:pPr>
-    </w:p>
-    <w:p>
-      <w:pPr>
-        <w:pStyle w:val="Pxyz"/>
-      </w:pPr>
-    </w:p>
-    <w:p>
-      <w:pPr>
-        <w:pStyle w:val="Pxyz"/>
-      </w:pPr>
-    </w:p>
-    <w:p>
-      <w:pPr>
-        <w:pStyle w:val="T3"/>
-      </w:pPr>
-      <w:bookmarkStart w:id="30" w:name="_Toc132274062"/>
-      <w:r>
-        <w:t>Ajustement P</w:t>
-      </w:r>
-      <w:r>
-        <w:t>I-butée</w:t>
-      </w:r>
-      <w:bookmarkEnd w:id="30"/>
-    </w:p>
-    <w:p>
-      <w:pPr>
-        <w:pStyle w:val="Px"/>
         <w:ind w:left="0"/>
       </w:pPr>
-      <w:r>
-        <w:t>L’ajustement entre la plaque inférieure et les butées latéral</w:t>
-      </w:r>
-      <w:r>
-        <w:t>e</w:t>
-      </w:r>
       <w:r>
         <w:rPr>
           <w:noProof/>
         </w:rPr>
         <w:drawing>
-          <wp:inline distT="0" distB="0" distL="0" distR="0" wp14:anchorId="4506D1D6" wp14:editId="2DD4FCCE">
-            <wp:extent cx="6172200" cy="3533775"/>
-            <wp:effectExtent l="0" t="0" r="0" b="9525"/>
-            <wp:docPr id="9" name="Image 9" descr="Une image contenant calendrier&#10;&#10;Description générée automatiquement"/>
+          <wp:inline distT="0" distB="0" distL="0" distR="0" wp14:anchorId="58C5A02B" wp14:editId="6E49B613">
+            <wp:extent cx="6172200" cy="1766570"/>
+            <wp:effectExtent l="0" t="0" r="0" b="5080"/>
+            <wp:docPr id="1761845019" name="Image 3" descr="Une image contenant texte, capture d’écran, diagramme, Police&#10;&#10;Description générée automatiquement"/>
             <wp:cNvGraphicFramePr>
               <a:graphicFrameLocks xmlns:a="http://schemas.openxmlformats.org/drawingml/2006/main" noChangeAspect="1"/>
             </wp:cNvGraphicFramePr>
@@ -7124,7 +6544,7 @@
               <a:graphicData uri="http://schemas.openxmlformats.org/drawingml/2006/picture">
                 <pic:pic xmlns:pic="http://schemas.openxmlformats.org/drawingml/2006/picture">
                   <pic:nvPicPr>
-                    <pic:cNvPr id="9" name="Image 9" descr="Une image contenant calendrier&#10;&#10;Description générée automatiquement"/>
+                    <pic:cNvPr id="1761845019" name="Image 3" descr="Une image contenant texte, capture d’écran, diagramme, Police&#10;&#10;Description générée automatiquement"/>
                     <pic:cNvPicPr/>
                   </pic:nvPicPr>
                   <pic:blipFill>
@@ -7142,7 +6562,7 @@
                   <pic:spPr>
                     <a:xfrm>
                       <a:off x="0" y="0"/>
-                      <a:ext cx="6172200" cy="3533775"/>
+                      <a:ext cx="6172200" cy="1766570"/>
                     </a:xfrm>
                     <a:prstGeom prst="rect">
                       <a:avLst/>
@@ -7154,95 +6574,44 @@
           </wp:inline>
         </w:drawing>
       </w:r>
-      <w:r>
-        <w:t xml:space="preserve">Ajustement PI/PS- </w:t>
-      </w:r>
-      <w:proofErr w:type="spellStart"/>
-      <w:r>
-        <w:t>rest</w:t>
-      </w:r>
-      <w:proofErr w:type="spellEnd"/>
-      <w:r>
-        <w:t xml:space="preserve"> </w:t>
-      </w:r>
-      <w:proofErr w:type="spellStart"/>
-      <w:r>
-        <w:t>button</w:t>
-      </w:r>
-      <w:proofErr w:type="spellEnd"/>
-    </w:p>
-    <w:p>
-      <w:pPr>
-        <w:pStyle w:val="Px"/>
+    </w:p>
+    <w:p>
+      <w:pPr>
+        <w:pStyle w:val="T1"/>
+      </w:pPr>
+      <w:bookmarkStart w:id="34" w:name="_Toc135225459"/>
+      <w:r>
+        <w:t xml:space="preserve">Mise en Plans </w:t>
+      </w:r>
+      <w:r>
+        <w:t>assemblage et détails</w:t>
+      </w:r>
+      <w:bookmarkEnd w:id="34"/>
+    </w:p>
+    <w:p>
+      <w:pPr>
+        <w:pStyle w:val="T2"/>
+      </w:pPr>
+      <w:bookmarkStart w:id="35" w:name="_Toc135225460"/>
+      <w:r>
+        <w:t>MEP de la pièce client PC</w:t>
+      </w:r>
+      <w:bookmarkEnd w:id="35"/>
+    </w:p>
+    <w:p>
+      <w:pPr>
+        <w:pStyle w:val="Pxyz"/>
         <w:ind w:left="0"/>
-      </w:pPr>
-      <w:r>
-        <w:t xml:space="preserve"> </w:t>
-      </w:r>
-    </w:p>
-    <w:p>
-      <w:pPr>
-        <w:pStyle w:val="Pxyz"/>
-        <w:rPr>
-          <w:sz w:val="22"/>
-          <w:szCs w:val="22"/>
-        </w:rPr>
-      </w:pPr>
-      <w:r>
-        <w:rPr>
-          <w:sz w:val="22"/>
-          <w:szCs w:val="22"/>
-        </w:rPr>
-        <w:t xml:space="preserve">L’ajustement entre les plaques et les </w:t>
-      </w:r>
-      <w:proofErr w:type="spellStart"/>
-      <w:r>
-        <w:rPr>
-          <w:sz w:val="22"/>
-          <w:szCs w:val="22"/>
-        </w:rPr>
-        <w:t>rest</w:t>
-      </w:r>
-      <w:proofErr w:type="spellEnd"/>
-      <w:r>
-        <w:rPr>
-          <w:sz w:val="22"/>
-          <w:szCs w:val="22"/>
-        </w:rPr>
-        <w:t xml:space="preserve"> </w:t>
-      </w:r>
-      <w:proofErr w:type="spellStart"/>
-      <w:r>
-        <w:rPr>
-          <w:sz w:val="22"/>
-          <w:szCs w:val="22"/>
-        </w:rPr>
-        <w:t>button</w:t>
-      </w:r>
-      <w:proofErr w:type="spellEnd"/>
-    </w:p>
-    <w:p>
-      <w:pPr>
-        <w:pStyle w:val="Px"/>
-        <w:ind w:left="0"/>
-      </w:pPr>
-    </w:p>
-    <w:p>
-      <w:pPr>
-        <w:pStyle w:val="Px"/>
-        <w:rPr>
-          <w:lang w:val="en-CA"/>
-        </w:rPr>
       </w:pPr>
       <w:r>
         <w:rPr>
           <w:noProof/>
         </w:rPr>
         <w:drawing>
-          <wp:inline distT="0" distB="0" distL="0" distR="0" wp14:anchorId="2871FC3A" wp14:editId="6B10A861">
-            <wp:extent cx="6172200" cy="2867025"/>
-            <wp:effectExtent l="0" t="0" r="0" b="9525"/>
-            <wp:docPr id="10" name="Image 10" descr="Une image contenant diagramme&#10;&#10;Description générée automatiquement"/>
+          <wp:inline distT="0" distB="0" distL="0" distR="0" wp14:anchorId="1503B0A4" wp14:editId="775C20EF">
+            <wp:extent cx="6172200" cy="3967480"/>
+            <wp:effectExtent l="0" t="0" r="0" b="0"/>
+            <wp:docPr id="324772941" name="Image 7" descr="Une image contenant diagramme, Dessin technique, texte, ligne&#10;&#10;Description générée automatiquement"/>
             <wp:cNvGraphicFramePr>
               <a:graphicFrameLocks xmlns:a="http://schemas.openxmlformats.org/drawingml/2006/main" noChangeAspect="1"/>
             </wp:cNvGraphicFramePr>
@@ -7250,7 +6619,7 @@
               <a:graphicData uri="http://schemas.openxmlformats.org/drawingml/2006/picture">
                 <pic:pic xmlns:pic="http://schemas.openxmlformats.org/drawingml/2006/picture">
                   <pic:nvPicPr>
-                    <pic:cNvPr id="10" name="Image 10" descr="Une image contenant diagramme&#10;&#10;Description générée automatiquement"/>
+                    <pic:cNvPr id="324772941" name="Image 7" descr="Une image contenant diagramme, Dessin technique, texte, ligne&#10;&#10;Description générée automatiquement"/>
                     <pic:cNvPicPr/>
                   </pic:nvPicPr>
                   <pic:blipFill>
@@ -7268,7 +6637,7 @@
                   <pic:spPr>
                     <a:xfrm>
                       <a:off x="0" y="0"/>
-                      <a:ext cx="6172200" cy="2867025"/>
+                      <a:ext cx="6172200" cy="3967480"/>
                     </a:xfrm>
                     <a:prstGeom prst="rect">
                       <a:avLst/>
@@ -7285,51 +6654,32 @@
       <w:pPr>
         <w:pStyle w:val="T2"/>
       </w:pPr>
-      <w:bookmarkStart w:id="31" w:name="_Toc132274063"/>
-      <w:proofErr w:type="spellStart"/>
-      <w:r>
-        <w:t>Tol</w:t>
-      </w:r>
-      <w:proofErr w:type="spellEnd"/>
-      <w:r>
-        <w:t xml:space="preserve"> Dim et Géométrique</w:t>
-      </w:r>
-      <w:r>
-        <w:t>.</w:t>
-      </w:r>
-      <w:bookmarkEnd w:id="31"/>
-    </w:p>
-    <w:p>
-      <w:pPr>
-        <w:pStyle w:val="T3"/>
-      </w:pPr>
-      <w:bookmarkStart w:id="32" w:name="_Toc132274064"/>
-      <w:r>
-        <w:t>Transfert de côte trou A axe X</w:t>
-      </w:r>
-      <w:bookmarkEnd w:id="32"/>
-    </w:p>
-    <w:p>
-      <w:pPr>
-        <w:pStyle w:val="Px"/>
-      </w:pPr>
-      <w:r>
-        <w:t>Les calculs pour de transfert du trou A à partir de la colonne pour l’axe X</w:t>
-      </w:r>
-    </w:p>
-    <w:p>
-      <w:pPr>
-        <w:pStyle w:val="Px"/>
+      <w:bookmarkStart w:id="36" w:name="_Toc135225461"/>
+      <w:r>
+        <w:t>A</w:t>
+      </w:r>
+      <w:r>
+        <w:t>ssemblage</w:t>
+      </w:r>
+      <w:bookmarkEnd w:id="36"/>
+      <w:r>
+        <w:t xml:space="preserve"> </w:t>
+      </w:r>
+    </w:p>
+    <w:p>
+      <w:pPr>
+        <w:pStyle w:val="Pxy"/>
+        <w:ind w:left="0"/>
       </w:pPr>
       <w:r>
         <w:rPr>
           <w:noProof/>
         </w:rPr>
         <w:drawing>
-          <wp:inline distT="0" distB="0" distL="0" distR="0" wp14:anchorId="4BAAC210" wp14:editId="2489067E">
-            <wp:extent cx="6172200" cy="2954655"/>
-            <wp:effectExtent l="0" t="0" r="0" b="0"/>
-            <wp:docPr id="11" name="Image 11" descr="Une image contenant diagramme&#10;&#10;Description générée automatiquement"/>
+          <wp:inline distT="0" distB="0" distL="0" distR="0" wp14:anchorId="664567A0" wp14:editId="699817B2">
+            <wp:extent cx="6172200" cy="3896360"/>
+            <wp:effectExtent l="0" t="0" r="0" b="8890"/>
+            <wp:docPr id="1026042189" name="Image 9" descr="Une image contenant diagramme, croquis, dessin, Dessin technique&#10;&#10;Description générée automatiquement"/>
             <wp:cNvGraphicFramePr>
               <a:graphicFrameLocks xmlns:a="http://schemas.openxmlformats.org/drawingml/2006/main" noChangeAspect="1"/>
             </wp:cNvGraphicFramePr>
@@ -7337,7 +6687,7 @@
               <a:graphicData uri="http://schemas.openxmlformats.org/drawingml/2006/picture">
                 <pic:pic xmlns:pic="http://schemas.openxmlformats.org/drawingml/2006/picture">
                   <pic:nvPicPr>
-                    <pic:cNvPr id="11" name="Image 11" descr="Une image contenant diagramme&#10;&#10;Description générée automatiquement"/>
+                    <pic:cNvPr id="1026042189" name="Image 9" descr="Une image contenant diagramme, croquis, dessin, Dessin technique&#10;&#10;Description générée automatiquement"/>
                     <pic:cNvPicPr/>
                   </pic:nvPicPr>
                   <pic:blipFill>
@@ -7355,7 +6705,7 @@
                   <pic:spPr>
                     <a:xfrm>
                       <a:off x="0" y="0"/>
-                      <a:ext cx="6172200" cy="2954655"/>
+                      <a:ext cx="6172200" cy="3896360"/>
                     </a:xfrm>
                     <a:prstGeom prst="rect">
                       <a:avLst/>
@@ -7370,35 +6720,31 @@
     </w:p>
     <w:p>
       <w:pPr>
-        <w:pStyle w:val="T3"/>
-      </w:pPr>
-      <w:bookmarkStart w:id="33" w:name="_Toc132274065"/>
-      <w:r>
-        <w:t>Transfert de côte trou B axe X</w:t>
-      </w:r>
-      <w:bookmarkEnd w:id="33"/>
-    </w:p>
-    <w:p>
-      <w:pPr>
-        <w:pStyle w:val="Px"/>
-      </w:pPr>
-      <w:r>
-        <w:t>Les calculs pour le transfert de côte du trou B à partir de la colonne pour l’axe X</w:t>
-      </w:r>
-    </w:p>
-    <w:p>
-      <w:pPr>
-        <w:pStyle w:val="Px"/>
+        <w:pStyle w:val="T2"/>
+      </w:pPr>
+      <w:bookmarkStart w:id="37" w:name="_Toc135225462"/>
+      <w:r>
+        <w:t>MEP d</w:t>
+      </w:r>
+      <w:r>
+        <w:t>u dispositif de centrage</w:t>
+      </w:r>
+      <w:bookmarkEnd w:id="37"/>
+    </w:p>
+    <w:p>
+      <w:pPr>
+        <w:pStyle w:val="Pxyz"/>
+        <w:ind w:left="0"/>
       </w:pPr>
       <w:r>
         <w:rPr>
           <w:noProof/>
         </w:rPr>
         <w:drawing>
-          <wp:inline distT="0" distB="0" distL="0" distR="0" wp14:anchorId="05B4FFAF" wp14:editId="1E49C553">
-            <wp:extent cx="6172200" cy="2759075"/>
-            <wp:effectExtent l="0" t="0" r="0" b="3175"/>
-            <wp:docPr id="14" name="Image 14" descr="Une image contenant graphique&#10;&#10;Description générée automatiquement"/>
+          <wp:inline distT="0" distB="0" distL="0" distR="0" wp14:anchorId="1BC70FAB" wp14:editId="2A4FFA8E">
+            <wp:extent cx="6007396" cy="4566733"/>
+            <wp:effectExtent l="0" t="0" r="0" b="5715"/>
+            <wp:docPr id="1183084579" name="Image 10" descr="Une image contenant texte, diagramme, ligne, Dessin technique&#10;&#10;Description générée automatiquement"/>
             <wp:cNvGraphicFramePr>
               <a:graphicFrameLocks xmlns:a="http://schemas.openxmlformats.org/drawingml/2006/main" noChangeAspect="1"/>
             </wp:cNvGraphicFramePr>
@@ -7406,7 +6752,7 @@
               <a:graphicData uri="http://schemas.openxmlformats.org/drawingml/2006/picture">
                 <pic:pic xmlns:pic="http://schemas.openxmlformats.org/drawingml/2006/picture">
                   <pic:nvPicPr>
-                    <pic:cNvPr id="14" name="Image 14" descr="Une image contenant graphique&#10;&#10;Description générée automatiquement"/>
+                    <pic:cNvPr id="1183084579" name="Image 10" descr="Une image contenant texte, diagramme, ligne, Dessin technique&#10;&#10;Description générée automatiquement"/>
                     <pic:cNvPicPr/>
                   </pic:nvPicPr>
                   <pic:blipFill>
@@ -7424,7 +6770,7 @@
                   <pic:spPr>
                     <a:xfrm>
                       <a:off x="0" y="0"/>
-                      <a:ext cx="6172200" cy="2759075"/>
+                      <a:ext cx="6108181" cy="4643349"/>
                     </a:xfrm>
                     <a:prstGeom prst="rect">
                       <a:avLst/>
@@ -7439,35 +6785,31 @@
     </w:p>
     <w:p>
       <w:pPr>
-        <w:pStyle w:val="T3"/>
-      </w:pPr>
-      <w:bookmarkStart w:id="34" w:name="_Toc132274066"/>
-      <w:r>
-        <w:t>Transfert de cote trou C axe X</w:t>
-      </w:r>
-      <w:bookmarkEnd w:id="34"/>
-    </w:p>
-    <w:p>
-      <w:pPr>
-        <w:pStyle w:val="Px"/>
-      </w:pPr>
-      <w:r>
-        <w:t>Les calculs pour le transfert de côte du trou C à partir de la colonne pour l’axe X</w:t>
-      </w:r>
-    </w:p>
-    <w:p>
-      <w:pPr>
-        <w:pStyle w:val="Px"/>
+        <w:pStyle w:val="T2"/>
+      </w:pPr>
+      <w:bookmarkStart w:id="38" w:name="_Toc135225463"/>
+      <w:r>
+        <w:t xml:space="preserve">MEP de la </w:t>
+      </w:r>
+      <w:r>
+        <w:t>plaque de gabarit</w:t>
+      </w:r>
+      <w:bookmarkEnd w:id="38"/>
+    </w:p>
+    <w:p>
+      <w:pPr>
+        <w:pStyle w:val="Pxyz"/>
+        <w:ind w:left="0"/>
       </w:pPr>
       <w:r>
         <w:rPr>
           <w:noProof/>
         </w:rPr>
         <w:drawing>
-          <wp:inline distT="0" distB="0" distL="0" distR="0" wp14:anchorId="772E2033" wp14:editId="126084A6">
-            <wp:extent cx="6172200" cy="2615565"/>
+          <wp:inline distT="0" distB="0" distL="0" distR="0" wp14:anchorId="54372EB3" wp14:editId="6D350AAA">
+            <wp:extent cx="6172200" cy="4672965"/>
             <wp:effectExtent l="0" t="0" r="0" b="0"/>
-            <wp:docPr id="17" name="Image 17" descr="Une image contenant diagramme&#10;&#10;Description générée automatiquement"/>
+            <wp:docPr id="725328335" name="Image 11" descr="Une image contenant diagramme, Dessin technique, texte, ligne&#10;&#10;Description générée automatiquement"/>
             <wp:cNvGraphicFramePr>
               <a:graphicFrameLocks xmlns:a="http://schemas.openxmlformats.org/drawingml/2006/main" noChangeAspect="1"/>
             </wp:cNvGraphicFramePr>
@@ -7475,11 +6817,11 @@
               <a:graphicData uri="http://schemas.openxmlformats.org/drawingml/2006/picture">
                 <pic:pic xmlns:pic="http://schemas.openxmlformats.org/drawingml/2006/picture">
                   <pic:nvPicPr>
-                    <pic:cNvPr id="17" name="Image 17" descr="Une image contenant diagramme&#10;&#10;Description générée automatiquement"/>
+                    <pic:cNvPr id="725328335" name="Image 11" descr="Une image contenant diagramme, Dessin technique, texte, ligne&#10;&#10;Description générée automatiquement"/>
                     <pic:cNvPicPr/>
                   </pic:nvPicPr>
                   <pic:blipFill>
-                    <a:blip r:embed="rId25" cstate="print">
+                    <a:blip r:embed="rId25">
                       <a:extLst>
                         <a:ext uri="{28A0092B-C50C-407E-A947-70E740481C1C}">
                           <a14:useLocalDpi xmlns:a14="http://schemas.microsoft.com/office/drawing/2010/main" val="0"/>
@@ -7493,7 +6835,7 @@
                   <pic:spPr>
                     <a:xfrm>
                       <a:off x="0" y="0"/>
-                      <a:ext cx="6172200" cy="2615565"/>
+                      <a:ext cx="6172200" cy="4672965"/>
                     </a:xfrm>
                     <a:prstGeom prst="rect">
                       <a:avLst/>
@@ -7508,912 +6850,23 @@
     </w:p>
     <w:p>
       <w:pPr>
-        <w:pStyle w:val="T3"/>
-      </w:pPr>
-      <w:bookmarkStart w:id="35" w:name="_Toc132274067"/>
-      <w:r>
-        <w:t>Transfert de côte trou A axe Y</w:t>
-      </w:r>
-      <w:bookmarkEnd w:id="35"/>
-    </w:p>
-    <w:p>
-      <w:pPr>
-        <w:pStyle w:val="Px"/>
-      </w:pPr>
-      <w:r>
-        <w:t>Les calculs pour le transfert de côte du trou A à partir de la colonne pour l’axe Y</w:t>
-      </w:r>
-    </w:p>
-    <w:p>
-      <w:pPr>
-        <w:pStyle w:val="Px"/>
-      </w:pPr>
-      <w:r>
-        <w:rPr>
-          <w:noProof/>
-        </w:rPr>
-        <w:drawing>
-          <wp:inline distT="0" distB="0" distL="0" distR="0" wp14:anchorId="65CD3846" wp14:editId="011FD73B">
-            <wp:extent cx="6172200" cy="2812415"/>
-            <wp:effectExtent l="0" t="0" r="0" b="6985"/>
-            <wp:docPr id="18" name="Image 18" descr="Une image contenant diagramme&#10;&#10;Description générée automatiquement"/>
-            <wp:cNvGraphicFramePr>
-              <a:graphicFrameLocks xmlns:a="http://schemas.openxmlformats.org/drawingml/2006/main" noChangeAspect="1"/>
-            </wp:cNvGraphicFramePr>
-            <a:graphic xmlns:a="http://schemas.openxmlformats.org/drawingml/2006/main">
-              <a:graphicData uri="http://schemas.openxmlformats.org/drawingml/2006/picture">
-                <pic:pic xmlns:pic="http://schemas.openxmlformats.org/drawingml/2006/picture">
-                  <pic:nvPicPr>
-                    <pic:cNvPr id="18" name="Image 18" descr="Une image contenant diagramme&#10;&#10;Description générée automatiquement"/>
-                    <pic:cNvPicPr/>
-                  </pic:nvPicPr>
-                  <pic:blipFill>
-                    <a:blip r:embed="rId26" cstate="print">
-                      <a:extLst>
-                        <a:ext uri="{28A0092B-C50C-407E-A947-70E740481C1C}">
-                          <a14:useLocalDpi xmlns:a14="http://schemas.microsoft.com/office/drawing/2010/main" val="0"/>
-                        </a:ext>
-                      </a:extLst>
-                    </a:blip>
-                    <a:stretch>
-                      <a:fillRect/>
-                    </a:stretch>
-                  </pic:blipFill>
-                  <pic:spPr>
-                    <a:xfrm>
-                      <a:off x="0" y="0"/>
-                      <a:ext cx="6172200" cy="2812415"/>
-                    </a:xfrm>
-                    <a:prstGeom prst="rect">
-                      <a:avLst/>
-                    </a:prstGeom>
-                  </pic:spPr>
-                </pic:pic>
-              </a:graphicData>
-            </a:graphic>
-          </wp:inline>
-        </w:drawing>
-      </w:r>
-    </w:p>
-    <w:p>
-      <w:pPr>
-        <w:pStyle w:val="T3"/>
-      </w:pPr>
-      <w:bookmarkStart w:id="36" w:name="_Toc132274068"/>
-      <w:r>
-        <w:t>Transfert de côte trou B axe Y</w:t>
-      </w:r>
-      <w:bookmarkEnd w:id="36"/>
-    </w:p>
-    <w:p>
-      <w:pPr>
-        <w:pStyle w:val="Px"/>
-      </w:pPr>
-      <w:r>
-        <w:t>Les calculs pour le transfert de côte du trou B à partir de la colonne pour l’axe Y</w:t>
-      </w:r>
-    </w:p>
-    <w:p>
-      <w:pPr>
-        <w:pStyle w:val="Px"/>
-      </w:pPr>
-      <w:r>
-        <w:rPr>
-          <w:noProof/>
-        </w:rPr>
-        <w:drawing>
-          <wp:inline distT="0" distB="0" distL="0" distR="0" wp14:anchorId="511DA160" wp14:editId="457CD6E4">
-            <wp:extent cx="6172200" cy="2687955"/>
-            <wp:effectExtent l="0" t="0" r="0" b="0"/>
-            <wp:docPr id="21" name="Image 21" descr="Une image contenant calendrier&#10;&#10;Description générée automatiquement"/>
-            <wp:cNvGraphicFramePr>
-              <a:graphicFrameLocks xmlns:a="http://schemas.openxmlformats.org/drawingml/2006/main" noChangeAspect="1"/>
-            </wp:cNvGraphicFramePr>
-            <a:graphic xmlns:a="http://schemas.openxmlformats.org/drawingml/2006/main">
-              <a:graphicData uri="http://schemas.openxmlformats.org/drawingml/2006/picture">
-                <pic:pic xmlns:pic="http://schemas.openxmlformats.org/drawingml/2006/picture">
-                  <pic:nvPicPr>
-                    <pic:cNvPr id="21" name="Image 21" descr="Une image contenant calendrier&#10;&#10;Description générée automatiquement"/>
-                    <pic:cNvPicPr/>
-                  </pic:nvPicPr>
-                  <pic:blipFill>
-                    <a:blip r:embed="rId27" cstate="print">
-                      <a:extLst>
-                        <a:ext uri="{28A0092B-C50C-407E-A947-70E740481C1C}">
-                          <a14:useLocalDpi xmlns:a14="http://schemas.microsoft.com/office/drawing/2010/main" val="0"/>
-                        </a:ext>
-                      </a:extLst>
-                    </a:blip>
-                    <a:stretch>
-                      <a:fillRect/>
-                    </a:stretch>
-                  </pic:blipFill>
-                  <pic:spPr>
-                    <a:xfrm>
-                      <a:off x="0" y="0"/>
-                      <a:ext cx="6172200" cy="2687955"/>
-                    </a:xfrm>
-                    <a:prstGeom prst="rect">
-                      <a:avLst/>
-                    </a:prstGeom>
-                  </pic:spPr>
-                </pic:pic>
-              </a:graphicData>
-            </a:graphic>
-          </wp:inline>
-        </w:drawing>
-      </w:r>
-    </w:p>
-    <w:p>
-      <w:pPr>
-        <w:pStyle w:val="T3"/>
-      </w:pPr>
-      <w:bookmarkStart w:id="37" w:name="_Toc132274069"/>
-      <w:r>
-        <w:t>Transfert de côte trou C axe Y</w:t>
-      </w:r>
-      <w:bookmarkEnd w:id="37"/>
-    </w:p>
-    <w:p>
-      <w:pPr>
-        <w:pStyle w:val="Px"/>
-      </w:pPr>
-      <w:r>
-        <w:t>Les calculs pour le transfert de côte du trou C à partir de la colonne pour l’axe Y</w:t>
-      </w:r>
-    </w:p>
-    <w:p>
-      <w:pPr>
-        <w:pStyle w:val="Px"/>
-      </w:pPr>
-      <w:r>
-        <w:rPr>
-          <w:noProof/>
-        </w:rPr>
-        <w:drawing>
-          <wp:inline distT="0" distB="0" distL="0" distR="0" wp14:anchorId="5C48C83E" wp14:editId="4BD34150">
-            <wp:extent cx="6172200" cy="2700020"/>
-            <wp:effectExtent l="0" t="0" r="0" b="5080"/>
-            <wp:docPr id="22" name="Image 22" descr="Une image contenant calendrier&#10;&#10;Description générée automatiquement"/>
-            <wp:cNvGraphicFramePr>
-              <a:graphicFrameLocks xmlns:a="http://schemas.openxmlformats.org/drawingml/2006/main" noChangeAspect="1"/>
-            </wp:cNvGraphicFramePr>
-            <a:graphic xmlns:a="http://schemas.openxmlformats.org/drawingml/2006/main">
-              <a:graphicData uri="http://schemas.openxmlformats.org/drawingml/2006/picture">
-                <pic:pic xmlns:pic="http://schemas.openxmlformats.org/drawingml/2006/picture">
-                  <pic:nvPicPr>
-                    <pic:cNvPr id="22" name="Image 22" descr="Une image contenant calendrier&#10;&#10;Description générée automatiquement"/>
-                    <pic:cNvPicPr/>
-                  </pic:nvPicPr>
-                  <pic:blipFill>
-                    <a:blip r:embed="rId28" cstate="print">
-                      <a:extLst>
-                        <a:ext uri="{28A0092B-C50C-407E-A947-70E740481C1C}">
-                          <a14:useLocalDpi xmlns:a14="http://schemas.microsoft.com/office/drawing/2010/main" val="0"/>
-                        </a:ext>
-                      </a:extLst>
-                    </a:blip>
-                    <a:stretch>
-                      <a:fillRect/>
-                    </a:stretch>
-                  </pic:blipFill>
-                  <pic:spPr>
-                    <a:xfrm>
-                      <a:off x="0" y="0"/>
-                      <a:ext cx="6172200" cy="2700020"/>
-                    </a:xfrm>
-                    <a:prstGeom prst="rect">
-                      <a:avLst/>
-                    </a:prstGeom>
-                  </pic:spPr>
-                </pic:pic>
-              </a:graphicData>
-            </a:graphic>
-          </wp:inline>
-        </w:drawing>
-      </w:r>
+        <w:pStyle w:val="VBxy"/>
+      </w:pPr>
     </w:p>
     <w:p>
       <w:pPr>
         <w:pStyle w:val="T1"/>
       </w:pPr>
-      <w:bookmarkStart w:id="38" w:name="_Toc132274070"/>
-      <w:r>
-        <w:t xml:space="preserve">Mise en Plans </w:t>
-      </w:r>
-      <w:r>
-        <w:t>assemblage et détails</w:t>
-      </w:r>
-      <w:bookmarkEnd w:id="38"/>
-    </w:p>
-    <w:p>
-      <w:pPr>
-        <w:pStyle w:val="T1"/>
-        <w:numPr>
-          <w:ilvl w:val="0"/>
-          <w:numId w:val="0"/>
-        </w:numPr>
-        <w:ind w:left="720" w:hanging="360"/>
-      </w:pPr>
-    </w:p>
-    <w:p>
-      <w:pPr>
-        <w:pStyle w:val="T1"/>
-        <w:numPr>
-          <w:ilvl w:val="0"/>
-          <w:numId w:val="0"/>
-        </w:numPr>
-        <w:ind w:left="720" w:hanging="360"/>
-      </w:pPr>
-    </w:p>
-    <w:p>
-      <w:pPr>
-        <w:pStyle w:val="T1"/>
-        <w:numPr>
-          <w:ilvl w:val="0"/>
-          <w:numId w:val="0"/>
-        </w:numPr>
-        <w:ind w:left="720" w:hanging="360"/>
-      </w:pPr>
-    </w:p>
-    <w:p>
-      <w:pPr>
-        <w:pStyle w:val="T1"/>
-        <w:numPr>
-          <w:ilvl w:val="0"/>
-          <w:numId w:val="0"/>
-        </w:numPr>
-        <w:ind w:left="720" w:hanging="360"/>
-      </w:pPr>
-    </w:p>
-    <w:p>
-      <w:pPr>
-        <w:pStyle w:val="T1"/>
-        <w:numPr>
-          <w:ilvl w:val="0"/>
-          <w:numId w:val="0"/>
-        </w:numPr>
-        <w:ind w:left="720" w:hanging="360"/>
-      </w:pPr>
-    </w:p>
-    <w:p>
-      <w:pPr>
-        <w:pStyle w:val="T1"/>
-        <w:numPr>
-          <w:ilvl w:val="0"/>
-          <w:numId w:val="0"/>
-        </w:numPr>
-        <w:ind w:left="720" w:hanging="360"/>
-      </w:pPr>
-    </w:p>
-    <w:p>
-      <w:pPr>
-        <w:pStyle w:val="T1"/>
-        <w:numPr>
-          <w:ilvl w:val="0"/>
-          <w:numId w:val="0"/>
-        </w:numPr>
-        <w:ind w:left="720" w:hanging="360"/>
-      </w:pPr>
-    </w:p>
-    <w:p>
-      <w:pPr>
-        <w:pStyle w:val="T1"/>
-        <w:numPr>
-          <w:ilvl w:val="0"/>
-          <w:numId w:val="0"/>
-        </w:numPr>
-        <w:ind w:left="720" w:hanging="360"/>
-      </w:pPr>
-    </w:p>
-    <w:p>
-      <w:pPr>
-        <w:pStyle w:val="T2"/>
-      </w:pPr>
-      <w:bookmarkStart w:id="39" w:name="_Toc132274071"/>
-      <w:r>
-        <w:t>MEP de la pièce client PC</w:t>
+      <w:bookmarkStart w:id="39" w:name="_Toc135225464"/>
+      <w:proofErr w:type="spellStart"/>
+      <w:r>
+        <w:t>Barême</w:t>
+      </w:r>
+      <w:proofErr w:type="spellEnd"/>
+      <w:r>
+        <w:t xml:space="preserve"> de correction</w:t>
       </w:r>
       <w:bookmarkEnd w:id="39"/>
-    </w:p>
-    <w:p>
-      <w:pPr>
-        <w:pStyle w:val="Pxy"/>
-      </w:pPr>
-      <w:r>
-        <w:t>Piece client</w:t>
-      </w:r>
-    </w:p>
-    <w:p>
-      <w:pPr>
-        <w:pStyle w:val="Pxy"/>
-      </w:pPr>
-      <w:r>
-        <w:rPr>
-          <w:noProof/>
-        </w:rPr>
-        <w:drawing>
-          <wp:inline distT="0" distB="0" distL="0" distR="0" wp14:anchorId="464C7FF6" wp14:editId="6699C5B9">
-            <wp:extent cx="4600575" cy="3476625"/>
-            <wp:effectExtent l="0" t="0" r="9525" b="9525"/>
-            <wp:docPr id="20" name="Image 20" descr="Une image contenant diagramme&#10;&#10;Description générée automatiquement"/>
-            <wp:cNvGraphicFramePr>
-              <a:graphicFrameLocks xmlns:a="http://schemas.openxmlformats.org/drawingml/2006/main" noChangeAspect="1"/>
-            </wp:cNvGraphicFramePr>
-            <a:graphic xmlns:a="http://schemas.openxmlformats.org/drawingml/2006/main">
-              <a:graphicData uri="http://schemas.openxmlformats.org/drawingml/2006/picture">
-                <pic:pic xmlns:pic="http://schemas.openxmlformats.org/drawingml/2006/picture">
-                  <pic:nvPicPr>
-                    <pic:cNvPr id="20" name="Image 20" descr="Une image contenant diagramme&#10;&#10;Description générée automatiquement"/>
-                    <pic:cNvPicPr/>
-                  </pic:nvPicPr>
-                  <pic:blipFill>
-                    <a:blip r:embed="rId29">
-                      <a:extLst>
-                        <a:ext uri="{28A0092B-C50C-407E-A947-70E740481C1C}">
-                          <a14:useLocalDpi xmlns:a14="http://schemas.microsoft.com/office/drawing/2010/main" val="0"/>
-                        </a:ext>
-                      </a:extLst>
-                    </a:blip>
-                    <a:stretch>
-                      <a:fillRect/>
-                    </a:stretch>
-                  </pic:blipFill>
-                  <pic:spPr>
-                    <a:xfrm>
-                      <a:off x="0" y="0"/>
-                      <a:ext cx="4600575" cy="3476625"/>
-                    </a:xfrm>
-                    <a:prstGeom prst="rect">
-                      <a:avLst/>
-                    </a:prstGeom>
-                  </pic:spPr>
-                </pic:pic>
-              </a:graphicData>
-            </a:graphic>
-          </wp:inline>
-        </w:drawing>
-      </w:r>
-    </w:p>
-    <w:p>
-      <w:pPr>
-        <w:pStyle w:val="T3"/>
-      </w:pPr>
-      <w:bookmarkStart w:id="40" w:name="_Toc132274072"/>
-      <w:bookmarkEnd w:id="40"/>
-    </w:p>
-    <w:p>
-      <w:pPr>
-        <w:pStyle w:val="Pxyz"/>
-      </w:pPr>
-    </w:p>
-    <w:p>
-      <w:pPr>
-        <w:pStyle w:val="T2"/>
-      </w:pPr>
-      <w:bookmarkStart w:id="41" w:name="_Toc132274073"/>
-      <w:r>
-        <w:t>A</w:t>
-      </w:r>
-      <w:r>
-        <w:t>ssemblage</w:t>
-      </w:r>
-      <w:bookmarkEnd w:id="41"/>
-      <w:r>
-        <w:t xml:space="preserve"> </w:t>
-      </w:r>
-    </w:p>
-    <w:p>
-      <w:pPr>
-        <w:pStyle w:val="Pxy"/>
-      </w:pPr>
-      <w:r>
-        <w:rPr>
-          <w:noProof/>
-        </w:rPr>
-        <w:drawing>
-          <wp:inline distT="0" distB="0" distL="0" distR="0" wp14:anchorId="12B0F116" wp14:editId="1D1E1172">
-            <wp:extent cx="6086475" cy="3657600"/>
-            <wp:effectExtent l="0" t="0" r="9525" b="0"/>
-            <wp:docPr id="19" name="Image 19" descr="Une image contenant diagramme&#10;&#10;Description générée automatiquement"/>
-            <wp:cNvGraphicFramePr>
-              <a:graphicFrameLocks xmlns:a="http://schemas.openxmlformats.org/drawingml/2006/main" noChangeAspect="1"/>
-            </wp:cNvGraphicFramePr>
-            <a:graphic xmlns:a="http://schemas.openxmlformats.org/drawingml/2006/main">
-              <a:graphicData uri="http://schemas.openxmlformats.org/drawingml/2006/picture">
-                <pic:pic xmlns:pic="http://schemas.openxmlformats.org/drawingml/2006/picture">
-                  <pic:nvPicPr>
-                    <pic:cNvPr id="19" name="Image 19" descr="Une image contenant diagramme&#10;&#10;Description générée automatiquement"/>
-                    <pic:cNvPicPr/>
-                  </pic:nvPicPr>
-                  <pic:blipFill>
-                    <a:blip r:embed="rId30">
-                      <a:extLst>
-                        <a:ext uri="{28A0092B-C50C-407E-A947-70E740481C1C}">
-                          <a14:useLocalDpi xmlns:a14="http://schemas.microsoft.com/office/drawing/2010/main" val="0"/>
-                        </a:ext>
-                      </a:extLst>
-                    </a:blip>
-                    <a:stretch>
-                      <a:fillRect/>
-                    </a:stretch>
-                  </pic:blipFill>
-                  <pic:spPr>
-                    <a:xfrm>
-                      <a:off x="0" y="0"/>
-                      <a:ext cx="6086475" cy="3657600"/>
-                    </a:xfrm>
-                    <a:prstGeom prst="rect">
-                      <a:avLst/>
-                    </a:prstGeom>
-                  </pic:spPr>
-                </pic:pic>
-              </a:graphicData>
-            </a:graphic>
-          </wp:inline>
-        </w:drawing>
-      </w:r>
-    </w:p>
-    <w:p>
-      <w:pPr>
-        <w:pStyle w:val="Pxy"/>
-      </w:pPr>
-    </w:p>
-    <w:p>
-      <w:pPr>
-        <w:pStyle w:val="Pxy"/>
-      </w:pPr>
-    </w:p>
-    <w:p>
-      <w:pPr>
-        <w:pStyle w:val="Pxy"/>
-      </w:pPr>
-    </w:p>
-    <w:p>
-      <w:pPr>
-        <w:pStyle w:val="Pxy"/>
-      </w:pPr>
-    </w:p>
-    <w:p>
-      <w:pPr>
-        <w:pStyle w:val="Pxy"/>
-      </w:pPr>
-    </w:p>
-    <w:p>
-      <w:pPr>
-        <w:pStyle w:val="Pxy"/>
-      </w:pPr>
-    </w:p>
-    <w:p>
-      <w:pPr>
-        <w:pStyle w:val="Pxy"/>
-      </w:pPr>
-    </w:p>
-    <w:p>
-      <w:pPr>
-        <w:pStyle w:val="Pxy"/>
-      </w:pPr>
-    </w:p>
-    <w:p>
-      <w:pPr>
-        <w:pStyle w:val="Pxy"/>
-      </w:pPr>
-    </w:p>
-    <w:p>
-      <w:pPr>
-        <w:pStyle w:val="Pxy"/>
-      </w:pPr>
-    </w:p>
-    <w:p>
-      <w:pPr>
-        <w:pStyle w:val="Pxy"/>
-      </w:pPr>
-    </w:p>
-    <w:p>
-      <w:pPr>
-        <w:pStyle w:val="T2"/>
-      </w:pPr>
-      <w:bookmarkStart w:id="42" w:name="_Toc132274074"/>
-      <w:r>
-        <w:t xml:space="preserve">MEP de la </w:t>
-      </w:r>
-      <w:r>
-        <w:t>plaque inférieure</w:t>
-      </w:r>
-      <w:bookmarkEnd w:id="42"/>
-    </w:p>
-    <w:p>
-      <w:pPr>
-        <w:pStyle w:val="Pxy"/>
-      </w:pPr>
-    </w:p>
-    <w:p>
-      <w:pPr>
-        <w:pStyle w:val="VBxy"/>
-        <w:rPr>
-          <w:i w:val="0"/>
-          <w:iCs/>
-          <w:noProof/>
-        </w:rPr>
-      </w:pPr>
-    </w:p>
-    <w:p>
-      <w:pPr>
-        <w:pStyle w:val="VBxy"/>
-        <w:rPr>
-          <w:i w:val="0"/>
-          <w:iCs/>
-          <w:noProof/>
-        </w:rPr>
-      </w:pPr>
-    </w:p>
-    <w:p>
-      <w:pPr>
-        <w:pStyle w:val="VBxy"/>
-        <w:rPr>
-          <w:i w:val="0"/>
-          <w:iCs/>
-        </w:rPr>
-      </w:pPr>
-    </w:p>
-    <w:p>
-      <w:pPr>
-        <w:pStyle w:val="VBxy"/>
-        <w:rPr>
-          <w:i w:val="0"/>
-          <w:iCs/>
-        </w:rPr>
-      </w:pPr>
-    </w:p>
-    <w:p>
-      <w:pPr>
-        <w:pStyle w:val="VBxy"/>
-        <w:rPr>
-          <w:i w:val="0"/>
-          <w:iCs/>
-        </w:rPr>
-      </w:pPr>
-      <w:r>
-        <w:rPr>
-          <w:i w:val="0"/>
-          <w:iCs/>
-          <w:noProof/>
-        </w:rPr>
-        <w:drawing>
-          <wp:inline distT="0" distB="0" distL="0" distR="0" wp14:anchorId="3C234022" wp14:editId="1DA2D1B5">
-            <wp:extent cx="6172200" cy="5867400"/>
-            <wp:effectExtent l="0" t="0" r="0" b="0"/>
-            <wp:docPr id="33" name="Image 33" descr="Une image contenant diagramme&#10;&#10;Description générée automatiquement"/>
-            <wp:cNvGraphicFramePr>
-              <a:graphicFrameLocks xmlns:a="http://schemas.openxmlformats.org/drawingml/2006/main" noChangeAspect="1"/>
-            </wp:cNvGraphicFramePr>
-            <a:graphic xmlns:a="http://schemas.openxmlformats.org/drawingml/2006/main">
-              <a:graphicData uri="http://schemas.openxmlformats.org/drawingml/2006/picture">
-                <pic:pic xmlns:pic="http://schemas.openxmlformats.org/drawingml/2006/picture">
-                  <pic:nvPicPr>
-                    <pic:cNvPr id="33" name="Image 33" descr="Une image contenant diagramme&#10;&#10;Description générée automatiquement"/>
-                    <pic:cNvPicPr/>
-                  </pic:nvPicPr>
-                  <pic:blipFill>
-                    <a:blip r:embed="rId31">
-                      <a:extLst>
-                        <a:ext uri="{28A0092B-C50C-407E-A947-70E740481C1C}">
-                          <a14:useLocalDpi xmlns:a14="http://schemas.microsoft.com/office/drawing/2010/main" val="0"/>
-                        </a:ext>
-                      </a:extLst>
-                    </a:blip>
-                    <a:stretch>
-                      <a:fillRect/>
-                    </a:stretch>
-                  </pic:blipFill>
-                  <pic:spPr>
-                    <a:xfrm>
-                      <a:off x="0" y="0"/>
-                      <a:ext cx="6172200" cy="5867400"/>
-                    </a:xfrm>
-                    <a:prstGeom prst="rect">
-                      <a:avLst/>
-                    </a:prstGeom>
-                  </pic:spPr>
-                </pic:pic>
-              </a:graphicData>
-            </a:graphic>
-          </wp:inline>
-        </w:drawing>
-      </w:r>
-    </w:p>
-    <w:p>
-      <w:pPr>
-        <w:pStyle w:val="VBxy"/>
-        <w:rPr>
-          <w:i w:val="0"/>
-          <w:iCs/>
-        </w:rPr>
-      </w:pPr>
-    </w:p>
-    <w:p>
-      <w:pPr>
-        <w:pStyle w:val="VBxy"/>
-        <w:rPr>
-          <w:i w:val="0"/>
-          <w:iCs/>
-        </w:rPr>
-      </w:pPr>
-    </w:p>
-    <w:p>
-      <w:pPr>
-        <w:pStyle w:val="VBxy"/>
-        <w:rPr>
-          <w:i w:val="0"/>
-          <w:iCs/>
-        </w:rPr>
-      </w:pPr>
-    </w:p>
-    <w:p>
-      <w:pPr>
-        <w:pStyle w:val="VBxy"/>
-        <w:rPr>
-          <w:i w:val="0"/>
-          <w:iCs/>
-        </w:rPr>
-      </w:pPr>
-    </w:p>
-    <w:p>
-      <w:pPr>
-        <w:pStyle w:val="VBxy"/>
-        <w:rPr>
-          <w:i w:val="0"/>
-          <w:iCs/>
-        </w:rPr>
-      </w:pPr>
-    </w:p>
-    <w:p>
-      <w:pPr>
-        <w:pStyle w:val="VBxy"/>
-        <w:rPr>
-          <w:i w:val="0"/>
-          <w:iCs/>
-        </w:rPr>
-      </w:pPr>
-    </w:p>
-    <w:p>
-      <w:pPr>
-        <w:pStyle w:val="VBxy"/>
-        <w:rPr>
-          <w:i w:val="0"/>
-          <w:iCs/>
-        </w:rPr>
-      </w:pPr>
-    </w:p>
-    <w:p>
-      <w:pPr>
-        <w:pStyle w:val="VBxy"/>
-        <w:rPr>
-          <w:i w:val="0"/>
-          <w:iCs/>
-        </w:rPr>
-      </w:pPr>
-    </w:p>
-    <w:p>
-      <w:pPr>
-        <w:pStyle w:val="VBxy"/>
-        <w:rPr>
-          <w:i w:val="0"/>
-          <w:iCs/>
-        </w:rPr>
-      </w:pPr>
-    </w:p>
-    <w:p>
-      <w:pPr>
-        <w:pStyle w:val="VBxy"/>
-        <w:rPr>
-          <w:i w:val="0"/>
-          <w:iCs/>
-        </w:rPr>
-      </w:pPr>
-    </w:p>
-    <w:p>
-      <w:pPr>
-        <w:pStyle w:val="VBxy"/>
-        <w:rPr>
-          <w:i w:val="0"/>
-          <w:iCs/>
-        </w:rPr>
-      </w:pPr>
-    </w:p>
-    <w:p>
-      <w:pPr>
-        <w:pStyle w:val="VBxy"/>
-        <w:rPr>
-          <w:i w:val="0"/>
-          <w:iCs/>
-        </w:rPr>
-      </w:pPr>
-    </w:p>
-    <w:p>
-      <w:pPr>
-        <w:pStyle w:val="VBxy"/>
-        <w:rPr>
-          <w:i w:val="0"/>
-          <w:iCs/>
-        </w:rPr>
-      </w:pPr>
-    </w:p>
-    <w:p>
-      <w:pPr>
-        <w:pStyle w:val="VBxy"/>
-        <w:rPr>
-          <w:i w:val="0"/>
-          <w:iCs/>
-        </w:rPr>
-      </w:pPr>
-    </w:p>
-    <w:p>
-      <w:pPr>
-        <w:pStyle w:val="VBxy"/>
-        <w:rPr>
-          <w:i w:val="0"/>
-          <w:iCs/>
-        </w:rPr>
-      </w:pPr>
-    </w:p>
-    <w:p>
-      <w:pPr>
-        <w:pStyle w:val="VBxy"/>
-        <w:rPr>
-          <w:i w:val="0"/>
-          <w:iCs/>
-        </w:rPr>
-      </w:pPr>
-    </w:p>
-    <w:p>
-      <w:pPr>
-        <w:pStyle w:val="VBxy"/>
-        <w:rPr>
-          <w:i w:val="0"/>
-          <w:iCs/>
-        </w:rPr>
-      </w:pPr>
-    </w:p>
-    <w:p>
-      <w:pPr>
-        <w:pStyle w:val="T2"/>
-      </w:pPr>
-      <w:bookmarkStart w:id="43" w:name="_Toc132274075"/>
-      <w:r>
-        <w:t xml:space="preserve">MEP de la </w:t>
-      </w:r>
-      <w:r>
-        <w:t>plaque supérieure</w:t>
-      </w:r>
-      <w:bookmarkEnd w:id="43"/>
-    </w:p>
-    <w:p>
-      <w:pPr>
-        <w:pStyle w:val="Pxy"/>
-      </w:pPr>
-    </w:p>
-    <w:p>
-      <w:pPr>
-        <w:pStyle w:val="Pxy"/>
-        <w:ind w:left="0"/>
-      </w:pPr>
-    </w:p>
-    <w:p>
-      <w:pPr>
-        <w:pStyle w:val="Pxy"/>
-      </w:pPr>
-      <w:r>
-        <w:rPr>
-          <w:noProof/>
-        </w:rPr>
-        <w:drawing>
-          <wp:inline distT="0" distB="0" distL="0" distR="0" wp14:anchorId="23E365D5" wp14:editId="3280F5F9">
-            <wp:extent cx="6076950" cy="5162550"/>
-            <wp:effectExtent l="0" t="0" r="0" b="0"/>
-            <wp:docPr id="30" name="Image 30" descr="Une image contenant diagramme&#10;&#10;Description générée automatiquement"/>
-            <wp:cNvGraphicFramePr>
-              <a:graphicFrameLocks xmlns:a="http://schemas.openxmlformats.org/drawingml/2006/main" noChangeAspect="1"/>
-            </wp:cNvGraphicFramePr>
-            <a:graphic xmlns:a="http://schemas.openxmlformats.org/drawingml/2006/main">
-              <a:graphicData uri="http://schemas.openxmlformats.org/drawingml/2006/picture">
-                <pic:pic xmlns:pic="http://schemas.openxmlformats.org/drawingml/2006/picture">
-                  <pic:nvPicPr>
-                    <pic:cNvPr id="30" name="Image 30" descr="Une image contenant diagramme&#10;&#10;Description générée automatiquement"/>
-                    <pic:cNvPicPr/>
-                  </pic:nvPicPr>
-                  <pic:blipFill>
-                    <a:blip r:embed="rId32">
-                      <a:extLst>
-                        <a:ext uri="{28A0092B-C50C-407E-A947-70E740481C1C}">
-                          <a14:useLocalDpi xmlns:a14="http://schemas.microsoft.com/office/drawing/2010/main" val="0"/>
-                        </a:ext>
-                      </a:extLst>
-                    </a:blip>
-                    <a:stretch>
-                      <a:fillRect/>
-                    </a:stretch>
-                  </pic:blipFill>
-                  <pic:spPr>
-                    <a:xfrm>
-                      <a:off x="0" y="0"/>
-                      <a:ext cx="6076950" cy="5162550"/>
-                    </a:xfrm>
-                    <a:prstGeom prst="rect">
-                      <a:avLst/>
-                    </a:prstGeom>
-                  </pic:spPr>
-                </pic:pic>
-              </a:graphicData>
-            </a:graphic>
-          </wp:inline>
-        </w:drawing>
-      </w:r>
-    </w:p>
-    <w:p>
-      <w:pPr>
-        <w:pStyle w:val="Pxy"/>
-      </w:pPr>
-    </w:p>
-    <w:p>
-      <w:pPr>
-        <w:pStyle w:val="Pxy"/>
-      </w:pPr>
-    </w:p>
-    <w:p>
-      <w:pPr>
-        <w:pStyle w:val="Pxy"/>
-      </w:pPr>
-    </w:p>
-    <w:p>
-      <w:pPr>
-        <w:pStyle w:val="Pxy"/>
-      </w:pPr>
-    </w:p>
-    <w:p>
-      <w:pPr>
-        <w:pStyle w:val="Pxy"/>
-      </w:pPr>
-    </w:p>
-    <w:p>
-      <w:pPr>
-        <w:pStyle w:val="Pxy"/>
-      </w:pPr>
-    </w:p>
-    <w:p>
-      <w:pPr>
-        <w:pStyle w:val="Pxy"/>
-      </w:pPr>
-    </w:p>
-    <w:p>
-      <w:pPr>
-        <w:pStyle w:val="Pxy"/>
-      </w:pPr>
-    </w:p>
-    <w:p>
-      <w:pPr>
-        <w:pStyle w:val="Pxy"/>
-      </w:pPr>
-    </w:p>
-    <w:p>
-      <w:pPr>
-        <w:pStyle w:val="Pxy"/>
-      </w:pPr>
-    </w:p>
-    <w:p>
-      <w:pPr>
-        <w:pStyle w:val="T1"/>
-      </w:pPr>
-      <w:bookmarkStart w:id="44" w:name="_Toc132274076"/>
-      <w:proofErr w:type="spellStart"/>
-      <w:r>
-        <w:t>Barême</w:t>
-      </w:r>
-      <w:proofErr w:type="spellEnd"/>
-      <w:r>
-        <w:t xml:space="preserve"> de correction</w:t>
-      </w:r>
-      <w:bookmarkEnd w:id="44"/>
     </w:p>
     <w:p>
       <w:pPr>
@@ -8444,7 +6897,7 @@
                     <pic:cNvPicPr/>
                   </pic:nvPicPr>
                   <pic:blipFill>
-                    <a:blip r:embed="rId33"/>
+                    <a:blip r:embed="rId26"/>
                     <a:stretch>
                       <a:fillRect/>
                     </a:stretch>
@@ -8469,7 +6922,7 @@
       <w:pPr>
         <w:pStyle w:val="T1"/>
       </w:pPr>
-      <w:bookmarkStart w:id="45" w:name="_Toc132274077"/>
+      <w:bookmarkStart w:id="40" w:name="_Toc135225465"/>
       <w:proofErr w:type="spellStart"/>
       <w:r>
         <w:t>Solidworks</w:t>
@@ -8478,7 +6931,7 @@
       <w:r>
         <w:t xml:space="preserve"> 22-23</w:t>
       </w:r>
-      <w:bookmarkEnd w:id="45"/>
+      <w:bookmarkEnd w:id="40"/>
     </w:p>
     <w:p>
       <w:pPr>
@@ -8522,7 +6975,7 @@
       <w:r>
         <w:t xml:space="preserve">• Allez à: </w:t>
       </w:r>
-      <w:hyperlink r:id="rId34" w:tgtFrame="_blank" w:history="1">
+      <w:hyperlink r:id="rId27" w:tgtFrame="_blank" w:history="1">
         <w:r>
           <w:rPr>
             <w:rStyle w:val="Lienhypertexte"/>
@@ -8607,124 +7060,124 @@
       <w:pPr>
         <w:pStyle w:val="T1"/>
       </w:pPr>
-      <w:bookmarkStart w:id="46" w:name="_Toc132274078"/>
+      <w:bookmarkStart w:id="41" w:name="_Toc135225466"/>
       <w:r>
         <w:t>Références</w:t>
       </w:r>
+      <w:bookmarkEnd w:id="41"/>
+      <w:r>
+        <w:t xml:space="preserve"> </w:t>
+      </w:r>
+    </w:p>
+    <w:p>
+      <w:pPr>
+        <w:pStyle w:val="T2"/>
+      </w:pPr>
+      <w:bookmarkStart w:id="42" w:name="_Toc135225467"/>
+      <w:r>
+        <w:t>Documents écrits (</w:t>
+      </w:r>
+      <w:proofErr w:type="spellStart"/>
+      <w:r>
+        <w:t>word</w:t>
+      </w:r>
+      <w:proofErr w:type="spellEnd"/>
+      <w:r>
+        <w:t xml:space="preserve">, </w:t>
+      </w:r>
+      <w:proofErr w:type="spellStart"/>
+      <w:r>
+        <w:t>pdf</w:t>
+      </w:r>
+      <w:proofErr w:type="spellEnd"/>
+      <w:r>
+        <w:t>)</w:t>
+      </w:r>
+      <w:bookmarkEnd w:id="42"/>
+    </w:p>
+    <w:p>
+      <w:pPr>
+        <w:pStyle w:val="T3"/>
+      </w:pPr>
+      <w:bookmarkStart w:id="43" w:name="_Toc135225468"/>
+      <w:proofErr w:type="spellStart"/>
+      <w:r>
+        <w:t>Machinery</w:t>
+      </w:r>
+      <w:proofErr w:type="spellEnd"/>
+      <w:r>
+        <w:t xml:space="preserve"> </w:t>
+      </w:r>
+      <w:proofErr w:type="spellStart"/>
+      <w:r>
+        <w:t>Hdbk</w:t>
+      </w:r>
+      <w:proofErr w:type="spellEnd"/>
+      <w:r>
+        <w:t xml:space="preserve"> 27</w:t>
+      </w:r>
+      <w:bookmarkEnd w:id="43"/>
+    </w:p>
+    <w:p>
+      <w:pPr>
+        <w:pStyle w:val="T3"/>
+      </w:pPr>
+      <w:bookmarkStart w:id="44" w:name="_Toc135225469"/>
+      <w:proofErr w:type="spellStart"/>
+      <w:r>
+        <w:t>Catalague</w:t>
+      </w:r>
+      <w:proofErr w:type="spellEnd"/>
+      <w:r>
+        <w:t xml:space="preserve"> </w:t>
+      </w:r>
+      <w:proofErr w:type="spellStart"/>
+      <w:r>
+        <w:t>Carlane</w:t>
+      </w:r>
+      <w:bookmarkEnd w:id="44"/>
+      <w:proofErr w:type="spellEnd"/>
+    </w:p>
+    <w:p>
+      <w:pPr>
+        <w:pStyle w:val="T3"/>
+      </w:pPr>
+      <w:bookmarkStart w:id="45" w:name="_Toc135225470"/>
+      <w:proofErr w:type="spellStart"/>
+      <w:r>
+        <w:t>Jergens</w:t>
+      </w:r>
+      <w:bookmarkEnd w:id="45"/>
+      <w:proofErr w:type="spellEnd"/>
+      <w:r>
+        <w:t xml:space="preserve"> </w:t>
+      </w:r>
+    </w:p>
+    <w:p>
+      <w:pPr>
+        <w:pStyle w:val="T3"/>
+      </w:pPr>
+      <w:bookmarkStart w:id="46" w:name="_Toc135225471"/>
+      <w:r>
+        <w:t>Notes de Cours</w:t>
+      </w:r>
       <w:bookmarkEnd w:id="46"/>
-      <w:r>
-        <w:t xml:space="preserve"> </w:t>
-      </w:r>
     </w:p>
     <w:p>
       <w:pPr>
         <w:pStyle w:val="T2"/>
       </w:pPr>
-      <w:bookmarkStart w:id="47" w:name="_Toc132274079"/>
-      <w:r>
-        <w:t>Documents écrits (</w:t>
-      </w:r>
-      <w:proofErr w:type="spellStart"/>
-      <w:r>
-        <w:t>word</w:t>
-      </w:r>
-      <w:proofErr w:type="spellEnd"/>
-      <w:r>
-        <w:t xml:space="preserve">, </w:t>
-      </w:r>
-      <w:proofErr w:type="spellStart"/>
-      <w:r>
-        <w:t>pdf</w:t>
-      </w:r>
-      <w:proofErr w:type="spellEnd"/>
-      <w:r>
-        <w:t>)</w:t>
+      <w:bookmarkStart w:id="47" w:name="_Toc135225472"/>
+      <w:r>
+        <w:t>Sites Internet</w:t>
       </w:r>
       <w:bookmarkEnd w:id="47"/>
     </w:p>
     <w:p>
       <w:pPr>
-        <w:pStyle w:val="T3"/>
-      </w:pPr>
-      <w:bookmarkStart w:id="48" w:name="_Toc132274080"/>
-      <w:proofErr w:type="spellStart"/>
-      <w:r>
-        <w:t>Machinery</w:t>
-      </w:r>
-      <w:proofErr w:type="spellEnd"/>
-      <w:r>
-        <w:t xml:space="preserve"> </w:t>
-      </w:r>
-      <w:proofErr w:type="spellStart"/>
-      <w:r>
-        <w:t>Hdbk</w:t>
-      </w:r>
-      <w:proofErr w:type="spellEnd"/>
-      <w:r>
-        <w:t xml:space="preserve"> 27</w:t>
-      </w:r>
-      <w:bookmarkEnd w:id="48"/>
-    </w:p>
-    <w:p>
-      <w:pPr>
-        <w:pStyle w:val="T3"/>
-      </w:pPr>
-      <w:bookmarkStart w:id="49" w:name="_Toc132274081"/>
-      <w:proofErr w:type="spellStart"/>
-      <w:r>
-        <w:t>Catalague</w:t>
-      </w:r>
-      <w:proofErr w:type="spellEnd"/>
-      <w:r>
-        <w:t xml:space="preserve"> </w:t>
-      </w:r>
-      <w:proofErr w:type="spellStart"/>
-      <w:r>
-        <w:t>Carlane</w:t>
-      </w:r>
-      <w:bookmarkEnd w:id="49"/>
-      <w:proofErr w:type="spellEnd"/>
-    </w:p>
-    <w:p>
-      <w:pPr>
-        <w:pStyle w:val="T3"/>
-      </w:pPr>
-      <w:bookmarkStart w:id="50" w:name="_Toc132274082"/>
-      <w:proofErr w:type="spellStart"/>
-      <w:r>
-        <w:t>Jergens</w:t>
-      </w:r>
-      <w:bookmarkEnd w:id="50"/>
-      <w:proofErr w:type="spellEnd"/>
-      <w:r>
-        <w:t xml:space="preserve"> </w:t>
-      </w:r>
-    </w:p>
-    <w:p>
-      <w:pPr>
-        <w:pStyle w:val="T3"/>
-      </w:pPr>
-      <w:bookmarkStart w:id="51" w:name="_Toc132274083"/>
-      <w:r>
-        <w:t>Notes de Cours</w:t>
-      </w:r>
-      <w:bookmarkEnd w:id="51"/>
-    </w:p>
-    <w:p>
-      <w:pPr>
-        <w:pStyle w:val="T2"/>
-      </w:pPr>
-      <w:bookmarkStart w:id="52" w:name="_Toc132274084"/>
-      <w:r>
-        <w:t>Sites Internet</w:t>
-      </w:r>
-      <w:bookmarkEnd w:id="52"/>
-    </w:p>
-    <w:p>
-      <w:pPr>
         <w:pStyle w:val="Pxy"/>
       </w:pPr>
-      <w:hyperlink r:id="rId35" w:history="1">
+      <w:hyperlink r:id="rId28" w:history="1">
         <w:r>
           <w:rPr>
             <w:rStyle w:val="Lienhypertexte"/>
@@ -8737,7 +7190,7 @@
       <w:pPr>
         <w:pStyle w:val="Pxy"/>
       </w:pPr>
-      <w:hyperlink r:id="rId36" w:history="1">
+      <w:hyperlink r:id="rId29" w:history="1">
         <w:r>
           <w:rPr>
             <w:rStyle w:val="Lienhypertexte"/>
@@ -8755,17 +7208,17 @@
       <w:pPr>
         <w:pStyle w:val="T2"/>
       </w:pPr>
-      <w:bookmarkStart w:id="53" w:name="_Toc132274085"/>
+      <w:bookmarkStart w:id="48" w:name="_Toc135225473"/>
       <w:r>
         <w:t>Rencontres avec des compagnies, personnes, visites</w:t>
       </w:r>
-      <w:bookmarkEnd w:id="53"/>
+      <w:bookmarkEnd w:id="48"/>
     </w:p>
     <w:p>
       <w:pPr>
         <w:pStyle w:val="T1"/>
       </w:pPr>
-      <w:bookmarkStart w:id="54" w:name="_Toc132274086"/>
+      <w:bookmarkStart w:id="49" w:name="_Toc135225474"/>
       <w:r>
         <w:t>INSTRUCTIONS</w:t>
       </w:r>
@@ -8775,7 +7228,7 @@
       <w:r>
         <w:t>DE REMISE</w:t>
       </w:r>
-      <w:bookmarkEnd w:id="54"/>
+      <w:bookmarkEnd w:id="49"/>
     </w:p>
     <w:p>
       <w:pPr>
@@ -8789,7 +7242,7 @@
       <w:pPr>
         <w:pStyle w:val="T2"/>
       </w:pPr>
-      <w:bookmarkStart w:id="55" w:name="_Toc132274087"/>
+      <w:bookmarkStart w:id="50" w:name="_Toc135225475"/>
       <w:r>
         <w:t>Appellation d</w:t>
       </w:r>
@@ -8802,7 +7255,7 @@
       <w:r>
         <w:t> :</w:t>
       </w:r>
-      <w:bookmarkEnd w:id="55"/>
+      <w:bookmarkEnd w:id="50"/>
       <w:r>
         <w:t xml:space="preserve"> </w:t>
       </w:r>
@@ -8851,7 +7304,7 @@
       <w:pPr>
         <w:pStyle w:val="T3"/>
       </w:pPr>
-      <w:bookmarkStart w:id="56" w:name="_Toc132274088"/>
+      <w:bookmarkStart w:id="51" w:name="_Toc135225476"/>
       <w:r>
         <w:t xml:space="preserve">Le dossier </w:t>
       </w:r>
@@ -8864,7 +7317,7 @@
       <w:r>
         <w:t xml:space="preserve"> modélisation 3D »</w:t>
       </w:r>
-      <w:bookmarkEnd w:id="56"/>
+      <w:bookmarkEnd w:id="51"/>
       <w:r>
         <w:t xml:space="preserve"> </w:t>
       </w:r>
@@ -8926,7 +7379,7 @@
       <w:pPr>
         <w:pStyle w:val="T3"/>
       </w:pPr>
-      <w:bookmarkStart w:id="57" w:name="_Toc132274089"/>
+      <w:bookmarkStart w:id="52" w:name="_Toc135225477"/>
       <w:r>
         <w:t xml:space="preserve">Le dossier « croquis, images, photos, </w:t>
       </w:r>
@@ -8938,7 +7391,7 @@
       <w:r>
         <w:t> »</w:t>
       </w:r>
-      <w:bookmarkEnd w:id="57"/>
+      <w:bookmarkEnd w:id="52"/>
       <w:r>
         <w:t xml:space="preserve"> </w:t>
       </w:r>
@@ -9006,7 +7459,7 @@
       <w:pPr>
         <w:pStyle w:val="T3"/>
       </w:pPr>
-      <w:bookmarkStart w:id="58" w:name="_Toc132274090"/>
+      <w:bookmarkStart w:id="53" w:name="_Toc135225478"/>
       <w:r>
         <w:t>Le dossier « </w:t>
       </w:r>
@@ -9016,7 +7469,7 @@
       <w:r>
         <w:t> »</w:t>
       </w:r>
-      <w:bookmarkEnd w:id="58"/>
+      <w:bookmarkEnd w:id="53"/>
       <w:r>
         <w:t xml:space="preserve"> </w:t>
       </w:r>
@@ -9084,14 +7537,14 @@
       <w:pPr>
         <w:pStyle w:val="T3"/>
       </w:pPr>
-      <w:bookmarkStart w:id="59" w:name="_Toc132274091"/>
+      <w:bookmarkStart w:id="54" w:name="_Toc135225479"/>
       <w:r>
         <w:t>Le dossier « </w:t>
       </w:r>
       <w:r>
         <w:t>Tolérancement dimensionnel et géométriques »</w:t>
       </w:r>
-      <w:bookmarkEnd w:id="59"/>
+      <w:bookmarkEnd w:id="54"/>
       <w:r>
         <w:t xml:space="preserve"> </w:t>
       </w:r>
@@ -9167,11 +7620,11 @@
       <w:pPr>
         <w:pStyle w:val="T3"/>
       </w:pPr>
-      <w:bookmarkStart w:id="60" w:name="_Toc132274092"/>
+      <w:bookmarkStart w:id="55" w:name="_Toc135225480"/>
       <w:r>
         <w:t>Le dossier « Dessins de définition 2D »</w:t>
       </w:r>
-      <w:bookmarkEnd w:id="60"/>
+      <w:bookmarkEnd w:id="55"/>
       <w:r>
         <w:t xml:space="preserve"> </w:t>
       </w:r>
@@ -9247,12 +7700,12 @@
       <w:pPr>
         <w:pStyle w:val="T3"/>
       </w:pPr>
-      <w:bookmarkStart w:id="61" w:name="_Toc132274093"/>
+      <w:bookmarkStart w:id="56" w:name="_Toc135225481"/>
       <w:proofErr w:type="spellStart"/>
       <w:r>
         <w:t>Etc</w:t>
       </w:r>
-      <w:bookmarkEnd w:id="61"/>
+      <w:bookmarkEnd w:id="56"/>
       <w:proofErr w:type="spellEnd"/>
     </w:p>
     <w:p>
@@ -9266,7 +7719,7 @@
       </w:pPr>
     </w:p>
     <w:sectPr>
-      <w:footerReference w:type="default" r:id="rId37"/>
+      <w:footerReference w:type="default" r:id="rId30"/>
       <w:pgSz w:w="12240" w:h="15840"/>
       <w:pgMar w:top="720" w:right="1440" w:bottom="1080" w:left="1080" w:header="706" w:footer="706" w:gutter="0"/>
       <w:cols w:space="708"/>
@@ -9277,7 +7730,7 @@
 </file>
 
 <file path=word/endnotes.xml><?xml version="1.0" encoding="utf-8"?>
-<w:endnotes xmlns:wpc="http://schemas.microsoft.com/office/word/2010/wordprocessingCanvas" xmlns:cx="http://schemas.microsoft.com/office/drawing/2014/chartex" xmlns:cx1="http://schemas.microsoft.com/office/drawing/2015/9/8/chartex" xmlns:cx2="http://schemas.microsoft.com/office/drawing/2015/10/21/chartex" xmlns:cx3="http://schemas.microsoft.com/office/drawing/2016/5/9/chartex" xmlns:cx4="http://schemas.microsoft.com/office/drawing/2016/5/10/chartex" xmlns:cx5="http://schemas.microsoft.com/office/drawing/2016/5/11/chartex" xmlns:cx6="http://schemas.microsoft.com/office/drawing/2016/5/12/chartex" xmlns:cx7="http://schemas.microsoft.com/office/drawing/2016/5/13/chartex" xmlns:cx8="http://schemas.microsoft.com/office/drawing/2016/5/14/chartex" xmlns:mc="http://schemas.openxmlformats.org/markup-compatibility/2006" xmlns:aink="http://schemas.microsoft.com/office/drawing/2016/ink" xmlns:am3d="http://schemas.microsoft.com/office/drawing/2017/model3d" xmlns:o="urn:schemas-microsoft-com:office:office" xmlns:oel="http://schemas.microsoft.com/office/2019/extlst" xmlns:r="http://schemas.openxmlformats.org/officeDocument/2006/relationships" xmlns:m="http://schemas.openxmlformats.org/officeDocument/2006/math" xmlns:v="urn:schemas-microsoft-com:vml" xmlns:wp14="http://schemas.microsoft.com/office/word/2010/wordprocessingDrawing" xmlns:wp="http://schemas.openxmlformats.org/drawingml/2006/wordprocessingDrawing" xmlns:w10="urn:schemas-microsoft-com:office:word" xmlns:w="http://schemas.openxmlformats.org/wordprocessingml/2006/main" xmlns:w14="http://schemas.microsoft.com/office/word/2010/wordml" xmlns:w15="http://schemas.microsoft.com/office/word/2012/wordml" xmlns:w16cex="http://schemas.microsoft.com/office/word/2018/wordml/cex" xmlns:w16cid="http://schemas.microsoft.com/office/word/2016/wordml/cid" xmlns:w16="http://schemas.microsoft.com/office/word/2018/wordml" xmlns:w16sdtdh="http://schemas.microsoft.com/office/word/2020/wordml/sdtdatahash" xmlns:w16se="http://schemas.microsoft.com/office/word/2015/wordml/symex" xmlns:wpg="http://schemas.microsoft.com/office/word/2010/wordprocessingGroup" xmlns:wpi="http://schemas.microsoft.com/office/word/2010/wordprocessingInk" xmlns:wne="http://schemas.microsoft.com/office/word/2006/wordml" xmlns:wps="http://schemas.microsoft.com/office/word/2010/wordprocessingShape" mc:Ignorable="w14 w15 w16se w16cid w16 w16cex w16sdtdh wp14">
+<w:endnotes xmlns:wpc="http://schemas.microsoft.com/office/word/2010/wordprocessingCanvas" xmlns:cx="http://schemas.microsoft.com/office/drawing/2014/chartex" xmlns:cx1="http://schemas.microsoft.com/office/drawing/2015/9/8/chartex" xmlns:cx2="http://schemas.microsoft.com/office/drawing/2015/10/21/chartex" xmlns:cx3="http://schemas.microsoft.com/office/drawing/2016/5/9/chartex" xmlns:cx4="http://schemas.microsoft.com/office/drawing/2016/5/10/chartex" xmlns:cx5="http://schemas.microsoft.com/office/drawing/2016/5/11/chartex" xmlns:cx6="http://schemas.microsoft.com/office/drawing/2016/5/12/chartex" xmlns:cx7="http://schemas.microsoft.com/office/drawing/2016/5/13/chartex" xmlns:cx8="http://schemas.microsoft.com/office/drawing/2016/5/14/chartex" xmlns:mc="http://schemas.openxmlformats.org/markup-compatibility/2006" xmlns:aink="http://schemas.microsoft.com/office/drawing/2016/ink" xmlns:am3d="http://schemas.microsoft.com/office/drawing/2017/model3d" xmlns:o="urn:schemas-microsoft-com:office:office" xmlns:oel="http://schemas.microsoft.com/office/2019/extlst" xmlns:r="http://schemas.openxmlformats.org/officeDocument/2006/relationships" xmlns:m="http://schemas.openxmlformats.org/officeDocument/2006/math" xmlns:v="urn:schemas-microsoft-com:vml" xmlns:wp14="http://schemas.microsoft.com/office/word/2010/wordprocessingDrawing" xmlns:wp="http://schemas.openxmlformats.org/drawingml/2006/wordprocessingDrawing" xmlns:w10="urn:schemas-microsoft-com:office:word" xmlns:w="http://schemas.openxmlformats.org/wordprocessingml/2006/main" xmlns:w14="http://schemas.microsoft.com/office/word/2010/wordml" xmlns:w15="http://schemas.microsoft.com/office/word/2012/wordml" xmlns:w16cex="http://schemas.microsoft.com/office/word/2018/wordml/cex" xmlns:w16cid="http://schemas.microsoft.com/office/word/2016/wordml/cid" xmlns:w16="http://schemas.microsoft.com/office/word/2018/wordml" xmlns:w16du="http://schemas.microsoft.com/office/word/2023/wordml/word16du" xmlns:w16sdtdh="http://schemas.microsoft.com/office/word/2020/wordml/sdtdatahash" xmlns:w16se="http://schemas.microsoft.com/office/word/2015/wordml/symex" xmlns:wpg="http://schemas.microsoft.com/office/word/2010/wordprocessingGroup" xmlns:wpi="http://schemas.microsoft.com/office/word/2010/wordprocessingInk" xmlns:wne="http://schemas.microsoft.com/office/word/2006/wordml" xmlns:wps="http://schemas.microsoft.com/office/word/2010/wordprocessingShape" mc:Ignorable="w14 w15 w16se w16cid w16 w16cex w16sdtdh wp14">
   <w:endnote w:type="separator" w:id="-1">
     <w:p>
       <w:pPr>
@@ -9302,7 +7755,7 @@
 </file>
 
 <file path=word/footer1.xml><?xml version="1.0" encoding="utf-8"?>
-<w:ftr xmlns:wpc="http://schemas.microsoft.com/office/word/2010/wordprocessingCanvas" xmlns:cx="http://schemas.microsoft.com/office/drawing/2014/chartex" xmlns:cx1="http://schemas.microsoft.com/office/drawing/2015/9/8/chartex" xmlns:cx2="http://schemas.microsoft.com/office/drawing/2015/10/21/chartex" xmlns:cx3="http://schemas.microsoft.com/office/drawing/2016/5/9/chartex" xmlns:cx4="http://schemas.microsoft.com/office/drawing/2016/5/10/chartex" xmlns:cx5="http://schemas.microsoft.com/office/drawing/2016/5/11/chartex" xmlns:cx6="http://schemas.microsoft.com/office/drawing/2016/5/12/chartex" xmlns:cx7="http://schemas.microsoft.com/office/drawing/2016/5/13/chartex" xmlns:cx8="http://schemas.microsoft.com/office/drawing/2016/5/14/chartex" xmlns:mc="http://schemas.openxmlformats.org/markup-compatibility/2006" xmlns:aink="http://schemas.microsoft.com/office/drawing/2016/ink" xmlns:am3d="http://schemas.microsoft.com/office/drawing/2017/model3d" xmlns:o="urn:schemas-microsoft-com:office:office" xmlns:oel="http://schemas.microsoft.com/office/2019/extlst" xmlns:r="http://schemas.openxmlformats.org/officeDocument/2006/relationships" xmlns:m="http://schemas.openxmlformats.org/officeDocument/2006/math" xmlns:v="urn:schemas-microsoft-com:vml" xmlns:wp14="http://schemas.microsoft.com/office/word/2010/wordprocessingDrawing" xmlns:wp="http://schemas.openxmlformats.org/drawingml/2006/wordprocessingDrawing" xmlns:w10="urn:schemas-microsoft-com:office:word" xmlns:w="http://schemas.openxmlformats.org/wordprocessingml/2006/main" xmlns:w14="http://schemas.microsoft.com/office/word/2010/wordml" xmlns:w15="http://schemas.microsoft.com/office/word/2012/wordml" xmlns:w16cex="http://schemas.microsoft.com/office/word/2018/wordml/cex" xmlns:w16cid="http://schemas.microsoft.com/office/word/2016/wordml/cid" xmlns:w16="http://schemas.microsoft.com/office/word/2018/wordml" xmlns:w16sdtdh="http://schemas.microsoft.com/office/word/2020/wordml/sdtdatahash" xmlns:w16se="http://schemas.microsoft.com/office/word/2015/wordml/symex" xmlns:wpg="http://schemas.microsoft.com/office/word/2010/wordprocessingGroup" xmlns:wpi="http://schemas.microsoft.com/office/word/2010/wordprocessingInk" xmlns:wne="http://schemas.microsoft.com/office/word/2006/wordml" xmlns:wps="http://schemas.microsoft.com/office/word/2010/wordprocessingShape" mc:Ignorable="w14 w15 w16se w16cid w16 w16cex w16sdtdh wp14">
+<w:ftr xmlns:wpc="http://schemas.microsoft.com/office/word/2010/wordprocessingCanvas" xmlns:cx="http://schemas.microsoft.com/office/drawing/2014/chartex" xmlns:cx1="http://schemas.microsoft.com/office/drawing/2015/9/8/chartex" xmlns:cx2="http://schemas.microsoft.com/office/drawing/2015/10/21/chartex" xmlns:cx3="http://schemas.microsoft.com/office/drawing/2016/5/9/chartex" xmlns:cx4="http://schemas.microsoft.com/office/drawing/2016/5/10/chartex" xmlns:cx5="http://schemas.microsoft.com/office/drawing/2016/5/11/chartex" xmlns:cx6="http://schemas.microsoft.com/office/drawing/2016/5/12/chartex" xmlns:cx7="http://schemas.microsoft.com/office/drawing/2016/5/13/chartex" xmlns:cx8="http://schemas.microsoft.com/office/drawing/2016/5/14/chartex" xmlns:mc="http://schemas.openxmlformats.org/markup-compatibility/2006" xmlns:aink="http://schemas.microsoft.com/office/drawing/2016/ink" xmlns:am3d="http://schemas.microsoft.com/office/drawing/2017/model3d" xmlns:o="urn:schemas-microsoft-com:office:office" xmlns:oel="http://schemas.microsoft.com/office/2019/extlst" xmlns:r="http://schemas.openxmlformats.org/officeDocument/2006/relationships" xmlns:m="http://schemas.openxmlformats.org/officeDocument/2006/math" xmlns:v="urn:schemas-microsoft-com:vml" xmlns:wp14="http://schemas.microsoft.com/office/word/2010/wordprocessingDrawing" xmlns:wp="http://schemas.openxmlformats.org/drawingml/2006/wordprocessingDrawing" xmlns:w10="urn:schemas-microsoft-com:office:word" xmlns:w="http://schemas.openxmlformats.org/wordprocessingml/2006/main" xmlns:w14="http://schemas.microsoft.com/office/word/2010/wordml" xmlns:w15="http://schemas.microsoft.com/office/word/2012/wordml" xmlns:w16cex="http://schemas.microsoft.com/office/word/2018/wordml/cex" xmlns:w16cid="http://schemas.microsoft.com/office/word/2016/wordml/cid" xmlns:w16="http://schemas.microsoft.com/office/word/2018/wordml" xmlns:w16du="http://schemas.microsoft.com/office/word/2023/wordml/word16du" xmlns:w16sdtdh="http://schemas.microsoft.com/office/word/2020/wordml/sdtdatahash" xmlns:w16se="http://schemas.microsoft.com/office/word/2015/wordml/symex" xmlns:wpg="http://schemas.microsoft.com/office/word/2010/wordprocessingGroup" xmlns:wpi="http://schemas.microsoft.com/office/word/2010/wordprocessingInk" xmlns:wne="http://schemas.microsoft.com/office/word/2006/wordml" xmlns:wps="http://schemas.microsoft.com/office/word/2010/wordprocessingShape" mc:Ignorable="w14 w15 w16se w16cid w16 w16cex w16sdtdh wp14">
   <w:p>
     <w:pPr>
       <w:pStyle w:val="Pieddepage"/>
@@ -9370,7 +7823,7 @@
         <w:sz w:val="20"/>
         <w:szCs w:val="20"/>
       </w:rPr>
-      <w:t>vendredi, 14 avril 2023</w:t>
+      <w:t>samedi, 20 mai 2023</w:t>
     </w:r>
     <w:r>
       <w:rPr>
@@ -9573,7 +8026,7 @@
         <w:sz w:val="20"/>
         <w:szCs w:val="20"/>
       </w:rPr>
-      <w:t>RAPPORT FINAL.docx</w:t>
+      <w:t>23_01_10_A55_RF_JLR-v01.docx</w:t>
     </w:r>
     <w:r>
       <w:rPr>
@@ -9596,7 +8049,7 @@
 </file>
 
 <file path=word/footnotes.xml><?xml version="1.0" encoding="utf-8"?>
-<w:footnotes xmlns:wpc="http://schemas.microsoft.com/office/word/2010/wordprocessingCanvas" xmlns:cx="http://schemas.microsoft.com/office/drawing/2014/chartex" xmlns:cx1="http://schemas.microsoft.com/office/drawing/2015/9/8/chartex" xmlns:cx2="http://schemas.microsoft.com/office/drawing/2015/10/21/chartex" xmlns:cx3="http://schemas.microsoft.com/office/drawing/2016/5/9/chartex" xmlns:cx4="http://schemas.microsoft.com/office/drawing/2016/5/10/chartex" xmlns:cx5="http://schemas.microsoft.com/office/drawing/2016/5/11/chartex" xmlns:cx6="http://schemas.microsoft.com/office/drawing/2016/5/12/chartex" xmlns:cx7="http://schemas.microsoft.com/office/drawing/2016/5/13/chartex" xmlns:cx8="http://schemas.microsoft.com/office/drawing/2016/5/14/chartex" xmlns:mc="http://schemas.openxmlformats.org/markup-compatibility/2006" xmlns:aink="http://schemas.microsoft.com/office/drawing/2016/ink" xmlns:am3d="http://schemas.microsoft.com/office/drawing/2017/model3d" xmlns:o="urn:schemas-microsoft-com:office:office" xmlns:oel="http://schemas.microsoft.com/office/2019/extlst" xmlns:r="http://schemas.openxmlformats.org/officeDocument/2006/relationships" xmlns:m="http://schemas.openxmlformats.org/officeDocument/2006/math" xmlns:v="urn:schemas-microsoft-com:vml" xmlns:wp14="http://schemas.microsoft.com/office/word/2010/wordprocessingDrawing" xmlns:wp="http://schemas.openxmlformats.org/drawingml/2006/wordprocessingDrawing" xmlns:w10="urn:schemas-microsoft-com:office:word" xmlns:w="http://schemas.openxmlformats.org/wordprocessingml/2006/main" xmlns:w14="http://schemas.microsoft.com/office/word/2010/wordml" xmlns:w15="http://schemas.microsoft.com/office/word/2012/wordml" xmlns:w16cex="http://schemas.microsoft.com/office/word/2018/wordml/cex" xmlns:w16cid="http://schemas.microsoft.com/office/word/2016/wordml/cid" xmlns:w16="http://schemas.microsoft.com/office/word/2018/wordml" xmlns:w16sdtdh="http://schemas.microsoft.com/office/word/2020/wordml/sdtdatahash" xmlns:w16se="http://schemas.microsoft.com/office/word/2015/wordml/symex" xmlns:wpg="http://schemas.microsoft.com/office/word/2010/wordprocessingGroup" xmlns:wpi="http://schemas.microsoft.com/office/word/2010/wordprocessingInk" xmlns:wne="http://schemas.microsoft.com/office/word/2006/wordml" xmlns:wps="http://schemas.microsoft.com/office/word/2010/wordprocessingShape" mc:Ignorable="w14 w15 w16se w16cid w16 w16cex w16sdtdh wp14">
+<w:footnotes xmlns:wpc="http://schemas.microsoft.com/office/word/2010/wordprocessingCanvas" xmlns:cx="http://schemas.microsoft.com/office/drawing/2014/chartex" xmlns:cx1="http://schemas.microsoft.com/office/drawing/2015/9/8/chartex" xmlns:cx2="http://schemas.microsoft.com/office/drawing/2015/10/21/chartex" xmlns:cx3="http://schemas.microsoft.com/office/drawing/2016/5/9/chartex" xmlns:cx4="http://schemas.microsoft.com/office/drawing/2016/5/10/chartex" xmlns:cx5="http://schemas.microsoft.com/office/drawing/2016/5/11/chartex" xmlns:cx6="http://schemas.microsoft.com/office/drawing/2016/5/12/chartex" xmlns:cx7="http://schemas.microsoft.com/office/drawing/2016/5/13/chartex" xmlns:cx8="http://schemas.microsoft.com/office/drawing/2016/5/14/chartex" xmlns:mc="http://schemas.openxmlformats.org/markup-compatibility/2006" xmlns:aink="http://schemas.microsoft.com/office/drawing/2016/ink" xmlns:am3d="http://schemas.microsoft.com/office/drawing/2017/model3d" xmlns:o="urn:schemas-microsoft-com:office:office" xmlns:oel="http://schemas.microsoft.com/office/2019/extlst" xmlns:r="http://schemas.openxmlformats.org/officeDocument/2006/relationships" xmlns:m="http://schemas.openxmlformats.org/officeDocument/2006/math" xmlns:v="urn:schemas-microsoft-com:vml" xmlns:wp14="http://schemas.microsoft.com/office/word/2010/wordprocessingDrawing" xmlns:wp="http://schemas.openxmlformats.org/drawingml/2006/wordprocessingDrawing" xmlns:w10="urn:schemas-microsoft-com:office:word" xmlns:w="http://schemas.openxmlformats.org/wordprocessingml/2006/main" xmlns:w14="http://schemas.microsoft.com/office/word/2010/wordml" xmlns:w15="http://schemas.microsoft.com/office/word/2012/wordml" xmlns:w16cex="http://schemas.microsoft.com/office/word/2018/wordml/cex" xmlns:w16cid="http://schemas.microsoft.com/office/word/2016/wordml/cid" xmlns:w16="http://schemas.microsoft.com/office/word/2018/wordml" xmlns:w16du="http://schemas.microsoft.com/office/word/2023/wordml/word16du" xmlns:w16sdtdh="http://schemas.microsoft.com/office/word/2020/wordml/sdtdatahash" xmlns:w16se="http://schemas.microsoft.com/office/word/2015/wordml/symex" xmlns:wpg="http://schemas.microsoft.com/office/word/2010/wordprocessingGroup" xmlns:wpi="http://schemas.microsoft.com/office/word/2010/wordprocessingInk" xmlns:wne="http://schemas.microsoft.com/office/word/2006/wordml" xmlns:wps="http://schemas.microsoft.com/office/word/2010/wordprocessingShape" mc:Ignorable="w14 w15 w16se w16cid w16 w16cex w16sdtdh wp14">
   <w:footnote w:type="separator" w:id="-1">
     <w:p>
       <w:pPr>
@@ -9621,7 +8074,7 @@
 </file>
 
 <file path=word/numbering.xml><?xml version="1.0" encoding="utf-8"?>
-<w:numbering xmlns:wpc="http://schemas.microsoft.com/office/word/2010/wordprocessingCanvas" xmlns:cx="http://schemas.microsoft.com/office/drawing/2014/chartex" xmlns:cx1="http://schemas.microsoft.com/office/drawing/2015/9/8/chartex" xmlns:cx2="http://schemas.microsoft.com/office/drawing/2015/10/21/chartex" xmlns:cx3="http://schemas.microsoft.com/office/drawing/2016/5/9/chartex" xmlns:cx4="http://schemas.microsoft.com/office/drawing/2016/5/10/chartex" xmlns:cx5="http://schemas.microsoft.com/office/drawing/2016/5/11/chartex" xmlns:cx6="http://schemas.microsoft.com/office/drawing/2016/5/12/chartex" xmlns:cx7="http://schemas.microsoft.com/office/drawing/2016/5/13/chartex" xmlns:cx8="http://schemas.microsoft.com/office/drawing/2016/5/14/chartex" xmlns:mc="http://schemas.openxmlformats.org/markup-compatibility/2006" xmlns:aink="http://schemas.microsoft.com/office/drawing/2016/ink" xmlns:am3d="http://schemas.microsoft.com/office/drawing/2017/model3d" xmlns:o="urn:schemas-microsoft-com:office:office" xmlns:oel="http://schemas.microsoft.com/office/2019/extlst" xmlns:r="http://schemas.openxmlformats.org/officeDocument/2006/relationships" xmlns:m="http://schemas.openxmlformats.org/officeDocument/2006/math" xmlns:v="urn:schemas-microsoft-com:vml" xmlns:wp14="http://schemas.microsoft.com/office/word/2010/wordprocessingDrawing" xmlns:wp="http://schemas.openxmlformats.org/drawingml/2006/wordprocessingDrawing" xmlns:w10="urn:schemas-microsoft-com:office:word" xmlns:w="http://schemas.openxmlformats.org/wordprocessingml/2006/main" xmlns:w14="http://schemas.microsoft.com/office/word/2010/wordml" xmlns:w15="http://schemas.microsoft.com/office/word/2012/wordml" xmlns:w16cex="http://schemas.microsoft.com/office/word/2018/wordml/cex" xmlns:w16cid="http://schemas.microsoft.com/office/word/2016/wordml/cid" xmlns:w16="http://schemas.microsoft.com/office/word/2018/wordml" xmlns:w16sdtdh="http://schemas.microsoft.com/office/word/2020/wordml/sdtdatahash" xmlns:w16se="http://schemas.microsoft.com/office/word/2015/wordml/symex" xmlns:wpg="http://schemas.microsoft.com/office/word/2010/wordprocessingGroup" xmlns:wpi="http://schemas.microsoft.com/office/word/2010/wordprocessingInk" xmlns:wne="http://schemas.microsoft.com/office/word/2006/wordml" xmlns:wps="http://schemas.microsoft.com/office/word/2010/wordprocessingShape" mc:Ignorable="w14 w15 w16se w16cid w16 w16cex w16sdtdh wp14">
+<w:numbering xmlns:wpc="http://schemas.microsoft.com/office/word/2010/wordprocessingCanvas" xmlns:cx="http://schemas.microsoft.com/office/drawing/2014/chartex" xmlns:cx1="http://schemas.microsoft.com/office/drawing/2015/9/8/chartex" xmlns:cx2="http://schemas.microsoft.com/office/drawing/2015/10/21/chartex" xmlns:cx3="http://schemas.microsoft.com/office/drawing/2016/5/9/chartex" xmlns:cx4="http://schemas.microsoft.com/office/drawing/2016/5/10/chartex" xmlns:cx5="http://schemas.microsoft.com/office/drawing/2016/5/11/chartex" xmlns:cx6="http://schemas.microsoft.com/office/drawing/2016/5/12/chartex" xmlns:cx7="http://schemas.microsoft.com/office/drawing/2016/5/13/chartex" xmlns:cx8="http://schemas.microsoft.com/office/drawing/2016/5/14/chartex" xmlns:mc="http://schemas.openxmlformats.org/markup-compatibility/2006" xmlns:aink="http://schemas.microsoft.com/office/drawing/2016/ink" xmlns:am3d="http://schemas.microsoft.com/office/drawing/2017/model3d" xmlns:o="urn:schemas-microsoft-com:office:office" xmlns:oel="http://schemas.microsoft.com/office/2019/extlst" xmlns:r="http://schemas.openxmlformats.org/officeDocument/2006/relationships" xmlns:m="http://schemas.openxmlformats.org/officeDocument/2006/math" xmlns:v="urn:schemas-microsoft-com:vml" xmlns:wp14="http://schemas.microsoft.com/office/word/2010/wordprocessingDrawing" xmlns:wp="http://schemas.openxmlformats.org/drawingml/2006/wordprocessingDrawing" xmlns:w10="urn:schemas-microsoft-com:office:word" xmlns:w="http://schemas.openxmlformats.org/wordprocessingml/2006/main" xmlns:w14="http://schemas.microsoft.com/office/word/2010/wordml" xmlns:w15="http://schemas.microsoft.com/office/word/2012/wordml" xmlns:w16cex="http://schemas.microsoft.com/office/word/2018/wordml/cex" xmlns:w16cid="http://schemas.microsoft.com/office/word/2016/wordml/cid" xmlns:w16="http://schemas.microsoft.com/office/word/2018/wordml" xmlns:w16du="http://schemas.microsoft.com/office/word/2023/wordml/word16du" xmlns:w16sdtdh="http://schemas.microsoft.com/office/word/2020/wordml/sdtdatahash" xmlns:w16se="http://schemas.microsoft.com/office/word/2015/wordml/symex" xmlns:wpg="http://schemas.microsoft.com/office/word/2010/wordprocessingGroup" xmlns:wpi="http://schemas.microsoft.com/office/word/2010/wordprocessingInk" xmlns:wne="http://schemas.microsoft.com/office/word/2006/wordml" xmlns:wps="http://schemas.microsoft.com/office/word/2010/wordprocessingShape" mc:Ignorable="w14 w15 w16se w16cid w16 w16cex w16sdtdh wp14">
   <w:abstractNum w:abstractNumId="0" w15:restartNumberingAfterBreak="0">
     <w:nsid w:val="068C518D"/>
     <w:multiLevelType w:val="hybridMultilevel"/>
@@ -11013,46 +9466,46 @@
       </w:rPr>
     </w:lvl>
   </w:abstractNum>
-  <w:num w:numId="1" w16cid:durableId="1642884190">
+  <w:num w:numId="1" w16cid:durableId="1777628499">
     <w:abstractNumId w:val="7"/>
   </w:num>
-  <w:num w:numId="2" w16cid:durableId="1928996555">
+  <w:num w:numId="2" w16cid:durableId="1027832506">
     <w:abstractNumId w:val="8"/>
   </w:num>
-  <w:num w:numId="3" w16cid:durableId="793837584">
+  <w:num w:numId="3" w16cid:durableId="291907990">
     <w:abstractNumId w:val="1"/>
   </w:num>
-  <w:num w:numId="4" w16cid:durableId="1632587050">
+  <w:num w:numId="4" w16cid:durableId="535502751">
     <w:abstractNumId w:val="9"/>
   </w:num>
-  <w:num w:numId="5" w16cid:durableId="1095397082">
+  <w:num w:numId="5" w16cid:durableId="1296370907">
     <w:abstractNumId w:val="0"/>
   </w:num>
-  <w:num w:numId="6" w16cid:durableId="1226717139">
+  <w:num w:numId="6" w16cid:durableId="1477137474">
     <w:abstractNumId w:val="12"/>
   </w:num>
-  <w:num w:numId="7" w16cid:durableId="1312709874">
+  <w:num w:numId="7" w16cid:durableId="1340499439">
     <w:abstractNumId w:val="13"/>
   </w:num>
-  <w:num w:numId="8" w16cid:durableId="750195390">
+  <w:num w:numId="8" w16cid:durableId="284043387">
     <w:abstractNumId w:val="6"/>
   </w:num>
-  <w:num w:numId="9" w16cid:durableId="124347626">
+  <w:num w:numId="9" w16cid:durableId="678507574">
     <w:abstractNumId w:val="5"/>
   </w:num>
-  <w:num w:numId="10" w16cid:durableId="293760170">
+  <w:num w:numId="10" w16cid:durableId="2139569406">
     <w:abstractNumId w:val="4"/>
   </w:num>
-  <w:num w:numId="11" w16cid:durableId="1882591253">
+  <w:num w:numId="11" w16cid:durableId="1839298754">
     <w:abstractNumId w:val="11"/>
   </w:num>
-  <w:num w:numId="12" w16cid:durableId="564145528">
+  <w:num w:numId="12" w16cid:durableId="1650359823">
     <w:abstractNumId w:val="2"/>
   </w:num>
-  <w:num w:numId="13" w16cid:durableId="235356658">
+  <w:num w:numId="13" w16cid:durableId="1366296608">
     <w:abstractNumId w:val="3"/>
   </w:num>
-  <w:num w:numId="14" w16cid:durableId="1011881160">
+  <w:num w:numId="14" w16cid:durableId="1397969274">
     <w:abstractNumId w:val="10"/>
   </w:num>
 </w:numbering>
@@ -11868,6 +10321,7 @@
         <w:ilvl w:val="1"/>
         <w:numId w:val="7"/>
       </w:numPr>
+      <w:ind w:left="1447" w:hanging="547"/>
     </w:pPr>
     <w:rPr>
       <w:sz w:val="24"/>
@@ -11883,6 +10337,7 @@
         <w:ilvl w:val="2"/>
         <w:numId w:val="7"/>
       </w:numPr>
+      <w:ind w:left="2160"/>
     </w:pPr>
     <w:rPr>
       <w:color w:val="00B050"/>
@@ -12073,6 +10528,7 @@
       <w:numPr>
         <w:numId w:val="7"/>
       </w:numPr>
+      <w:ind w:left="900" w:hanging="540"/>
     </w:pPr>
   </w:style>
   <w:style w:type="paragraph" w:styleId="TM3">
